--- a/storage/template_surat/notulen_gelar_perkara.docx
+++ b/storage/template_surat/notulen_gelar_perkara.docx
@@ -288,7 +288,6 @@
       <w:r>
         <w:rPr>
           <w:rFonts w:ascii="Arial" w:hAnsi="Arial" w:cs="Arial"/>
-          <w:color w:val="FF0000"/>
         </w:rPr>
         <w:t>${</w:t>
       </w:r>
@@ -296,7 +295,6 @@
       <w:r>
         <w:rPr>
           <w:rFonts w:ascii="Arial" w:hAnsi="Arial" w:cs="Arial"/>
-          <w:color w:val="FF0000"/>
         </w:rPr>
         <w:t>pangkat</w:t>
       </w:r>
@@ -304,7 +302,6 @@
       <w:r>
         <w:rPr>
           <w:rFonts w:ascii="Arial" w:hAnsi="Arial" w:cs="Arial"/>
-          <w:color w:val="FF0000"/>
         </w:rPr>
         <w:t>} ${</w:t>
       </w:r>
@@ -312,7 +309,6 @@
       <w:r>
         <w:rPr>
           <w:rFonts w:ascii="Arial" w:hAnsi="Arial" w:cs="Arial"/>
-          <w:color w:val="FF0000"/>
         </w:rPr>
         <w:t>nama</w:t>
       </w:r>
@@ -320,7 +316,6 @@
       <w:r>
         <w:rPr>
           <w:rFonts w:ascii="Arial" w:hAnsi="Arial" w:cs="Arial"/>
-          <w:color w:val="FF0000"/>
         </w:rPr>
         <w:t>}</w:t>
       </w:r>
@@ -347,7 +342,6 @@
       <w:r>
         <w:rPr>
           <w:rFonts w:ascii="Arial" w:hAnsi="Arial" w:cs="Arial"/>
-          <w:color w:val="FF0000"/>
         </w:rPr>
         <w:t>${</w:t>
       </w:r>
@@ -355,7 +349,6 @@
       <w:r>
         <w:rPr>
           <w:rFonts w:ascii="Arial" w:hAnsi="Arial" w:cs="Arial"/>
-          <w:color w:val="FF0000"/>
         </w:rPr>
         <w:t>jabatan</w:t>
       </w:r>
@@ -363,7 +356,6 @@
       <w:r>
         <w:rPr>
           <w:rFonts w:ascii="Arial" w:hAnsi="Arial" w:cs="Arial"/>
-          <w:color w:val="FF0000"/>
         </w:rPr>
         <w:t>}</w:t>
       </w:r>
@@ -432,7 +424,6 @@
       <w:r>
         <w:rPr>
           <w:rFonts w:ascii="Arial" w:hAnsi="Arial" w:cs="Arial"/>
-          <w:color w:val="FF0000"/>
         </w:rPr>
         <w:t>${</w:t>
       </w:r>
@@ -440,7 +431,6 @@
       <w:r>
         <w:rPr>
           <w:rFonts w:ascii="Arial" w:hAnsi="Arial" w:cs="Arial"/>
-          <w:color w:val="FF0000"/>
         </w:rPr>
         <w:t>wujud_perbuatan</w:t>
       </w:r>
@@ -448,7 +438,6 @@
       <w:r>
         <w:rPr>
           <w:rFonts w:ascii="Arial" w:hAnsi="Arial" w:cs="Arial"/>
-          <w:color w:val="FF0000"/>
         </w:rPr>
         <w:t>}</w:t>
       </w:r>
@@ -1153,13 +1142,13 @@
                     </wp:anchor>
                   </w:drawing>
                 </mc:Choice>
-                <mc:Fallback xmlns:oel="http://schemas.microsoft.com/office/2019/extlst">
+                <mc:Fallback>
                   <w:pict>
                     <v:shapetype w14:anchorId="1DDD6249" id="_x0000_t202" coordsize="21600,21600" o:spt="202" path="m,l,21600r21600,l21600,xe">
                       <v:stroke joinstyle="miter"/>
                       <v:path gradientshapeok="t" o:connecttype="rect"/>
                     </v:shapetype>
-                    <v:shape id="Text Box 3" o:spid="_x0000_s1026" type="#_x0000_t202" style="position:absolute;left:0;text-align:left;margin-left:12.75pt;margin-top:342.8pt;width:114pt;height:27pt;z-index:-251638784;visibility:visible;mso-wrap-style:square;mso-width-percent:0;mso-height-percent:0;mso-wrap-distance-left:9pt;mso-wrap-distance-top:0;mso-wrap-distance-right:9pt;mso-wrap-distance-bottom:0;mso-position-horizontal:absolute;mso-position-horizontal-relative:margin;mso-position-vertical:absolute;mso-position-vertical-relative:text;mso-width-percent:0;mso-height-percent:0;mso-width-relative:margin;mso-height-relative:margin;v-text-anchor:top" o:gfxdata="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" fillcolor="white [3201]" strokecolor="white [3212]" strokeweight=".5pt">
+                    <v:shape id="Text Box 3" o:spid="_x0000_s1026" type="#_x0000_t202" style="position:absolute;left:0;text-align:left;margin-left:12.75pt;margin-top:342.8pt;width:114pt;height:27pt;z-index:-251638784;visibility:visible;mso-wrap-style:square;mso-width-percent:0;mso-height-percent:0;mso-wrap-distance-left:9pt;mso-wrap-distance-top:0;mso-wrap-distance-right:9pt;mso-wrap-distance-bottom:0;mso-position-horizontal:absolute;mso-position-horizontal-relative:margin;mso-position-vertical:absolute;mso-position-vertical-relative:text;mso-width-percent:0;mso-height-percent:0;mso-width-relative:margin;mso-height-relative:margin;v-text-anchor:top" o:gfxdata="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" fillcolor="white [3201]" strokecolor="white [3212]" strokeweight=".5pt">
                       <v:textbox>
                         <w:txbxContent>
                           <w:p>

--- a/storage/template_surat/notulen_gelar_perkara.docx
+++ b/storage/template_surat/notulen_gelar_perkara.docx
@@ -1,6 +1,6 @@
 
 <file path=word/document.xml><?xml version="1.0" encoding="utf-8"?>
-<w:document xmlns:wpc="http://schemas.microsoft.com/office/word/2010/wordprocessingCanvas" xmlns:cx="http://schemas.microsoft.com/office/drawing/2014/chartex" xmlns:cx1="http://schemas.microsoft.com/office/drawing/2015/9/8/chartex" xmlns:cx2="http://schemas.microsoft.com/office/drawing/2015/10/21/chartex" xmlns:cx3="http://schemas.microsoft.com/office/drawing/2016/5/9/chartex" xmlns:cx4="http://schemas.microsoft.com/office/drawing/2016/5/10/chartex" xmlns:cx5="http://schemas.microsoft.com/office/drawing/2016/5/11/chartex" xmlns:cx6="http://schemas.microsoft.com/office/drawing/2016/5/12/chartex" xmlns:cx7="http://schemas.microsoft.com/office/drawing/2016/5/13/chartex" xmlns:cx8="http://schemas.microsoft.com/office/drawing/2016/5/14/chartex" xmlns:mc="http://schemas.openxmlformats.org/markup-compatibility/2006" xmlns:aink="http://schemas.microsoft.com/office/drawing/2016/ink" xmlns:am3d="http://schemas.microsoft.com/office/drawing/2017/model3d" xmlns:o="urn:schemas-microsoft-com:office:office" xmlns:r="http://schemas.openxmlformats.org/officeDocument/2006/relationships" xmlns:m="http://schemas.openxmlformats.org/officeDocument/2006/math" xmlns:v="urn:schemas-microsoft-com:vml" xmlns:wp14="http://schemas.microsoft.com/office/word/2010/wordprocessingDrawing" xmlns:wp="http://schemas.openxmlformats.org/drawingml/2006/wordprocessingDrawing" xmlns:w10="urn:schemas-microsoft-com:office:word" xmlns:w="http://schemas.openxmlformats.org/wordprocessingml/2006/main" xmlns:w14="http://schemas.microsoft.com/office/word/2010/wordml" xmlns:w15="http://schemas.microsoft.com/office/word/2012/wordml" xmlns:w16cex="http://schemas.microsoft.com/office/word/2018/wordml/cex" xmlns:w16cid="http://schemas.microsoft.com/office/word/2016/wordml/cid" xmlns:w16="http://schemas.microsoft.com/office/word/2018/wordml" xmlns:w16sdtdh="http://schemas.microsoft.com/office/word/2020/wordml/sdtdatahash" xmlns:w16se="http://schemas.microsoft.com/office/word/2015/wordml/symex" xmlns:wpg="http://schemas.microsoft.com/office/word/2010/wordprocessingGroup" xmlns:wpi="http://schemas.microsoft.com/office/word/2010/wordprocessingInk" xmlns:wne="http://schemas.microsoft.com/office/word/2006/wordml" xmlns:wps="http://schemas.microsoft.com/office/word/2010/wordprocessingShape" mc:Ignorable="w14 w15 w16se w16cid w16 w16cex w16sdtdh wp14">
+<w:document xmlns:wpc="http://schemas.microsoft.com/office/word/2010/wordprocessingCanvas" xmlns:cx="http://schemas.microsoft.com/office/drawing/2014/chartex" xmlns:cx1="http://schemas.microsoft.com/office/drawing/2015/9/8/chartex" xmlns:cx2="http://schemas.microsoft.com/office/drawing/2015/10/21/chartex" xmlns:cx3="http://schemas.microsoft.com/office/drawing/2016/5/9/chartex" xmlns:cx4="http://schemas.microsoft.com/office/drawing/2016/5/10/chartex" xmlns:cx5="http://schemas.microsoft.com/office/drawing/2016/5/11/chartex" xmlns:cx6="http://schemas.microsoft.com/office/drawing/2016/5/12/chartex" xmlns:cx7="http://schemas.microsoft.com/office/drawing/2016/5/13/chartex" xmlns:cx8="http://schemas.microsoft.com/office/drawing/2016/5/14/chartex" xmlns:mc="http://schemas.openxmlformats.org/markup-compatibility/2006" xmlns:aink="http://schemas.microsoft.com/office/drawing/2016/ink" xmlns:am3d="http://schemas.microsoft.com/office/drawing/2017/model3d" xmlns:o="urn:schemas-microsoft-com:office:office" xmlns:oel="http://schemas.microsoft.com/office/2019/extlst" xmlns:r="http://schemas.openxmlformats.org/officeDocument/2006/relationships" xmlns:m="http://schemas.openxmlformats.org/officeDocument/2006/math" xmlns:v="urn:schemas-microsoft-com:vml" xmlns:wp14="http://schemas.microsoft.com/office/word/2010/wordprocessingDrawing" xmlns:wp="http://schemas.openxmlformats.org/drawingml/2006/wordprocessingDrawing" xmlns:w10="urn:schemas-microsoft-com:office:word" xmlns:w="http://schemas.openxmlformats.org/wordprocessingml/2006/main" xmlns:w14="http://schemas.microsoft.com/office/word/2010/wordml" xmlns:w15="http://schemas.microsoft.com/office/word/2012/wordml" xmlns:w16cex="http://schemas.microsoft.com/office/word/2018/wordml/cex" xmlns:w16cid="http://schemas.microsoft.com/office/word/2016/wordml/cid" xmlns:w16="http://schemas.microsoft.com/office/word/2018/wordml" xmlns:w16sdtdh="http://schemas.microsoft.com/office/word/2020/wordml/sdtdatahash" xmlns:w16se="http://schemas.microsoft.com/office/word/2015/wordml/symex" xmlns:wpg="http://schemas.microsoft.com/office/word/2010/wordprocessingGroup" xmlns:wpi="http://schemas.microsoft.com/office/word/2010/wordprocessingInk" xmlns:wne="http://schemas.microsoft.com/office/word/2006/wordml" xmlns:wps="http://schemas.microsoft.com/office/word/2010/wordprocessingShape" mc:Ignorable="w14 w15 w16se w16cid w16 w16cex w16sdtdh wp14">
   <w:body>
     <w:p>
       <w:pPr>
@@ -93,7 +93,7 @@
               </wp:anchor>
             </w:drawing>
           </mc:Choice>
-          <mc:Fallback xmlns:oel="http://schemas.microsoft.com/office/2019/extlst">
+          <mc:Fallback>
             <w:pict>
               <v:shapetype w14:anchorId="062102AF" id="_x0000_t32" coordsize="21600,21600" o:spt="32" o:oned="t" path="m,l21600,21600e" filled="f">
                 <v:path arrowok="t" fillok="f" o:connecttype="none"/>
@@ -289,157 +289,31 @@
         <w:rPr>
           <w:rFonts w:ascii="Arial" w:hAnsi="Arial" w:cs="Arial"/>
         </w:rPr>
-        <w:t>${</w:t>
-      </w:r>
-      <w:proofErr w:type="spellStart"/>
-      <w:r>
-        <w:rPr>
-          <w:rFonts w:ascii="Arial" w:hAnsi="Arial" w:cs="Arial"/>
-        </w:rPr>
-        <w:t>pangkat</w:t>
-      </w:r>
-      <w:proofErr w:type="spellEnd"/>
-      <w:r>
-        <w:rPr>
-          <w:rFonts w:ascii="Arial" w:hAnsi="Arial" w:cs="Arial"/>
-        </w:rPr>
-        <w:t>} ${</w:t>
-      </w:r>
-      <w:proofErr w:type="spellStart"/>
-      <w:r>
-        <w:rPr>
-          <w:rFonts w:ascii="Arial" w:hAnsi="Arial" w:cs="Arial"/>
-        </w:rPr>
-        <w:t>nama</w:t>
-      </w:r>
-      <w:proofErr w:type="spellEnd"/>
-      <w:r>
-        <w:rPr>
-          <w:rFonts w:ascii="Arial" w:hAnsi="Arial" w:cs="Arial"/>
-        </w:rPr>
-        <w:t>}</w:t>
+        <w:t>${pangkat} ${nama}</w:t>
       </w:r>
       <w:r>
         <w:rPr>
           <w:rFonts w:ascii="Arial" w:hAnsi="Arial" w:cs="Arial"/>
         </w:rPr>
-        <w:t xml:space="preserve"> </w:t>
-      </w:r>
-      <w:proofErr w:type="spellStart"/>
-      <w:r>
-        <w:rPr>
-          <w:rFonts w:ascii="Arial" w:hAnsi="Arial" w:cs="Arial"/>
-        </w:rPr>
-        <w:t>jabatan</w:t>
-      </w:r>
-      <w:proofErr w:type="spellEnd"/>
-      <w:r>
-        <w:rPr>
-          <w:rFonts w:ascii="Arial" w:hAnsi="Arial" w:cs="Arial"/>
-        </w:rPr>
-        <w:t xml:space="preserve"> </w:t>
+        <w:t xml:space="preserve"> jabatan </w:t>
       </w:r>
       <w:r>
         <w:rPr>
           <w:rFonts w:ascii="Arial" w:hAnsi="Arial" w:cs="Arial"/>
         </w:rPr>
-        <w:t>${</w:t>
-      </w:r>
-      <w:proofErr w:type="spellStart"/>
-      <w:r>
-        <w:rPr>
-          <w:rFonts w:ascii="Arial" w:hAnsi="Arial" w:cs="Arial"/>
-        </w:rPr>
-        <w:t>jabatan</w:t>
-      </w:r>
-      <w:proofErr w:type="spellEnd"/>
-      <w:r>
-        <w:rPr>
-          <w:rFonts w:ascii="Arial" w:hAnsi="Arial" w:cs="Arial"/>
-        </w:rPr>
-        <w:t>}</w:t>
+        <w:t>${jabatan}</w:t>
       </w:r>
       <w:r>
         <w:rPr>
           <w:rFonts w:ascii="Arial" w:hAnsi="Arial" w:cs="Arial"/>
         </w:rPr>
-        <w:t xml:space="preserve"> </w:t>
-      </w:r>
-      <w:proofErr w:type="spellStart"/>
-      <w:r>
-        <w:rPr>
-          <w:rFonts w:ascii="Arial" w:hAnsi="Arial" w:cs="Arial"/>
-        </w:rPr>
-        <w:t>dengan</w:t>
-      </w:r>
-      <w:proofErr w:type="spellEnd"/>
-      <w:r>
-        <w:rPr>
-          <w:rFonts w:ascii="Arial" w:hAnsi="Arial" w:cs="Arial"/>
-        </w:rPr>
-        <w:t xml:space="preserve"> </w:t>
-      </w:r>
-      <w:proofErr w:type="spellStart"/>
-      <w:r>
-        <w:rPr>
-          <w:rFonts w:ascii="Arial" w:hAnsi="Arial" w:cs="Arial"/>
-        </w:rPr>
-        <w:t>wujud</w:t>
-      </w:r>
-      <w:proofErr w:type="spellEnd"/>
-      <w:r>
-        <w:rPr>
-          <w:rFonts w:ascii="Arial" w:hAnsi="Arial" w:cs="Arial"/>
-        </w:rPr>
-        <w:t xml:space="preserve"> </w:t>
-      </w:r>
-      <w:proofErr w:type="spellStart"/>
-      <w:r>
-        <w:rPr>
-          <w:rFonts w:ascii="Arial" w:hAnsi="Arial" w:cs="Arial"/>
-        </w:rPr>
-        <w:t>perbuatan</w:t>
-      </w:r>
-      <w:proofErr w:type="spellEnd"/>
-      <w:r>
-        <w:rPr>
-          <w:rFonts w:ascii="Arial" w:hAnsi="Arial" w:cs="Arial"/>
-        </w:rPr>
-        <w:t xml:space="preserve"> </w:t>
-      </w:r>
-      <w:proofErr w:type="spellStart"/>
-      <w:r>
-        <w:rPr>
-          <w:rFonts w:ascii="Arial" w:hAnsi="Arial" w:cs="Arial"/>
-        </w:rPr>
-        <w:t>berupa</w:t>
-      </w:r>
-      <w:proofErr w:type="spellEnd"/>
-      <w:r>
-        <w:rPr>
-          <w:rFonts w:ascii="Arial" w:hAnsi="Arial" w:cs="Arial"/>
-        </w:rPr>
-        <w:t xml:space="preserve"> </w:t>
+        <w:t xml:space="preserve"> dengan wujud perbuatan berupa </w:t>
       </w:r>
       <w:r>
         <w:rPr>
           <w:rFonts w:ascii="Arial" w:hAnsi="Arial" w:cs="Arial"/>
         </w:rPr>
-        <w:t>${</w:t>
-      </w:r>
-      <w:proofErr w:type="spellStart"/>
-      <w:r>
-        <w:rPr>
-          <w:rFonts w:ascii="Arial" w:hAnsi="Arial" w:cs="Arial"/>
-        </w:rPr>
-        <w:t>wujud_perbuatan</w:t>
-      </w:r>
-      <w:proofErr w:type="spellEnd"/>
-      <w:r>
-        <w:rPr>
-          <w:rFonts w:ascii="Arial" w:hAnsi="Arial" w:cs="Arial"/>
-        </w:rPr>
-        <w:t>}</w:t>
+        <w:t>${wujud_perbuatan}</w:t>
       </w:r>
     </w:p>
     <w:p>
@@ -513,7 +387,7 @@
               </wp:anchor>
             </w:drawing>
           </mc:Choice>
-          <mc:Fallback xmlns:oel="http://schemas.microsoft.com/office/2019/extlst">
+          <mc:Fallback>
             <w:pict>
               <v:shapetype w14:anchorId="29D9472D" id="_x0000_t32" coordsize="21600,21600" o:spt="32" o:oned="t" path="m,l21600,21600e" filled="f">
                 <v:path arrowok="t" fillok="f" o:connecttype="none"/>
@@ -810,25 +684,7 @@
                 <w:sz w:val="24"/>
                 <w:szCs w:val="24"/>
               </w:rPr>
-              <w:t xml:space="preserve"> </w:t>
-            </w:r>
-            <w:proofErr w:type="spellStart"/>
-            <w:r>
-              <w:rPr>
-                <w:rFonts w:ascii="Arial" w:hAnsi="Arial" w:cs="Arial"/>
-                <w:sz w:val="24"/>
-                <w:szCs w:val="24"/>
-              </w:rPr>
-              <w:t>jabatan</w:t>
-            </w:r>
-            <w:proofErr w:type="spellEnd"/>
-            <w:r>
-              <w:rPr>
-                <w:rFonts w:ascii="Arial" w:hAnsi="Arial" w:cs="Arial"/>
-                <w:sz w:val="24"/>
-                <w:szCs w:val="24"/>
-              </w:rPr>
-              <w:t xml:space="preserve"> </w:t>
+              <w:t xml:space="preserve"> jabatan </w:t>
             </w:r>
             <w:r>
               <w:rPr>
@@ -946,25 +802,7 @@
                 <w:sz w:val="24"/>
                 <w:szCs w:val="24"/>
               </w:rPr>
-              <w:t xml:space="preserve"> </w:t>
-            </w:r>
-            <w:proofErr w:type="spellStart"/>
-            <w:r>
-              <w:rPr>
-                <w:rFonts w:ascii="Arial" w:hAnsi="Arial" w:cs="Arial"/>
-                <w:sz w:val="24"/>
-                <w:szCs w:val="24"/>
-              </w:rPr>
-              <w:t>jabatan</w:t>
-            </w:r>
-            <w:proofErr w:type="spellEnd"/>
-            <w:r>
-              <w:rPr>
-                <w:rFonts w:ascii="Arial" w:hAnsi="Arial" w:cs="Arial"/>
-                <w:sz w:val="24"/>
-                <w:szCs w:val="24"/>
-              </w:rPr>
-              <w:t xml:space="preserve"> </w:t>
+              <w:t xml:space="preserve"> jabatan </w:t>
             </w:r>
             <w:r>
               <w:rPr>
@@ -1148,7 +986,7 @@
                       <v:stroke joinstyle="miter"/>
                       <v:path gradientshapeok="t" o:connecttype="rect"/>
                     </v:shapetype>
-                    <v:shape id="Text Box 3" o:spid="_x0000_s1026" type="#_x0000_t202" style="position:absolute;left:0;text-align:left;margin-left:12.75pt;margin-top:342.8pt;width:114pt;height:27pt;z-index:-251638784;visibility:visible;mso-wrap-style:square;mso-width-percent:0;mso-height-percent:0;mso-wrap-distance-left:9pt;mso-wrap-distance-top:0;mso-wrap-distance-right:9pt;mso-wrap-distance-bottom:0;mso-position-horizontal:absolute;mso-position-horizontal-relative:margin;mso-position-vertical:absolute;mso-position-vertical-relative:text;mso-width-percent:0;mso-height-percent:0;mso-width-relative:margin;mso-height-relative:margin;v-text-anchor:top" o:gfxdata="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" fillcolor="white [3201]" strokecolor="white [3212]" strokeweight=".5pt">
+                    <v:shape id="Text Box 3" o:spid="_x0000_s1026" type="#_x0000_t202" style="position:absolute;left:0;text-align:left;margin-left:12.75pt;margin-top:342.8pt;width:114pt;height:27pt;z-index:-251638784;visibility:visible;mso-wrap-style:square;mso-width-percent:0;mso-height-percent:0;mso-wrap-distance-left:9pt;mso-wrap-distance-top:0;mso-wrap-distance-right:9pt;mso-wrap-distance-bottom:0;mso-position-horizontal:absolute;mso-position-horizontal-relative:margin;mso-position-vertical:absolute;mso-position-vertical-relative:text;mso-width-percent:0;mso-height-percent:0;mso-width-relative:margin;mso-height-relative:margin;v-text-anchor:top" o:gfxdata="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" fillcolor="white [3201]" strokecolor="white [3212]" strokeweight=".5pt">
                       <v:textbox>
                         <w:txbxContent>
                           <w:p>
@@ -1205,51 +1043,32 @@
       <w:r>
         <w:rPr>
           <w:rFonts w:ascii="Arial" w:hAnsi="Arial" w:cs="Arial"/>
-          <w:color w:val="FF0000"/>
         </w:rPr>
         <w:t>Jakarta,</w:t>
       </w:r>
       <w:r>
         <w:rPr>
           <w:rFonts w:ascii="Arial" w:hAnsi="Arial" w:cs="Arial"/>
-          <w:color w:val="FF0000"/>
         </w:rPr>
         <w:t xml:space="preserve"> </w:t>
       </w:r>
       <w:r>
         <w:rPr>
           <w:rFonts w:ascii="Arial" w:hAnsi="Arial" w:cs="Arial"/>
-          <w:color w:val="FF0000"/>
         </w:rPr>
         <w:t>…</w:t>
       </w:r>
       <w:r>
         <w:rPr>
           <w:rFonts w:ascii="Arial" w:hAnsi="Arial" w:cs="Arial"/>
-          <w:color w:val="FF0000"/>
-        </w:rPr>
-        <w:t xml:space="preserve"> Januari</w:t>
-      </w:r>
-      <w:r>
-        <w:rPr>
-          <w:rFonts w:ascii="Arial" w:hAnsi="Arial" w:cs="Arial"/>
-          <w:color w:val="FF0000"/>
         </w:rPr>
         <w:t xml:space="preserve"> </w:t>
       </w:r>
       <w:r>
         <w:rPr>
           <w:rFonts w:ascii="Arial" w:hAnsi="Arial" w:cs="Arial"/>
-          <w:color w:val="FF0000"/>
         </w:rPr>
-        <w:t>202</w:t>
-      </w:r>
-      <w:r>
-        <w:rPr>
-          <w:rFonts w:ascii="Arial" w:hAnsi="Arial" w:cs="Arial"/>
-          <w:color w:val="FF0000"/>
-        </w:rPr>
-        <w:t>3</w:t>
+        <w:t>${tgl_gp}</w:t>
       </w:r>
     </w:p>
     <w:p>
@@ -1370,7 +1189,7 @@
               </wp:anchor>
             </w:drawing>
           </mc:Choice>
-          <mc:Fallback xmlns:oel="http://schemas.microsoft.com/office/2019/extlst">
+          <mc:Fallback>
             <w:pict>
               <v:line w14:anchorId="25AEE007" id="Straight Connector 10" o:spid="_x0000_s1026" style="position:absolute;z-index:251684864;visibility:visible;mso-wrap-style:square;mso-wrap-distance-left:9pt;mso-wrap-distance-top:0;mso-wrap-distance-right:9pt;mso-wrap-distance-bottom:0;mso-position-horizontal:absolute;mso-position-horizontal-relative:text;mso-position-vertical:absolute;mso-position-vertical-relative:text" from="590.25pt,13pt" to="753.75pt,13pt" o:gfxdata="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" strokecolor="black [3040]"/>
             </w:pict>
@@ -1399,14 +1218,14 @@
           <w:rFonts w:ascii="Arial" w:hAnsi="Arial" w:cs="Arial"/>
           <w:noProof/>
         </w:rPr>
-        <w:t>KOMBES POL</w:t>
+        <w:t xml:space="preserve">${pimpinan_gp} </w:t>
       </w:r>
       <w:r>
         <w:rPr>
           <w:rFonts w:ascii="Arial" w:hAnsi="Arial" w:cs="Arial"/>
           <w:lang w:val="id-ID"/>
         </w:rPr>
-        <w:t xml:space="preserve"> NRP </w:t>
+        <w:t xml:space="preserve">NRP </w:t>
       </w:r>
       <w:r>
         <w:rPr>
@@ -1431,7 +1250,7 @@
 </file>
 
 <file path=word/endnotes.xml><?xml version="1.0" encoding="utf-8"?>
-<w:endnotes xmlns:wpc="http://schemas.microsoft.com/office/word/2010/wordprocessingCanvas" xmlns:cx="http://schemas.microsoft.com/office/drawing/2014/chartex" xmlns:cx1="http://schemas.microsoft.com/office/drawing/2015/9/8/chartex" xmlns:cx2="http://schemas.microsoft.com/office/drawing/2015/10/21/chartex" xmlns:cx3="http://schemas.microsoft.com/office/drawing/2016/5/9/chartex" xmlns:cx4="http://schemas.microsoft.com/office/drawing/2016/5/10/chartex" xmlns:cx5="http://schemas.microsoft.com/office/drawing/2016/5/11/chartex" xmlns:cx6="http://schemas.microsoft.com/office/drawing/2016/5/12/chartex" xmlns:cx7="http://schemas.microsoft.com/office/drawing/2016/5/13/chartex" xmlns:cx8="http://schemas.microsoft.com/office/drawing/2016/5/14/chartex" xmlns:mc="http://schemas.openxmlformats.org/markup-compatibility/2006" xmlns:aink="http://schemas.microsoft.com/office/drawing/2016/ink" xmlns:am3d="http://schemas.microsoft.com/office/drawing/2017/model3d" xmlns:o="urn:schemas-microsoft-com:office:office" xmlns:r="http://schemas.openxmlformats.org/officeDocument/2006/relationships" xmlns:m="http://schemas.openxmlformats.org/officeDocument/2006/math" xmlns:v="urn:schemas-microsoft-com:vml" xmlns:wp14="http://schemas.microsoft.com/office/word/2010/wordprocessingDrawing" xmlns:wp="http://schemas.openxmlformats.org/drawingml/2006/wordprocessingDrawing" xmlns:w10="urn:schemas-microsoft-com:office:word" xmlns:w="http://schemas.openxmlformats.org/wordprocessingml/2006/main" xmlns:w14="http://schemas.microsoft.com/office/word/2010/wordml" xmlns:w15="http://schemas.microsoft.com/office/word/2012/wordml" xmlns:w16cex="http://schemas.microsoft.com/office/word/2018/wordml/cex" xmlns:w16cid="http://schemas.microsoft.com/office/word/2016/wordml/cid" xmlns:w16="http://schemas.microsoft.com/office/word/2018/wordml" xmlns:w16sdtdh="http://schemas.microsoft.com/office/word/2020/wordml/sdtdatahash" xmlns:w16se="http://schemas.microsoft.com/office/word/2015/wordml/symex" xmlns:wpg="http://schemas.microsoft.com/office/word/2010/wordprocessingGroup" xmlns:wpi="http://schemas.microsoft.com/office/word/2010/wordprocessingInk" xmlns:wne="http://schemas.microsoft.com/office/word/2006/wordml" xmlns:wps="http://schemas.microsoft.com/office/word/2010/wordprocessingShape" mc:Ignorable="w14 w15 w16se w16cid w16 w16cex w16sdtdh wp14">
+<w:endnotes xmlns:wpc="http://schemas.microsoft.com/office/word/2010/wordprocessingCanvas" xmlns:cx="http://schemas.microsoft.com/office/drawing/2014/chartex" xmlns:cx1="http://schemas.microsoft.com/office/drawing/2015/9/8/chartex" xmlns:cx2="http://schemas.microsoft.com/office/drawing/2015/10/21/chartex" xmlns:cx3="http://schemas.microsoft.com/office/drawing/2016/5/9/chartex" xmlns:cx4="http://schemas.microsoft.com/office/drawing/2016/5/10/chartex" xmlns:cx5="http://schemas.microsoft.com/office/drawing/2016/5/11/chartex" xmlns:cx6="http://schemas.microsoft.com/office/drawing/2016/5/12/chartex" xmlns:cx7="http://schemas.microsoft.com/office/drawing/2016/5/13/chartex" xmlns:cx8="http://schemas.microsoft.com/office/drawing/2016/5/14/chartex" xmlns:mc="http://schemas.openxmlformats.org/markup-compatibility/2006" xmlns:aink="http://schemas.microsoft.com/office/drawing/2016/ink" xmlns:am3d="http://schemas.microsoft.com/office/drawing/2017/model3d" xmlns:o="urn:schemas-microsoft-com:office:office" xmlns:oel="http://schemas.microsoft.com/office/2019/extlst" xmlns:r="http://schemas.openxmlformats.org/officeDocument/2006/relationships" xmlns:m="http://schemas.openxmlformats.org/officeDocument/2006/math" xmlns:v="urn:schemas-microsoft-com:vml" xmlns:wp14="http://schemas.microsoft.com/office/word/2010/wordprocessingDrawing" xmlns:wp="http://schemas.openxmlformats.org/drawingml/2006/wordprocessingDrawing" xmlns:w10="urn:schemas-microsoft-com:office:word" xmlns:w="http://schemas.openxmlformats.org/wordprocessingml/2006/main" xmlns:w14="http://schemas.microsoft.com/office/word/2010/wordml" xmlns:w15="http://schemas.microsoft.com/office/word/2012/wordml" xmlns:w16cex="http://schemas.microsoft.com/office/word/2018/wordml/cex" xmlns:w16cid="http://schemas.microsoft.com/office/word/2016/wordml/cid" xmlns:w16="http://schemas.microsoft.com/office/word/2018/wordml" xmlns:w16sdtdh="http://schemas.microsoft.com/office/word/2020/wordml/sdtdatahash" xmlns:w16se="http://schemas.microsoft.com/office/word/2015/wordml/symex" xmlns:wpg="http://schemas.microsoft.com/office/word/2010/wordprocessingGroup" xmlns:wpi="http://schemas.microsoft.com/office/word/2010/wordprocessingInk" xmlns:wne="http://schemas.microsoft.com/office/word/2006/wordml" xmlns:wps="http://schemas.microsoft.com/office/word/2010/wordprocessingShape" mc:Ignorable="w14 w15 w16se w16cid w16 w16cex w16sdtdh wp14">
   <w:endnote w:type="separator" w:id="-1">
     <w:p>
       <w:r>
@@ -1450,7 +1269,7 @@
 </file>
 
 <file path=word/footer1.xml><?xml version="1.0" encoding="utf-8"?>
-<w:ftr xmlns:wpc="http://schemas.microsoft.com/office/word/2010/wordprocessingCanvas" xmlns:cx="http://schemas.microsoft.com/office/drawing/2014/chartex" xmlns:cx1="http://schemas.microsoft.com/office/drawing/2015/9/8/chartex" xmlns:cx2="http://schemas.microsoft.com/office/drawing/2015/10/21/chartex" xmlns:cx3="http://schemas.microsoft.com/office/drawing/2016/5/9/chartex" xmlns:cx4="http://schemas.microsoft.com/office/drawing/2016/5/10/chartex" xmlns:cx5="http://schemas.microsoft.com/office/drawing/2016/5/11/chartex" xmlns:cx6="http://schemas.microsoft.com/office/drawing/2016/5/12/chartex" xmlns:cx7="http://schemas.microsoft.com/office/drawing/2016/5/13/chartex" xmlns:cx8="http://schemas.microsoft.com/office/drawing/2016/5/14/chartex" xmlns:mc="http://schemas.openxmlformats.org/markup-compatibility/2006" xmlns:aink="http://schemas.microsoft.com/office/drawing/2016/ink" xmlns:am3d="http://schemas.microsoft.com/office/drawing/2017/model3d" xmlns:o="urn:schemas-microsoft-com:office:office" xmlns:r="http://schemas.openxmlformats.org/officeDocument/2006/relationships" xmlns:m="http://schemas.openxmlformats.org/officeDocument/2006/math" xmlns:v="urn:schemas-microsoft-com:vml" xmlns:wp14="http://schemas.microsoft.com/office/word/2010/wordprocessingDrawing" xmlns:wp="http://schemas.openxmlformats.org/drawingml/2006/wordprocessingDrawing" xmlns:w10="urn:schemas-microsoft-com:office:word" xmlns:w="http://schemas.openxmlformats.org/wordprocessingml/2006/main" xmlns:w14="http://schemas.microsoft.com/office/word/2010/wordml" xmlns:w15="http://schemas.microsoft.com/office/word/2012/wordml" xmlns:w16cex="http://schemas.microsoft.com/office/word/2018/wordml/cex" xmlns:w16cid="http://schemas.microsoft.com/office/word/2016/wordml/cid" xmlns:w16="http://schemas.microsoft.com/office/word/2018/wordml" xmlns:w16sdtdh="http://schemas.microsoft.com/office/word/2020/wordml/sdtdatahash" xmlns:w16se="http://schemas.microsoft.com/office/word/2015/wordml/symex" xmlns:wpg="http://schemas.microsoft.com/office/word/2010/wordprocessingGroup" xmlns:wpi="http://schemas.microsoft.com/office/word/2010/wordprocessingInk" xmlns:wne="http://schemas.microsoft.com/office/word/2006/wordml" xmlns:wps="http://schemas.microsoft.com/office/word/2010/wordprocessingShape" mc:Ignorable="w14 w15 w16se w16cid w16 w16cex w16sdtdh wp14">
+<w:ftr xmlns:wpc="http://schemas.microsoft.com/office/word/2010/wordprocessingCanvas" xmlns:cx="http://schemas.microsoft.com/office/drawing/2014/chartex" xmlns:cx1="http://schemas.microsoft.com/office/drawing/2015/9/8/chartex" xmlns:cx2="http://schemas.microsoft.com/office/drawing/2015/10/21/chartex" xmlns:cx3="http://schemas.microsoft.com/office/drawing/2016/5/9/chartex" xmlns:cx4="http://schemas.microsoft.com/office/drawing/2016/5/10/chartex" xmlns:cx5="http://schemas.microsoft.com/office/drawing/2016/5/11/chartex" xmlns:cx6="http://schemas.microsoft.com/office/drawing/2016/5/12/chartex" xmlns:cx7="http://schemas.microsoft.com/office/drawing/2016/5/13/chartex" xmlns:cx8="http://schemas.microsoft.com/office/drawing/2016/5/14/chartex" xmlns:mc="http://schemas.openxmlformats.org/markup-compatibility/2006" xmlns:aink="http://schemas.microsoft.com/office/drawing/2016/ink" xmlns:am3d="http://schemas.microsoft.com/office/drawing/2017/model3d" xmlns:o="urn:schemas-microsoft-com:office:office" xmlns:oel="http://schemas.microsoft.com/office/2019/extlst" xmlns:r="http://schemas.openxmlformats.org/officeDocument/2006/relationships" xmlns:m="http://schemas.openxmlformats.org/officeDocument/2006/math" xmlns:v="urn:schemas-microsoft-com:vml" xmlns:wp14="http://schemas.microsoft.com/office/word/2010/wordprocessingDrawing" xmlns:wp="http://schemas.openxmlformats.org/drawingml/2006/wordprocessingDrawing" xmlns:w10="urn:schemas-microsoft-com:office:word" xmlns:w="http://schemas.openxmlformats.org/wordprocessingml/2006/main" xmlns:w14="http://schemas.microsoft.com/office/word/2010/wordml" xmlns:w15="http://schemas.microsoft.com/office/word/2012/wordml" xmlns:w16cex="http://schemas.microsoft.com/office/word/2018/wordml/cex" xmlns:w16cid="http://schemas.microsoft.com/office/word/2016/wordml/cid" xmlns:w16="http://schemas.microsoft.com/office/word/2018/wordml" xmlns:w16sdtdh="http://schemas.microsoft.com/office/word/2020/wordml/sdtdatahash" xmlns:w16se="http://schemas.microsoft.com/office/word/2015/wordml/symex" xmlns:wpg="http://schemas.microsoft.com/office/word/2010/wordprocessingGroup" xmlns:wpi="http://schemas.microsoft.com/office/word/2010/wordprocessingInk" xmlns:wne="http://schemas.microsoft.com/office/word/2006/wordml" xmlns:wps="http://schemas.microsoft.com/office/word/2010/wordprocessingShape" mc:Ignorable="w14 w15 w16se w16cid w16 w16cex w16sdtdh wp14">
   <w:p>
     <w:pPr>
       <w:pStyle w:val="Footer"/>
@@ -1472,7 +1291,7 @@
 </file>
 
 <file path=word/footnotes.xml><?xml version="1.0" encoding="utf-8"?>
-<w:footnotes xmlns:wpc="http://schemas.microsoft.com/office/word/2010/wordprocessingCanvas" xmlns:cx="http://schemas.microsoft.com/office/drawing/2014/chartex" xmlns:cx1="http://schemas.microsoft.com/office/drawing/2015/9/8/chartex" xmlns:cx2="http://schemas.microsoft.com/office/drawing/2015/10/21/chartex" xmlns:cx3="http://schemas.microsoft.com/office/drawing/2016/5/9/chartex" xmlns:cx4="http://schemas.microsoft.com/office/drawing/2016/5/10/chartex" xmlns:cx5="http://schemas.microsoft.com/office/drawing/2016/5/11/chartex" xmlns:cx6="http://schemas.microsoft.com/office/drawing/2016/5/12/chartex" xmlns:cx7="http://schemas.microsoft.com/office/drawing/2016/5/13/chartex" xmlns:cx8="http://schemas.microsoft.com/office/drawing/2016/5/14/chartex" xmlns:mc="http://schemas.openxmlformats.org/markup-compatibility/2006" xmlns:aink="http://schemas.microsoft.com/office/drawing/2016/ink" xmlns:am3d="http://schemas.microsoft.com/office/drawing/2017/model3d" xmlns:o="urn:schemas-microsoft-com:office:office" xmlns:r="http://schemas.openxmlformats.org/officeDocument/2006/relationships" xmlns:m="http://schemas.openxmlformats.org/officeDocument/2006/math" xmlns:v="urn:schemas-microsoft-com:vml" xmlns:wp14="http://schemas.microsoft.com/office/word/2010/wordprocessingDrawing" xmlns:wp="http://schemas.openxmlformats.org/drawingml/2006/wordprocessingDrawing" xmlns:w10="urn:schemas-microsoft-com:office:word" xmlns:w="http://schemas.openxmlformats.org/wordprocessingml/2006/main" xmlns:w14="http://schemas.microsoft.com/office/word/2010/wordml" xmlns:w15="http://schemas.microsoft.com/office/word/2012/wordml" xmlns:w16cex="http://schemas.microsoft.com/office/word/2018/wordml/cex" xmlns:w16cid="http://schemas.microsoft.com/office/word/2016/wordml/cid" xmlns:w16="http://schemas.microsoft.com/office/word/2018/wordml" xmlns:w16sdtdh="http://schemas.microsoft.com/office/word/2020/wordml/sdtdatahash" xmlns:w16se="http://schemas.microsoft.com/office/word/2015/wordml/symex" xmlns:wpg="http://schemas.microsoft.com/office/word/2010/wordprocessingGroup" xmlns:wpi="http://schemas.microsoft.com/office/word/2010/wordprocessingInk" xmlns:wne="http://schemas.microsoft.com/office/word/2006/wordml" xmlns:wps="http://schemas.microsoft.com/office/word/2010/wordprocessingShape" mc:Ignorable="w14 w15 w16se w16cid w16 w16cex w16sdtdh wp14">
+<w:footnotes xmlns:wpc="http://schemas.microsoft.com/office/word/2010/wordprocessingCanvas" xmlns:cx="http://schemas.microsoft.com/office/drawing/2014/chartex" xmlns:cx1="http://schemas.microsoft.com/office/drawing/2015/9/8/chartex" xmlns:cx2="http://schemas.microsoft.com/office/drawing/2015/10/21/chartex" xmlns:cx3="http://schemas.microsoft.com/office/drawing/2016/5/9/chartex" xmlns:cx4="http://schemas.microsoft.com/office/drawing/2016/5/10/chartex" xmlns:cx5="http://schemas.microsoft.com/office/drawing/2016/5/11/chartex" xmlns:cx6="http://schemas.microsoft.com/office/drawing/2016/5/12/chartex" xmlns:cx7="http://schemas.microsoft.com/office/drawing/2016/5/13/chartex" xmlns:cx8="http://schemas.microsoft.com/office/drawing/2016/5/14/chartex" xmlns:mc="http://schemas.openxmlformats.org/markup-compatibility/2006" xmlns:aink="http://schemas.microsoft.com/office/drawing/2016/ink" xmlns:am3d="http://schemas.microsoft.com/office/drawing/2017/model3d" xmlns:o="urn:schemas-microsoft-com:office:office" xmlns:oel="http://schemas.microsoft.com/office/2019/extlst" xmlns:r="http://schemas.openxmlformats.org/officeDocument/2006/relationships" xmlns:m="http://schemas.openxmlformats.org/officeDocument/2006/math" xmlns:v="urn:schemas-microsoft-com:vml" xmlns:wp14="http://schemas.microsoft.com/office/word/2010/wordprocessingDrawing" xmlns:wp="http://schemas.openxmlformats.org/drawingml/2006/wordprocessingDrawing" xmlns:w10="urn:schemas-microsoft-com:office:word" xmlns:w="http://schemas.openxmlformats.org/wordprocessingml/2006/main" xmlns:w14="http://schemas.microsoft.com/office/word/2010/wordml" xmlns:w15="http://schemas.microsoft.com/office/word/2012/wordml" xmlns:w16cex="http://schemas.microsoft.com/office/word/2018/wordml/cex" xmlns:w16cid="http://schemas.microsoft.com/office/word/2016/wordml/cid" xmlns:w16="http://schemas.microsoft.com/office/word/2018/wordml" xmlns:w16sdtdh="http://schemas.microsoft.com/office/word/2020/wordml/sdtdatahash" xmlns:w16se="http://schemas.microsoft.com/office/word/2015/wordml/symex" xmlns:wpg="http://schemas.microsoft.com/office/word/2010/wordprocessingGroup" xmlns:wpi="http://schemas.microsoft.com/office/word/2010/wordprocessingInk" xmlns:wne="http://schemas.microsoft.com/office/word/2006/wordml" xmlns:wps="http://schemas.microsoft.com/office/word/2010/wordprocessingShape" mc:Ignorable="w14 w15 w16se w16cid w16 w16cex w16sdtdh wp14">
   <w:footnote w:type="separator" w:id="-1">
     <w:p>
       <w:r>
@@ -1491,7 +1310,7 @@
 </file>
 
 <file path=word/header1.xml><?xml version="1.0" encoding="utf-8"?>
-<w:hdr xmlns:wpc="http://schemas.microsoft.com/office/word/2010/wordprocessingCanvas" xmlns:cx="http://schemas.microsoft.com/office/drawing/2014/chartex" xmlns:cx1="http://schemas.microsoft.com/office/drawing/2015/9/8/chartex" xmlns:cx2="http://schemas.microsoft.com/office/drawing/2015/10/21/chartex" xmlns:cx3="http://schemas.microsoft.com/office/drawing/2016/5/9/chartex" xmlns:cx4="http://schemas.microsoft.com/office/drawing/2016/5/10/chartex" xmlns:cx5="http://schemas.microsoft.com/office/drawing/2016/5/11/chartex" xmlns:cx6="http://schemas.microsoft.com/office/drawing/2016/5/12/chartex" xmlns:cx7="http://schemas.microsoft.com/office/drawing/2016/5/13/chartex" xmlns:cx8="http://schemas.microsoft.com/office/drawing/2016/5/14/chartex" xmlns:mc="http://schemas.openxmlformats.org/markup-compatibility/2006" xmlns:aink="http://schemas.microsoft.com/office/drawing/2016/ink" xmlns:am3d="http://schemas.microsoft.com/office/drawing/2017/model3d" xmlns:o="urn:schemas-microsoft-com:office:office" xmlns:r="http://schemas.openxmlformats.org/officeDocument/2006/relationships" xmlns:m="http://schemas.openxmlformats.org/officeDocument/2006/math" xmlns:v="urn:schemas-microsoft-com:vml" xmlns:wp14="http://schemas.microsoft.com/office/word/2010/wordprocessingDrawing" xmlns:wp="http://schemas.openxmlformats.org/drawingml/2006/wordprocessingDrawing" xmlns:w10="urn:schemas-microsoft-com:office:word" xmlns:w="http://schemas.openxmlformats.org/wordprocessingml/2006/main" xmlns:w14="http://schemas.microsoft.com/office/word/2010/wordml" xmlns:w15="http://schemas.microsoft.com/office/word/2012/wordml" xmlns:w16cex="http://schemas.microsoft.com/office/word/2018/wordml/cex" xmlns:w16cid="http://schemas.microsoft.com/office/word/2016/wordml/cid" xmlns:w16="http://schemas.microsoft.com/office/word/2018/wordml" xmlns:w16sdtdh="http://schemas.microsoft.com/office/word/2020/wordml/sdtdatahash" xmlns:w16se="http://schemas.microsoft.com/office/word/2015/wordml/symex" xmlns:wpg="http://schemas.microsoft.com/office/word/2010/wordprocessingGroup" xmlns:wpi="http://schemas.microsoft.com/office/word/2010/wordprocessingInk" xmlns:wne="http://schemas.microsoft.com/office/word/2006/wordml" xmlns:wps="http://schemas.microsoft.com/office/word/2010/wordprocessingShape" mc:Ignorable="w14 w15 w16se w16cid w16 w16cex w16sdtdh wp14">
+<w:hdr xmlns:wpc="http://schemas.microsoft.com/office/word/2010/wordprocessingCanvas" xmlns:cx="http://schemas.microsoft.com/office/drawing/2014/chartex" xmlns:cx1="http://schemas.microsoft.com/office/drawing/2015/9/8/chartex" xmlns:cx2="http://schemas.microsoft.com/office/drawing/2015/10/21/chartex" xmlns:cx3="http://schemas.microsoft.com/office/drawing/2016/5/9/chartex" xmlns:cx4="http://schemas.microsoft.com/office/drawing/2016/5/10/chartex" xmlns:cx5="http://schemas.microsoft.com/office/drawing/2016/5/11/chartex" xmlns:cx6="http://schemas.microsoft.com/office/drawing/2016/5/12/chartex" xmlns:cx7="http://schemas.microsoft.com/office/drawing/2016/5/13/chartex" xmlns:cx8="http://schemas.microsoft.com/office/drawing/2016/5/14/chartex" xmlns:mc="http://schemas.openxmlformats.org/markup-compatibility/2006" xmlns:aink="http://schemas.microsoft.com/office/drawing/2016/ink" xmlns:am3d="http://schemas.microsoft.com/office/drawing/2017/model3d" xmlns:o="urn:schemas-microsoft-com:office:office" xmlns:oel="http://schemas.microsoft.com/office/2019/extlst" xmlns:r="http://schemas.openxmlformats.org/officeDocument/2006/relationships" xmlns:m="http://schemas.openxmlformats.org/officeDocument/2006/math" xmlns:v="urn:schemas-microsoft-com:vml" xmlns:wp14="http://schemas.microsoft.com/office/word/2010/wordprocessingDrawing" xmlns:wp="http://schemas.openxmlformats.org/drawingml/2006/wordprocessingDrawing" xmlns:w10="urn:schemas-microsoft-com:office:word" xmlns:w="http://schemas.openxmlformats.org/wordprocessingml/2006/main" xmlns:w14="http://schemas.microsoft.com/office/word/2010/wordml" xmlns:w15="http://schemas.microsoft.com/office/word/2012/wordml" xmlns:w16cex="http://schemas.microsoft.com/office/word/2018/wordml/cex" xmlns:w16cid="http://schemas.microsoft.com/office/word/2016/wordml/cid" xmlns:w16="http://schemas.microsoft.com/office/word/2018/wordml" xmlns:w16sdtdh="http://schemas.microsoft.com/office/word/2020/wordml/sdtdatahash" xmlns:w16se="http://schemas.microsoft.com/office/word/2015/wordml/symex" xmlns:wpg="http://schemas.microsoft.com/office/word/2010/wordprocessingGroup" xmlns:wpi="http://schemas.microsoft.com/office/word/2010/wordprocessingInk" xmlns:wne="http://schemas.microsoft.com/office/word/2006/wordml" xmlns:wps="http://schemas.microsoft.com/office/word/2010/wordprocessingShape" mc:Ignorable="w14 w15 w16se w16cid w16 w16cex w16sdtdh wp14">
   <w:sdt>
     <w:sdtPr>
       <w:id w:val="220337313"/>
@@ -1499,7 +1318,6 @@
         <w:docPartGallery w:val="AutoText"/>
       </w:docPartObj>
     </w:sdtPr>
-    <w:sdtEndPr/>
     <w:sdtContent>
       <w:p>
         <w:pPr>
@@ -1564,7 +1382,7 @@
 </file>
 
 <file path=word/header2.xml><?xml version="1.0" encoding="utf-8"?>
-<w:hdr xmlns:wpc="http://schemas.microsoft.com/office/word/2010/wordprocessingCanvas" xmlns:cx="http://schemas.microsoft.com/office/drawing/2014/chartex" xmlns:cx1="http://schemas.microsoft.com/office/drawing/2015/9/8/chartex" xmlns:cx2="http://schemas.microsoft.com/office/drawing/2015/10/21/chartex" xmlns:cx3="http://schemas.microsoft.com/office/drawing/2016/5/9/chartex" xmlns:cx4="http://schemas.microsoft.com/office/drawing/2016/5/10/chartex" xmlns:cx5="http://schemas.microsoft.com/office/drawing/2016/5/11/chartex" xmlns:cx6="http://schemas.microsoft.com/office/drawing/2016/5/12/chartex" xmlns:cx7="http://schemas.microsoft.com/office/drawing/2016/5/13/chartex" xmlns:cx8="http://schemas.microsoft.com/office/drawing/2016/5/14/chartex" xmlns:mc="http://schemas.openxmlformats.org/markup-compatibility/2006" xmlns:aink="http://schemas.microsoft.com/office/drawing/2016/ink" xmlns:am3d="http://schemas.microsoft.com/office/drawing/2017/model3d" xmlns:o="urn:schemas-microsoft-com:office:office" xmlns:r="http://schemas.openxmlformats.org/officeDocument/2006/relationships" xmlns:m="http://schemas.openxmlformats.org/officeDocument/2006/math" xmlns:v="urn:schemas-microsoft-com:vml" xmlns:wp14="http://schemas.microsoft.com/office/word/2010/wordprocessingDrawing" xmlns:wp="http://schemas.openxmlformats.org/drawingml/2006/wordprocessingDrawing" xmlns:w10="urn:schemas-microsoft-com:office:word" xmlns:w="http://schemas.openxmlformats.org/wordprocessingml/2006/main" xmlns:w14="http://schemas.microsoft.com/office/word/2010/wordml" xmlns:w15="http://schemas.microsoft.com/office/word/2012/wordml" xmlns:w16cex="http://schemas.microsoft.com/office/word/2018/wordml/cex" xmlns:w16cid="http://schemas.microsoft.com/office/word/2016/wordml/cid" xmlns:w16="http://schemas.microsoft.com/office/word/2018/wordml" xmlns:w16sdtdh="http://schemas.microsoft.com/office/word/2020/wordml/sdtdatahash" xmlns:w16se="http://schemas.microsoft.com/office/word/2015/wordml/symex" xmlns:wpg="http://schemas.microsoft.com/office/word/2010/wordprocessingGroup" xmlns:wpi="http://schemas.microsoft.com/office/word/2010/wordprocessingInk" xmlns:wne="http://schemas.microsoft.com/office/word/2006/wordml" xmlns:wps="http://schemas.microsoft.com/office/word/2010/wordprocessingShape" mc:Ignorable="w14 w15 w16se w16cid w16 w16cex w16sdtdh wp14">
+<w:hdr xmlns:wpc="http://schemas.microsoft.com/office/word/2010/wordprocessingCanvas" xmlns:cx="http://schemas.microsoft.com/office/drawing/2014/chartex" xmlns:cx1="http://schemas.microsoft.com/office/drawing/2015/9/8/chartex" xmlns:cx2="http://schemas.microsoft.com/office/drawing/2015/10/21/chartex" xmlns:cx3="http://schemas.microsoft.com/office/drawing/2016/5/9/chartex" xmlns:cx4="http://schemas.microsoft.com/office/drawing/2016/5/10/chartex" xmlns:cx5="http://schemas.microsoft.com/office/drawing/2016/5/11/chartex" xmlns:cx6="http://schemas.microsoft.com/office/drawing/2016/5/12/chartex" xmlns:cx7="http://schemas.microsoft.com/office/drawing/2016/5/13/chartex" xmlns:cx8="http://schemas.microsoft.com/office/drawing/2016/5/14/chartex" xmlns:mc="http://schemas.openxmlformats.org/markup-compatibility/2006" xmlns:aink="http://schemas.microsoft.com/office/drawing/2016/ink" xmlns:am3d="http://schemas.microsoft.com/office/drawing/2017/model3d" xmlns:o="urn:schemas-microsoft-com:office:office" xmlns:oel="http://schemas.microsoft.com/office/2019/extlst" xmlns:r="http://schemas.openxmlformats.org/officeDocument/2006/relationships" xmlns:m="http://schemas.openxmlformats.org/officeDocument/2006/math" xmlns:v="urn:schemas-microsoft-com:vml" xmlns:wp14="http://schemas.microsoft.com/office/word/2010/wordprocessingDrawing" xmlns:wp="http://schemas.openxmlformats.org/drawingml/2006/wordprocessingDrawing" xmlns:w10="urn:schemas-microsoft-com:office:word" xmlns:w="http://schemas.openxmlformats.org/wordprocessingml/2006/main" xmlns:w14="http://schemas.microsoft.com/office/word/2010/wordml" xmlns:w15="http://schemas.microsoft.com/office/word/2012/wordml" xmlns:w16cex="http://schemas.microsoft.com/office/word/2018/wordml/cex" xmlns:w16cid="http://schemas.microsoft.com/office/word/2016/wordml/cid" xmlns:w16="http://schemas.microsoft.com/office/word/2018/wordml" xmlns:w16sdtdh="http://schemas.microsoft.com/office/word/2020/wordml/sdtdatahash" xmlns:w16se="http://schemas.microsoft.com/office/word/2015/wordml/symex" xmlns:wpg="http://schemas.microsoft.com/office/word/2010/wordprocessingGroup" xmlns:wpi="http://schemas.microsoft.com/office/word/2010/wordprocessingInk" xmlns:wne="http://schemas.microsoft.com/office/word/2006/wordml" xmlns:wps="http://schemas.microsoft.com/office/word/2010/wordprocessingShape" mc:Ignorable="w14 w15 w16se w16cid w16 w16cex w16sdtdh wp14">
   <w:p>
     <w:pPr>
       <w:pStyle w:val="Header"/>
@@ -1586,7 +1404,7 @@
 </file>
 
 <file path=word/numbering.xml><?xml version="1.0" encoding="utf-8"?>
-<w:numbering xmlns:wpc="http://schemas.microsoft.com/office/word/2010/wordprocessingCanvas" xmlns:cx="http://schemas.microsoft.com/office/drawing/2014/chartex" xmlns:cx1="http://schemas.microsoft.com/office/drawing/2015/9/8/chartex" xmlns:cx2="http://schemas.microsoft.com/office/drawing/2015/10/21/chartex" xmlns:cx3="http://schemas.microsoft.com/office/drawing/2016/5/9/chartex" xmlns:cx4="http://schemas.microsoft.com/office/drawing/2016/5/10/chartex" xmlns:cx5="http://schemas.microsoft.com/office/drawing/2016/5/11/chartex" xmlns:cx6="http://schemas.microsoft.com/office/drawing/2016/5/12/chartex" xmlns:cx7="http://schemas.microsoft.com/office/drawing/2016/5/13/chartex" xmlns:cx8="http://schemas.microsoft.com/office/drawing/2016/5/14/chartex" xmlns:mc="http://schemas.openxmlformats.org/markup-compatibility/2006" xmlns:aink="http://schemas.microsoft.com/office/drawing/2016/ink" xmlns:am3d="http://schemas.microsoft.com/office/drawing/2017/model3d" xmlns:o="urn:schemas-microsoft-com:office:office" xmlns:r="http://schemas.openxmlformats.org/officeDocument/2006/relationships" xmlns:m="http://schemas.openxmlformats.org/officeDocument/2006/math" xmlns:v="urn:schemas-microsoft-com:vml" xmlns:wp14="http://schemas.microsoft.com/office/word/2010/wordprocessingDrawing" xmlns:wp="http://schemas.openxmlformats.org/drawingml/2006/wordprocessingDrawing" xmlns:w10="urn:schemas-microsoft-com:office:word" xmlns:w="http://schemas.openxmlformats.org/wordprocessingml/2006/main" xmlns:w14="http://schemas.microsoft.com/office/word/2010/wordml" xmlns:w15="http://schemas.microsoft.com/office/word/2012/wordml" xmlns:w16cex="http://schemas.microsoft.com/office/word/2018/wordml/cex" xmlns:w16cid="http://schemas.microsoft.com/office/word/2016/wordml/cid" xmlns:w16="http://schemas.microsoft.com/office/word/2018/wordml" xmlns:w16sdtdh="http://schemas.microsoft.com/office/word/2020/wordml/sdtdatahash" xmlns:w16se="http://schemas.microsoft.com/office/word/2015/wordml/symex" xmlns:wpg="http://schemas.microsoft.com/office/word/2010/wordprocessingGroup" xmlns:wpi="http://schemas.microsoft.com/office/word/2010/wordprocessingInk" xmlns:wne="http://schemas.microsoft.com/office/word/2006/wordml" xmlns:wps="http://schemas.microsoft.com/office/word/2010/wordprocessingShape" mc:Ignorable="w14 w15 w16se w16cid w16 w16cex w16sdtdh wp14">
+<w:numbering xmlns:wpc="http://schemas.microsoft.com/office/word/2010/wordprocessingCanvas" xmlns:cx="http://schemas.microsoft.com/office/drawing/2014/chartex" xmlns:cx1="http://schemas.microsoft.com/office/drawing/2015/9/8/chartex" xmlns:cx2="http://schemas.microsoft.com/office/drawing/2015/10/21/chartex" xmlns:cx3="http://schemas.microsoft.com/office/drawing/2016/5/9/chartex" xmlns:cx4="http://schemas.microsoft.com/office/drawing/2016/5/10/chartex" xmlns:cx5="http://schemas.microsoft.com/office/drawing/2016/5/11/chartex" xmlns:cx6="http://schemas.microsoft.com/office/drawing/2016/5/12/chartex" xmlns:cx7="http://schemas.microsoft.com/office/drawing/2016/5/13/chartex" xmlns:cx8="http://schemas.microsoft.com/office/drawing/2016/5/14/chartex" xmlns:mc="http://schemas.openxmlformats.org/markup-compatibility/2006" xmlns:aink="http://schemas.microsoft.com/office/drawing/2016/ink" xmlns:am3d="http://schemas.microsoft.com/office/drawing/2017/model3d" xmlns:o="urn:schemas-microsoft-com:office:office" xmlns:oel="http://schemas.microsoft.com/office/2019/extlst" xmlns:r="http://schemas.openxmlformats.org/officeDocument/2006/relationships" xmlns:m="http://schemas.openxmlformats.org/officeDocument/2006/math" xmlns:v="urn:schemas-microsoft-com:vml" xmlns:wp14="http://schemas.microsoft.com/office/word/2010/wordprocessingDrawing" xmlns:wp="http://schemas.openxmlformats.org/drawingml/2006/wordprocessingDrawing" xmlns:w10="urn:schemas-microsoft-com:office:word" xmlns:w="http://schemas.openxmlformats.org/wordprocessingml/2006/main" xmlns:w14="http://schemas.microsoft.com/office/word/2010/wordml" xmlns:w15="http://schemas.microsoft.com/office/word/2012/wordml" xmlns:w16cex="http://schemas.microsoft.com/office/word/2018/wordml/cex" xmlns:w16cid="http://schemas.microsoft.com/office/word/2016/wordml/cid" xmlns:w16="http://schemas.microsoft.com/office/word/2018/wordml" xmlns:w16sdtdh="http://schemas.microsoft.com/office/word/2020/wordml/sdtdatahash" xmlns:w16se="http://schemas.microsoft.com/office/word/2015/wordml/symex" xmlns:wpg="http://schemas.microsoft.com/office/word/2010/wordprocessingGroup" xmlns:wpi="http://schemas.microsoft.com/office/word/2010/wordprocessingInk" xmlns:wne="http://schemas.microsoft.com/office/word/2006/wordml" xmlns:wps="http://schemas.microsoft.com/office/word/2010/wordprocessingShape" mc:Ignorable="w14 w15 w16se w16cid w16 w16cex w16sdtdh wp14">
   <w:abstractNum w:abstractNumId="0" w15:restartNumberingAfterBreak="0">
     <w:nsid w:val="01B76F63"/>
     <w:multiLevelType w:val="hybridMultilevel"/>
@@ -4090,82 +3908,82 @@
       </w:pPr>
     </w:lvl>
   </w:abstractNum>
-  <w:num w:numId="1">
+  <w:num w:numId="1" w16cid:durableId="350838647">
     <w:abstractNumId w:val="10"/>
   </w:num>
-  <w:num w:numId="2">
+  <w:num w:numId="2" w16cid:durableId="2007244567">
     <w:abstractNumId w:val="6"/>
   </w:num>
-  <w:num w:numId="3">
+  <w:num w:numId="3" w16cid:durableId="2025472013">
     <w:abstractNumId w:val="8"/>
   </w:num>
-  <w:num w:numId="4">
+  <w:num w:numId="4" w16cid:durableId="489910720">
     <w:abstractNumId w:val="4"/>
   </w:num>
-  <w:num w:numId="5">
+  <w:num w:numId="5" w16cid:durableId="1814637975">
     <w:abstractNumId w:val="23"/>
   </w:num>
-  <w:num w:numId="6">
+  <w:num w:numId="6" w16cid:durableId="1311443861">
     <w:abstractNumId w:val="12"/>
   </w:num>
-  <w:num w:numId="7">
+  <w:num w:numId="7" w16cid:durableId="368140490">
     <w:abstractNumId w:val="11"/>
   </w:num>
-  <w:num w:numId="8">
+  <w:num w:numId="8" w16cid:durableId="1283344744">
     <w:abstractNumId w:val="20"/>
   </w:num>
-  <w:num w:numId="9">
+  <w:num w:numId="9" w16cid:durableId="1379741236">
     <w:abstractNumId w:val="17"/>
   </w:num>
-  <w:num w:numId="10">
+  <w:num w:numId="10" w16cid:durableId="991761387">
     <w:abstractNumId w:val="21"/>
   </w:num>
-  <w:num w:numId="11">
+  <w:num w:numId="11" w16cid:durableId="78059498">
     <w:abstractNumId w:val="24"/>
   </w:num>
-  <w:num w:numId="12">
+  <w:num w:numId="12" w16cid:durableId="2067337041">
     <w:abstractNumId w:val="1"/>
   </w:num>
-  <w:num w:numId="13">
+  <w:num w:numId="13" w16cid:durableId="90904610">
     <w:abstractNumId w:val="2"/>
   </w:num>
-  <w:num w:numId="14">
+  <w:num w:numId="14" w16cid:durableId="1075737300">
     <w:abstractNumId w:val="3"/>
   </w:num>
-  <w:num w:numId="15">
+  <w:num w:numId="15" w16cid:durableId="1322074658">
     <w:abstractNumId w:val="13"/>
   </w:num>
-  <w:num w:numId="16">
+  <w:num w:numId="16" w16cid:durableId="341057860">
     <w:abstractNumId w:val="5"/>
   </w:num>
-  <w:num w:numId="17">
+  <w:num w:numId="17" w16cid:durableId="31467603">
     <w:abstractNumId w:val="25"/>
   </w:num>
-  <w:num w:numId="18">
+  <w:num w:numId="18" w16cid:durableId="895122922">
     <w:abstractNumId w:val="0"/>
   </w:num>
-  <w:num w:numId="19">
+  <w:num w:numId="19" w16cid:durableId="446051397">
     <w:abstractNumId w:val="22"/>
   </w:num>
-  <w:num w:numId="20">
+  <w:num w:numId="20" w16cid:durableId="1789466073">
     <w:abstractNumId w:val="18"/>
   </w:num>
-  <w:num w:numId="21">
+  <w:num w:numId="21" w16cid:durableId="1459298640">
     <w:abstractNumId w:val="14"/>
   </w:num>
-  <w:num w:numId="22">
+  <w:num w:numId="22" w16cid:durableId="1040983362">
     <w:abstractNumId w:val="19"/>
   </w:num>
-  <w:num w:numId="23">
+  <w:num w:numId="23" w16cid:durableId="429547840">
     <w:abstractNumId w:val="9"/>
   </w:num>
-  <w:num w:numId="24">
+  <w:num w:numId="24" w16cid:durableId="1546867954">
     <w:abstractNumId w:val="7"/>
   </w:num>
-  <w:num w:numId="25">
+  <w:num w:numId="25" w16cid:durableId="1212767422">
     <w:abstractNumId w:val="16"/>
   </w:num>
-  <w:num w:numId="26">
+  <w:num w:numId="26" w16cid:durableId="1545562157">
     <w:abstractNumId w:val="15"/>
   </w:num>
   <w:numIdMacAtCleanup w:val="13"/>

--- a/storage/template_surat/notulen_gelar_perkara.docx
+++ b/storage/template_surat/notulen_gelar_perkara.docx
@@ -1,6 +1,6 @@
 
 <file path=word/document.xml><?xml version="1.0" encoding="utf-8"?>
-<w:document xmlns:wpc="http://schemas.microsoft.com/office/word/2010/wordprocessingCanvas" xmlns:cx="http://schemas.microsoft.com/office/drawing/2014/chartex" xmlns:cx1="http://schemas.microsoft.com/office/drawing/2015/9/8/chartex" xmlns:cx2="http://schemas.microsoft.com/office/drawing/2015/10/21/chartex" xmlns:cx3="http://schemas.microsoft.com/office/drawing/2016/5/9/chartex" xmlns:cx4="http://schemas.microsoft.com/office/drawing/2016/5/10/chartex" xmlns:cx5="http://schemas.microsoft.com/office/drawing/2016/5/11/chartex" xmlns:cx6="http://schemas.microsoft.com/office/drawing/2016/5/12/chartex" xmlns:cx7="http://schemas.microsoft.com/office/drawing/2016/5/13/chartex" xmlns:cx8="http://schemas.microsoft.com/office/drawing/2016/5/14/chartex" xmlns:mc="http://schemas.openxmlformats.org/markup-compatibility/2006" xmlns:aink="http://schemas.microsoft.com/office/drawing/2016/ink" xmlns:am3d="http://schemas.microsoft.com/office/drawing/2017/model3d" xmlns:o="urn:schemas-microsoft-com:office:office" xmlns:oel="http://schemas.microsoft.com/office/2019/extlst" xmlns:r="http://schemas.openxmlformats.org/officeDocument/2006/relationships" xmlns:m="http://schemas.openxmlformats.org/officeDocument/2006/math" xmlns:v="urn:schemas-microsoft-com:vml" xmlns:wp14="http://schemas.microsoft.com/office/word/2010/wordprocessingDrawing" xmlns:wp="http://schemas.openxmlformats.org/drawingml/2006/wordprocessingDrawing" xmlns:w10="urn:schemas-microsoft-com:office:word" xmlns:w="http://schemas.openxmlformats.org/wordprocessingml/2006/main" xmlns:w14="http://schemas.microsoft.com/office/word/2010/wordml" xmlns:w15="http://schemas.microsoft.com/office/word/2012/wordml" xmlns:w16cex="http://schemas.microsoft.com/office/word/2018/wordml/cex" xmlns:w16cid="http://schemas.microsoft.com/office/word/2016/wordml/cid" xmlns:w16="http://schemas.microsoft.com/office/word/2018/wordml" xmlns:w16sdtdh="http://schemas.microsoft.com/office/word/2020/wordml/sdtdatahash" xmlns:w16se="http://schemas.microsoft.com/office/word/2015/wordml/symex" xmlns:wpg="http://schemas.microsoft.com/office/word/2010/wordprocessingGroup" xmlns:wpi="http://schemas.microsoft.com/office/word/2010/wordprocessingInk" xmlns:wne="http://schemas.microsoft.com/office/word/2006/wordml" xmlns:wps="http://schemas.microsoft.com/office/word/2010/wordprocessingShape" mc:Ignorable="w14 w15 w16se w16cid w16 w16cex w16sdtdh wp14">
+<w:document xmlns:wpc="http://schemas.microsoft.com/office/word/2010/wordprocessingCanvas" xmlns:cx="http://schemas.microsoft.com/office/drawing/2014/chartex" xmlns:cx1="http://schemas.microsoft.com/office/drawing/2015/9/8/chartex" xmlns:cx2="http://schemas.microsoft.com/office/drawing/2015/10/21/chartex" xmlns:cx3="http://schemas.microsoft.com/office/drawing/2016/5/9/chartex" xmlns:cx4="http://schemas.microsoft.com/office/drawing/2016/5/10/chartex" xmlns:cx5="http://schemas.microsoft.com/office/drawing/2016/5/11/chartex" xmlns:cx6="http://schemas.microsoft.com/office/drawing/2016/5/12/chartex" xmlns:cx7="http://schemas.microsoft.com/office/drawing/2016/5/13/chartex" xmlns:cx8="http://schemas.microsoft.com/office/drawing/2016/5/14/chartex" xmlns:mc="http://schemas.openxmlformats.org/markup-compatibility/2006" xmlns:aink="http://schemas.microsoft.com/office/drawing/2016/ink" xmlns:am3d="http://schemas.microsoft.com/office/drawing/2017/model3d" xmlns:o="urn:schemas-microsoft-com:office:office" xmlns:oel="http://schemas.microsoft.com/office/2019/extlst" xmlns:r="http://schemas.openxmlformats.org/officeDocument/2006/relationships" xmlns:m="http://schemas.openxmlformats.org/officeDocument/2006/math" xmlns:v="urn:schemas-microsoft-com:vml" xmlns:wp14="http://schemas.microsoft.com/office/word/2010/wordprocessingDrawing" xmlns:wp="http://schemas.openxmlformats.org/drawingml/2006/wordprocessingDrawing" xmlns:w10="urn:schemas-microsoft-com:office:word" xmlns:w="http://schemas.openxmlformats.org/wordprocessingml/2006/main" xmlns:w14="http://schemas.microsoft.com/office/word/2010/wordml" xmlns:w15="http://schemas.microsoft.com/office/word/2012/wordml" xmlns:w16cex="http://schemas.microsoft.com/office/word/2018/wordml/cex" xmlns:w16cid="http://schemas.microsoft.com/office/word/2016/wordml/cid" xmlns:w16="http://schemas.microsoft.com/office/word/2018/wordml" xmlns:w16du="http://schemas.microsoft.com/office/word/2023/wordml/word16du" xmlns:w16sdtdh="http://schemas.microsoft.com/office/word/2020/wordml/sdtdatahash" xmlns:w16se="http://schemas.microsoft.com/office/word/2015/wordml/symex" xmlns:wpg="http://schemas.microsoft.com/office/word/2010/wordprocessingGroup" xmlns:wpi="http://schemas.microsoft.com/office/word/2010/wordprocessingInk" xmlns:wne="http://schemas.microsoft.com/office/word/2006/wordml" xmlns:wps="http://schemas.microsoft.com/office/word/2010/wordprocessingShape" mc:Ignorable="w14 w15 w16se w16cid w16 w16cex w16sdtdh wp14">
   <w:body>
     <w:p>
       <w:pPr>
@@ -1232,7 +1232,7 @@
           <w:rFonts w:ascii="Arial" w:hAnsi="Arial" w:cs="Arial"/>
           <w:lang w:val="en-ID"/>
         </w:rPr>
-        <w:t>………….</w:t>
+        <w:t>${nrp_gp}</w:t>
       </w:r>
     </w:p>
     <w:sectPr>
@@ -1250,7 +1250,7 @@
 </file>
 
 <file path=word/endnotes.xml><?xml version="1.0" encoding="utf-8"?>
-<w:endnotes xmlns:wpc="http://schemas.microsoft.com/office/word/2010/wordprocessingCanvas" xmlns:cx="http://schemas.microsoft.com/office/drawing/2014/chartex" xmlns:cx1="http://schemas.microsoft.com/office/drawing/2015/9/8/chartex" xmlns:cx2="http://schemas.microsoft.com/office/drawing/2015/10/21/chartex" xmlns:cx3="http://schemas.microsoft.com/office/drawing/2016/5/9/chartex" xmlns:cx4="http://schemas.microsoft.com/office/drawing/2016/5/10/chartex" xmlns:cx5="http://schemas.microsoft.com/office/drawing/2016/5/11/chartex" xmlns:cx6="http://schemas.microsoft.com/office/drawing/2016/5/12/chartex" xmlns:cx7="http://schemas.microsoft.com/office/drawing/2016/5/13/chartex" xmlns:cx8="http://schemas.microsoft.com/office/drawing/2016/5/14/chartex" xmlns:mc="http://schemas.openxmlformats.org/markup-compatibility/2006" xmlns:aink="http://schemas.microsoft.com/office/drawing/2016/ink" xmlns:am3d="http://schemas.microsoft.com/office/drawing/2017/model3d" xmlns:o="urn:schemas-microsoft-com:office:office" xmlns:oel="http://schemas.microsoft.com/office/2019/extlst" xmlns:r="http://schemas.openxmlformats.org/officeDocument/2006/relationships" xmlns:m="http://schemas.openxmlformats.org/officeDocument/2006/math" xmlns:v="urn:schemas-microsoft-com:vml" xmlns:wp14="http://schemas.microsoft.com/office/word/2010/wordprocessingDrawing" xmlns:wp="http://schemas.openxmlformats.org/drawingml/2006/wordprocessingDrawing" xmlns:w10="urn:schemas-microsoft-com:office:word" xmlns:w="http://schemas.openxmlformats.org/wordprocessingml/2006/main" xmlns:w14="http://schemas.microsoft.com/office/word/2010/wordml" xmlns:w15="http://schemas.microsoft.com/office/word/2012/wordml" xmlns:w16cex="http://schemas.microsoft.com/office/word/2018/wordml/cex" xmlns:w16cid="http://schemas.microsoft.com/office/word/2016/wordml/cid" xmlns:w16="http://schemas.microsoft.com/office/word/2018/wordml" xmlns:w16sdtdh="http://schemas.microsoft.com/office/word/2020/wordml/sdtdatahash" xmlns:w16se="http://schemas.microsoft.com/office/word/2015/wordml/symex" xmlns:wpg="http://schemas.microsoft.com/office/word/2010/wordprocessingGroup" xmlns:wpi="http://schemas.microsoft.com/office/word/2010/wordprocessingInk" xmlns:wne="http://schemas.microsoft.com/office/word/2006/wordml" xmlns:wps="http://schemas.microsoft.com/office/word/2010/wordprocessingShape" mc:Ignorable="w14 w15 w16se w16cid w16 w16cex w16sdtdh wp14">
+<w:endnotes xmlns:wpc="http://schemas.microsoft.com/office/word/2010/wordprocessingCanvas" xmlns:cx="http://schemas.microsoft.com/office/drawing/2014/chartex" xmlns:cx1="http://schemas.microsoft.com/office/drawing/2015/9/8/chartex" xmlns:cx2="http://schemas.microsoft.com/office/drawing/2015/10/21/chartex" xmlns:cx3="http://schemas.microsoft.com/office/drawing/2016/5/9/chartex" xmlns:cx4="http://schemas.microsoft.com/office/drawing/2016/5/10/chartex" xmlns:cx5="http://schemas.microsoft.com/office/drawing/2016/5/11/chartex" xmlns:cx6="http://schemas.microsoft.com/office/drawing/2016/5/12/chartex" xmlns:cx7="http://schemas.microsoft.com/office/drawing/2016/5/13/chartex" xmlns:cx8="http://schemas.microsoft.com/office/drawing/2016/5/14/chartex" xmlns:mc="http://schemas.openxmlformats.org/markup-compatibility/2006" xmlns:aink="http://schemas.microsoft.com/office/drawing/2016/ink" xmlns:am3d="http://schemas.microsoft.com/office/drawing/2017/model3d" xmlns:o="urn:schemas-microsoft-com:office:office" xmlns:oel="http://schemas.microsoft.com/office/2019/extlst" xmlns:r="http://schemas.openxmlformats.org/officeDocument/2006/relationships" xmlns:m="http://schemas.openxmlformats.org/officeDocument/2006/math" xmlns:v="urn:schemas-microsoft-com:vml" xmlns:wp14="http://schemas.microsoft.com/office/word/2010/wordprocessingDrawing" xmlns:wp="http://schemas.openxmlformats.org/drawingml/2006/wordprocessingDrawing" xmlns:w10="urn:schemas-microsoft-com:office:word" xmlns:w="http://schemas.openxmlformats.org/wordprocessingml/2006/main" xmlns:w14="http://schemas.microsoft.com/office/word/2010/wordml" xmlns:w15="http://schemas.microsoft.com/office/word/2012/wordml" xmlns:w16cex="http://schemas.microsoft.com/office/word/2018/wordml/cex" xmlns:w16cid="http://schemas.microsoft.com/office/word/2016/wordml/cid" xmlns:w16="http://schemas.microsoft.com/office/word/2018/wordml" xmlns:w16du="http://schemas.microsoft.com/office/word/2023/wordml/word16du" xmlns:w16sdtdh="http://schemas.microsoft.com/office/word/2020/wordml/sdtdatahash" xmlns:w16se="http://schemas.microsoft.com/office/word/2015/wordml/symex" xmlns:wpg="http://schemas.microsoft.com/office/word/2010/wordprocessingGroup" xmlns:wpi="http://schemas.microsoft.com/office/word/2010/wordprocessingInk" xmlns:wne="http://schemas.microsoft.com/office/word/2006/wordml" xmlns:wps="http://schemas.microsoft.com/office/word/2010/wordprocessingShape" mc:Ignorable="w14 w15 w16se w16cid w16 w16cex w16sdtdh wp14">
   <w:endnote w:type="separator" w:id="-1">
     <w:p>
       <w:r>
@@ -1269,7 +1269,7 @@
 </file>
 
 <file path=word/footer1.xml><?xml version="1.0" encoding="utf-8"?>
-<w:ftr xmlns:wpc="http://schemas.microsoft.com/office/word/2010/wordprocessingCanvas" xmlns:cx="http://schemas.microsoft.com/office/drawing/2014/chartex" xmlns:cx1="http://schemas.microsoft.com/office/drawing/2015/9/8/chartex" xmlns:cx2="http://schemas.microsoft.com/office/drawing/2015/10/21/chartex" xmlns:cx3="http://schemas.microsoft.com/office/drawing/2016/5/9/chartex" xmlns:cx4="http://schemas.microsoft.com/office/drawing/2016/5/10/chartex" xmlns:cx5="http://schemas.microsoft.com/office/drawing/2016/5/11/chartex" xmlns:cx6="http://schemas.microsoft.com/office/drawing/2016/5/12/chartex" xmlns:cx7="http://schemas.microsoft.com/office/drawing/2016/5/13/chartex" xmlns:cx8="http://schemas.microsoft.com/office/drawing/2016/5/14/chartex" xmlns:mc="http://schemas.openxmlformats.org/markup-compatibility/2006" xmlns:aink="http://schemas.microsoft.com/office/drawing/2016/ink" xmlns:am3d="http://schemas.microsoft.com/office/drawing/2017/model3d" xmlns:o="urn:schemas-microsoft-com:office:office" xmlns:oel="http://schemas.microsoft.com/office/2019/extlst" xmlns:r="http://schemas.openxmlformats.org/officeDocument/2006/relationships" xmlns:m="http://schemas.openxmlformats.org/officeDocument/2006/math" xmlns:v="urn:schemas-microsoft-com:vml" xmlns:wp14="http://schemas.microsoft.com/office/word/2010/wordprocessingDrawing" xmlns:wp="http://schemas.openxmlformats.org/drawingml/2006/wordprocessingDrawing" xmlns:w10="urn:schemas-microsoft-com:office:word" xmlns:w="http://schemas.openxmlformats.org/wordprocessingml/2006/main" xmlns:w14="http://schemas.microsoft.com/office/word/2010/wordml" xmlns:w15="http://schemas.microsoft.com/office/word/2012/wordml" xmlns:w16cex="http://schemas.microsoft.com/office/word/2018/wordml/cex" xmlns:w16cid="http://schemas.microsoft.com/office/word/2016/wordml/cid" xmlns:w16="http://schemas.microsoft.com/office/word/2018/wordml" xmlns:w16sdtdh="http://schemas.microsoft.com/office/word/2020/wordml/sdtdatahash" xmlns:w16se="http://schemas.microsoft.com/office/word/2015/wordml/symex" xmlns:wpg="http://schemas.microsoft.com/office/word/2010/wordprocessingGroup" xmlns:wpi="http://schemas.microsoft.com/office/word/2010/wordprocessingInk" xmlns:wne="http://schemas.microsoft.com/office/word/2006/wordml" xmlns:wps="http://schemas.microsoft.com/office/word/2010/wordprocessingShape" mc:Ignorable="w14 w15 w16se w16cid w16 w16cex w16sdtdh wp14">
+<w:ftr xmlns:wpc="http://schemas.microsoft.com/office/word/2010/wordprocessingCanvas" xmlns:cx="http://schemas.microsoft.com/office/drawing/2014/chartex" xmlns:cx1="http://schemas.microsoft.com/office/drawing/2015/9/8/chartex" xmlns:cx2="http://schemas.microsoft.com/office/drawing/2015/10/21/chartex" xmlns:cx3="http://schemas.microsoft.com/office/drawing/2016/5/9/chartex" xmlns:cx4="http://schemas.microsoft.com/office/drawing/2016/5/10/chartex" xmlns:cx5="http://schemas.microsoft.com/office/drawing/2016/5/11/chartex" xmlns:cx6="http://schemas.microsoft.com/office/drawing/2016/5/12/chartex" xmlns:cx7="http://schemas.microsoft.com/office/drawing/2016/5/13/chartex" xmlns:cx8="http://schemas.microsoft.com/office/drawing/2016/5/14/chartex" xmlns:mc="http://schemas.openxmlformats.org/markup-compatibility/2006" xmlns:aink="http://schemas.microsoft.com/office/drawing/2016/ink" xmlns:am3d="http://schemas.microsoft.com/office/drawing/2017/model3d" xmlns:o="urn:schemas-microsoft-com:office:office" xmlns:oel="http://schemas.microsoft.com/office/2019/extlst" xmlns:r="http://schemas.openxmlformats.org/officeDocument/2006/relationships" xmlns:m="http://schemas.openxmlformats.org/officeDocument/2006/math" xmlns:v="urn:schemas-microsoft-com:vml" xmlns:wp14="http://schemas.microsoft.com/office/word/2010/wordprocessingDrawing" xmlns:wp="http://schemas.openxmlformats.org/drawingml/2006/wordprocessingDrawing" xmlns:w10="urn:schemas-microsoft-com:office:word" xmlns:w="http://schemas.openxmlformats.org/wordprocessingml/2006/main" xmlns:w14="http://schemas.microsoft.com/office/word/2010/wordml" xmlns:w15="http://schemas.microsoft.com/office/word/2012/wordml" xmlns:w16cex="http://schemas.microsoft.com/office/word/2018/wordml/cex" xmlns:w16cid="http://schemas.microsoft.com/office/word/2016/wordml/cid" xmlns:w16="http://schemas.microsoft.com/office/word/2018/wordml" xmlns:w16du="http://schemas.microsoft.com/office/word/2023/wordml/word16du" xmlns:w16sdtdh="http://schemas.microsoft.com/office/word/2020/wordml/sdtdatahash" xmlns:w16se="http://schemas.microsoft.com/office/word/2015/wordml/symex" xmlns:wpg="http://schemas.microsoft.com/office/word/2010/wordprocessingGroup" xmlns:wpi="http://schemas.microsoft.com/office/word/2010/wordprocessingInk" xmlns:wne="http://schemas.microsoft.com/office/word/2006/wordml" xmlns:wps="http://schemas.microsoft.com/office/word/2010/wordprocessingShape" mc:Ignorable="w14 w15 w16se w16cid w16 w16cex w16sdtdh wp14">
   <w:p>
     <w:pPr>
       <w:pStyle w:val="Footer"/>
@@ -1291,7 +1291,7 @@
 </file>
 
 <file path=word/footnotes.xml><?xml version="1.0" encoding="utf-8"?>
-<w:footnotes xmlns:wpc="http://schemas.microsoft.com/office/word/2010/wordprocessingCanvas" xmlns:cx="http://schemas.microsoft.com/office/drawing/2014/chartex" xmlns:cx1="http://schemas.microsoft.com/office/drawing/2015/9/8/chartex" xmlns:cx2="http://schemas.microsoft.com/office/drawing/2015/10/21/chartex" xmlns:cx3="http://schemas.microsoft.com/office/drawing/2016/5/9/chartex" xmlns:cx4="http://schemas.microsoft.com/office/drawing/2016/5/10/chartex" xmlns:cx5="http://schemas.microsoft.com/office/drawing/2016/5/11/chartex" xmlns:cx6="http://schemas.microsoft.com/office/drawing/2016/5/12/chartex" xmlns:cx7="http://schemas.microsoft.com/office/drawing/2016/5/13/chartex" xmlns:cx8="http://schemas.microsoft.com/office/drawing/2016/5/14/chartex" xmlns:mc="http://schemas.openxmlformats.org/markup-compatibility/2006" xmlns:aink="http://schemas.microsoft.com/office/drawing/2016/ink" xmlns:am3d="http://schemas.microsoft.com/office/drawing/2017/model3d" xmlns:o="urn:schemas-microsoft-com:office:office" xmlns:oel="http://schemas.microsoft.com/office/2019/extlst" xmlns:r="http://schemas.openxmlformats.org/officeDocument/2006/relationships" xmlns:m="http://schemas.openxmlformats.org/officeDocument/2006/math" xmlns:v="urn:schemas-microsoft-com:vml" xmlns:wp14="http://schemas.microsoft.com/office/word/2010/wordprocessingDrawing" xmlns:wp="http://schemas.openxmlformats.org/drawingml/2006/wordprocessingDrawing" xmlns:w10="urn:schemas-microsoft-com:office:word" xmlns:w="http://schemas.openxmlformats.org/wordprocessingml/2006/main" xmlns:w14="http://schemas.microsoft.com/office/word/2010/wordml" xmlns:w15="http://schemas.microsoft.com/office/word/2012/wordml" xmlns:w16cex="http://schemas.microsoft.com/office/word/2018/wordml/cex" xmlns:w16cid="http://schemas.microsoft.com/office/word/2016/wordml/cid" xmlns:w16="http://schemas.microsoft.com/office/word/2018/wordml" xmlns:w16sdtdh="http://schemas.microsoft.com/office/word/2020/wordml/sdtdatahash" xmlns:w16se="http://schemas.microsoft.com/office/word/2015/wordml/symex" xmlns:wpg="http://schemas.microsoft.com/office/word/2010/wordprocessingGroup" xmlns:wpi="http://schemas.microsoft.com/office/word/2010/wordprocessingInk" xmlns:wne="http://schemas.microsoft.com/office/word/2006/wordml" xmlns:wps="http://schemas.microsoft.com/office/word/2010/wordprocessingShape" mc:Ignorable="w14 w15 w16se w16cid w16 w16cex w16sdtdh wp14">
+<w:footnotes xmlns:wpc="http://schemas.microsoft.com/office/word/2010/wordprocessingCanvas" xmlns:cx="http://schemas.microsoft.com/office/drawing/2014/chartex" xmlns:cx1="http://schemas.microsoft.com/office/drawing/2015/9/8/chartex" xmlns:cx2="http://schemas.microsoft.com/office/drawing/2015/10/21/chartex" xmlns:cx3="http://schemas.microsoft.com/office/drawing/2016/5/9/chartex" xmlns:cx4="http://schemas.microsoft.com/office/drawing/2016/5/10/chartex" xmlns:cx5="http://schemas.microsoft.com/office/drawing/2016/5/11/chartex" xmlns:cx6="http://schemas.microsoft.com/office/drawing/2016/5/12/chartex" xmlns:cx7="http://schemas.microsoft.com/office/drawing/2016/5/13/chartex" xmlns:cx8="http://schemas.microsoft.com/office/drawing/2016/5/14/chartex" xmlns:mc="http://schemas.openxmlformats.org/markup-compatibility/2006" xmlns:aink="http://schemas.microsoft.com/office/drawing/2016/ink" xmlns:am3d="http://schemas.microsoft.com/office/drawing/2017/model3d" xmlns:o="urn:schemas-microsoft-com:office:office" xmlns:oel="http://schemas.microsoft.com/office/2019/extlst" xmlns:r="http://schemas.openxmlformats.org/officeDocument/2006/relationships" xmlns:m="http://schemas.openxmlformats.org/officeDocument/2006/math" xmlns:v="urn:schemas-microsoft-com:vml" xmlns:wp14="http://schemas.microsoft.com/office/word/2010/wordprocessingDrawing" xmlns:wp="http://schemas.openxmlformats.org/drawingml/2006/wordprocessingDrawing" xmlns:w10="urn:schemas-microsoft-com:office:word" xmlns:w="http://schemas.openxmlformats.org/wordprocessingml/2006/main" xmlns:w14="http://schemas.microsoft.com/office/word/2010/wordml" xmlns:w15="http://schemas.microsoft.com/office/word/2012/wordml" xmlns:w16cex="http://schemas.microsoft.com/office/word/2018/wordml/cex" xmlns:w16cid="http://schemas.microsoft.com/office/word/2016/wordml/cid" xmlns:w16="http://schemas.microsoft.com/office/word/2018/wordml" xmlns:w16du="http://schemas.microsoft.com/office/word/2023/wordml/word16du" xmlns:w16sdtdh="http://schemas.microsoft.com/office/word/2020/wordml/sdtdatahash" xmlns:w16se="http://schemas.microsoft.com/office/word/2015/wordml/symex" xmlns:wpg="http://schemas.microsoft.com/office/word/2010/wordprocessingGroup" xmlns:wpi="http://schemas.microsoft.com/office/word/2010/wordprocessingInk" xmlns:wne="http://schemas.microsoft.com/office/word/2006/wordml" xmlns:wps="http://schemas.microsoft.com/office/word/2010/wordprocessingShape" mc:Ignorable="w14 w15 w16se w16cid w16 w16cex w16sdtdh wp14">
   <w:footnote w:type="separator" w:id="-1">
     <w:p>
       <w:r>
@@ -1310,7 +1310,7 @@
 </file>
 
 <file path=word/header1.xml><?xml version="1.0" encoding="utf-8"?>
-<w:hdr xmlns:wpc="http://schemas.microsoft.com/office/word/2010/wordprocessingCanvas" xmlns:cx="http://schemas.microsoft.com/office/drawing/2014/chartex" xmlns:cx1="http://schemas.microsoft.com/office/drawing/2015/9/8/chartex" xmlns:cx2="http://schemas.microsoft.com/office/drawing/2015/10/21/chartex" xmlns:cx3="http://schemas.microsoft.com/office/drawing/2016/5/9/chartex" xmlns:cx4="http://schemas.microsoft.com/office/drawing/2016/5/10/chartex" xmlns:cx5="http://schemas.microsoft.com/office/drawing/2016/5/11/chartex" xmlns:cx6="http://schemas.microsoft.com/office/drawing/2016/5/12/chartex" xmlns:cx7="http://schemas.microsoft.com/office/drawing/2016/5/13/chartex" xmlns:cx8="http://schemas.microsoft.com/office/drawing/2016/5/14/chartex" xmlns:mc="http://schemas.openxmlformats.org/markup-compatibility/2006" xmlns:aink="http://schemas.microsoft.com/office/drawing/2016/ink" xmlns:am3d="http://schemas.microsoft.com/office/drawing/2017/model3d" xmlns:o="urn:schemas-microsoft-com:office:office" xmlns:oel="http://schemas.microsoft.com/office/2019/extlst" xmlns:r="http://schemas.openxmlformats.org/officeDocument/2006/relationships" xmlns:m="http://schemas.openxmlformats.org/officeDocument/2006/math" xmlns:v="urn:schemas-microsoft-com:vml" xmlns:wp14="http://schemas.microsoft.com/office/word/2010/wordprocessingDrawing" xmlns:wp="http://schemas.openxmlformats.org/drawingml/2006/wordprocessingDrawing" xmlns:w10="urn:schemas-microsoft-com:office:word" xmlns:w="http://schemas.openxmlformats.org/wordprocessingml/2006/main" xmlns:w14="http://schemas.microsoft.com/office/word/2010/wordml" xmlns:w15="http://schemas.microsoft.com/office/word/2012/wordml" xmlns:w16cex="http://schemas.microsoft.com/office/word/2018/wordml/cex" xmlns:w16cid="http://schemas.microsoft.com/office/word/2016/wordml/cid" xmlns:w16="http://schemas.microsoft.com/office/word/2018/wordml" xmlns:w16sdtdh="http://schemas.microsoft.com/office/word/2020/wordml/sdtdatahash" xmlns:w16se="http://schemas.microsoft.com/office/word/2015/wordml/symex" xmlns:wpg="http://schemas.microsoft.com/office/word/2010/wordprocessingGroup" xmlns:wpi="http://schemas.microsoft.com/office/word/2010/wordprocessingInk" xmlns:wne="http://schemas.microsoft.com/office/word/2006/wordml" xmlns:wps="http://schemas.microsoft.com/office/word/2010/wordprocessingShape" mc:Ignorable="w14 w15 w16se w16cid w16 w16cex w16sdtdh wp14">
+<w:hdr xmlns:wpc="http://schemas.microsoft.com/office/word/2010/wordprocessingCanvas" xmlns:cx="http://schemas.microsoft.com/office/drawing/2014/chartex" xmlns:cx1="http://schemas.microsoft.com/office/drawing/2015/9/8/chartex" xmlns:cx2="http://schemas.microsoft.com/office/drawing/2015/10/21/chartex" xmlns:cx3="http://schemas.microsoft.com/office/drawing/2016/5/9/chartex" xmlns:cx4="http://schemas.microsoft.com/office/drawing/2016/5/10/chartex" xmlns:cx5="http://schemas.microsoft.com/office/drawing/2016/5/11/chartex" xmlns:cx6="http://schemas.microsoft.com/office/drawing/2016/5/12/chartex" xmlns:cx7="http://schemas.microsoft.com/office/drawing/2016/5/13/chartex" xmlns:cx8="http://schemas.microsoft.com/office/drawing/2016/5/14/chartex" xmlns:mc="http://schemas.openxmlformats.org/markup-compatibility/2006" xmlns:aink="http://schemas.microsoft.com/office/drawing/2016/ink" xmlns:am3d="http://schemas.microsoft.com/office/drawing/2017/model3d" xmlns:o="urn:schemas-microsoft-com:office:office" xmlns:oel="http://schemas.microsoft.com/office/2019/extlst" xmlns:r="http://schemas.openxmlformats.org/officeDocument/2006/relationships" xmlns:m="http://schemas.openxmlformats.org/officeDocument/2006/math" xmlns:v="urn:schemas-microsoft-com:vml" xmlns:wp14="http://schemas.microsoft.com/office/word/2010/wordprocessingDrawing" xmlns:wp="http://schemas.openxmlformats.org/drawingml/2006/wordprocessingDrawing" xmlns:w10="urn:schemas-microsoft-com:office:word" xmlns:w="http://schemas.openxmlformats.org/wordprocessingml/2006/main" xmlns:w14="http://schemas.microsoft.com/office/word/2010/wordml" xmlns:w15="http://schemas.microsoft.com/office/word/2012/wordml" xmlns:w16cex="http://schemas.microsoft.com/office/word/2018/wordml/cex" xmlns:w16cid="http://schemas.microsoft.com/office/word/2016/wordml/cid" xmlns:w16="http://schemas.microsoft.com/office/word/2018/wordml" xmlns:w16du="http://schemas.microsoft.com/office/word/2023/wordml/word16du" xmlns:w16sdtdh="http://schemas.microsoft.com/office/word/2020/wordml/sdtdatahash" xmlns:w16se="http://schemas.microsoft.com/office/word/2015/wordml/symex" xmlns:wpg="http://schemas.microsoft.com/office/word/2010/wordprocessingGroup" xmlns:wpi="http://schemas.microsoft.com/office/word/2010/wordprocessingInk" xmlns:wne="http://schemas.microsoft.com/office/word/2006/wordml" xmlns:wps="http://schemas.microsoft.com/office/word/2010/wordprocessingShape" mc:Ignorable="w14 w15 w16se w16cid w16 w16cex w16sdtdh wp14">
   <w:sdt>
     <w:sdtPr>
       <w:id w:val="220337313"/>
@@ -1382,7 +1382,7 @@
 </file>
 
 <file path=word/header2.xml><?xml version="1.0" encoding="utf-8"?>
-<w:hdr xmlns:wpc="http://schemas.microsoft.com/office/word/2010/wordprocessingCanvas" xmlns:cx="http://schemas.microsoft.com/office/drawing/2014/chartex" xmlns:cx1="http://schemas.microsoft.com/office/drawing/2015/9/8/chartex" xmlns:cx2="http://schemas.microsoft.com/office/drawing/2015/10/21/chartex" xmlns:cx3="http://schemas.microsoft.com/office/drawing/2016/5/9/chartex" xmlns:cx4="http://schemas.microsoft.com/office/drawing/2016/5/10/chartex" xmlns:cx5="http://schemas.microsoft.com/office/drawing/2016/5/11/chartex" xmlns:cx6="http://schemas.microsoft.com/office/drawing/2016/5/12/chartex" xmlns:cx7="http://schemas.microsoft.com/office/drawing/2016/5/13/chartex" xmlns:cx8="http://schemas.microsoft.com/office/drawing/2016/5/14/chartex" xmlns:mc="http://schemas.openxmlformats.org/markup-compatibility/2006" xmlns:aink="http://schemas.microsoft.com/office/drawing/2016/ink" xmlns:am3d="http://schemas.microsoft.com/office/drawing/2017/model3d" xmlns:o="urn:schemas-microsoft-com:office:office" xmlns:oel="http://schemas.microsoft.com/office/2019/extlst" xmlns:r="http://schemas.openxmlformats.org/officeDocument/2006/relationships" xmlns:m="http://schemas.openxmlformats.org/officeDocument/2006/math" xmlns:v="urn:schemas-microsoft-com:vml" xmlns:wp14="http://schemas.microsoft.com/office/word/2010/wordprocessingDrawing" xmlns:wp="http://schemas.openxmlformats.org/drawingml/2006/wordprocessingDrawing" xmlns:w10="urn:schemas-microsoft-com:office:word" xmlns:w="http://schemas.openxmlformats.org/wordprocessingml/2006/main" xmlns:w14="http://schemas.microsoft.com/office/word/2010/wordml" xmlns:w15="http://schemas.microsoft.com/office/word/2012/wordml" xmlns:w16cex="http://schemas.microsoft.com/office/word/2018/wordml/cex" xmlns:w16cid="http://schemas.microsoft.com/office/word/2016/wordml/cid" xmlns:w16="http://schemas.microsoft.com/office/word/2018/wordml" xmlns:w16sdtdh="http://schemas.microsoft.com/office/word/2020/wordml/sdtdatahash" xmlns:w16se="http://schemas.microsoft.com/office/word/2015/wordml/symex" xmlns:wpg="http://schemas.microsoft.com/office/word/2010/wordprocessingGroup" xmlns:wpi="http://schemas.microsoft.com/office/word/2010/wordprocessingInk" xmlns:wne="http://schemas.microsoft.com/office/word/2006/wordml" xmlns:wps="http://schemas.microsoft.com/office/word/2010/wordprocessingShape" mc:Ignorable="w14 w15 w16se w16cid w16 w16cex w16sdtdh wp14">
+<w:hdr xmlns:wpc="http://schemas.microsoft.com/office/word/2010/wordprocessingCanvas" xmlns:cx="http://schemas.microsoft.com/office/drawing/2014/chartex" xmlns:cx1="http://schemas.microsoft.com/office/drawing/2015/9/8/chartex" xmlns:cx2="http://schemas.microsoft.com/office/drawing/2015/10/21/chartex" xmlns:cx3="http://schemas.microsoft.com/office/drawing/2016/5/9/chartex" xmlns:cx4="http://schemas.microsoft.com/office/drawing/2016/5/10/chartex" xmlns:cx5="http://schemas.microsoft.com/office/drawing/2016/5/11/chartex" xmlns:cx6="http://schemas.microsoft.com/office/drawing/2016/5/12/chartex" xmlns:cx7="http://schemas.microsoft.com/office/drawing/2016/5/13/chartex" xmlns:cx8="http://schemas.microsoft.com/office/drawing/2016/5/14/chartex" xmlns:mc="http://schemas.openxmlformats.org/markup-compatibility/2006" xmlns:aink="http://schemas.microsoft.com/office/drawing/2016/ink" xmlns:am3d="http://schemas.microsoft.com/office/drawing/2017/model3d" xmlns:o="urn:schemas-microsoft-com:office:office" xmlns:oel="http://schemas.microsoft.com/office/2019/extlst" xmlns:r="http://schemas.openxmlformats.org/officeDocument/2006/relationships" xmlns:m="http://schemas.openxmlformats.org/officeDocument/2006/math" xmlns:v="urn:schemas-microsoft-com:vml" xmlns:wp14="http://schemas.microsoft.com/office/word/2010/wordprocessingDrawing" xmlns:wp="http://schemas.openxmlformats.org/drawingml/2006/wordprocessingDrawing" xmlns:w10="urn:schemas-microsoft-com:office:word" xmlns:w="http://schemas.openxmlformats.org/wordprocessingml/2006/main" xmlns:w14="http://schemas.microsoft.com/office/word/2010/wordml" xmlns:w15="http://schemas.microsoft.com/office/word/2012/wordml" xmlns:w16cex="http://schemas.microsoft.com/office/word/2018/wordml/cex" xmlns:w16cid="http://schemas.microsoft.com/office/word/2016/wordml/cid" xmlns:w16="http://schemas.microsoft.com/office/word/2018/wordml" xmlns:w16du="http://schemas.microsoft.com/office/word/2023/wordml/word16du" xmlns:w16sdtdh="http://schemas.microsoft.com/office/word/2020/wordml/sdtdatahash" xmlns:w16se="http://schemas.microsoft.com/office/word/2015/wordml/symex" xmlns:wpg="http://schemas.microsoft.com/office/word/2010/wordprocessingGroup" xmlns:wpi="http://schemas.microsoft.com/office/word/2010/wordprocessingInk" xmlns:wne="http://schemas.microsoft.com/office/word/2006/wordml" xmlns:wps="http://schemas.microsoft.com/office/word/2010/wordprocessingShape" mc:Ignorable="w14 w15 w16se w16cid w16 w16cex w16sdtdh wp14">
   <w:p>
     <w:pPr>
       <w:pStyle w:val="Header"/>
@@ -1404,7 +1404,7 @@
 </file>
 
 <file path=word/numbering.xml><?xml version="1.0" encoding="utf-8"?>
-<w:numbering xmlns:wpc="http://schemas.microsoft.com/office/word/2010/wordprocessingCanvas" xmlns:cx="http://schemas.microsoft.com/office/drawing/2014/chartex" xmlns:cx1="http://schemas.microsoft.com/office/drawing/2015/9/8/chartex" xmlns:cx2="http://schemas.microsoft.com/office/drawing/2015/10/21/chartex" xmlns:cx3="http://schemas.microsoft.com/office/drawing/2016/5/9/chartex" xmlns:cx4="http://schemas.microsoft.com/office/drawing/2016/5/10/chartex" xmlns:cx5="http://schemas.microsoft.com/office/drawing/2016/5/11/chartex" xmlns:cx6="http://schemas.microsoft.com/office/drawing/2016/5/12/chartex" xmlns:cx7="http://schemas.microsoft.com/office/drawing/2016/5/13/chartex" xmlns:cx8="http://schemas.microsoft.com/office/drawing/2016/5/14/chartex" xmlns:mc="http://schemas.openxmlformats.org/markup-compatibility/2006" xmlns:aink="http://schemas.microsoft.com/office/drawing/2016/ink" xmlns:am3d="http://schemas.microsoft.com/office/drawing/2017/model3d" xmlns:o="urn:schemas-microsoft-com:office:office" xmlns:oel="http://schemas.microsoft.com/office/2019/extlst" xmlns:r="http://schemas.openxmlformats.org/officeDocument/2006/relationships" xmlns:m="http://schemas.openxmlformats.org/officeDocument/2006/math" xmlns:v="urn:schemas-microsoft-com:vml" xmlns:wp14="http://schemas.microsoft.com/office/word/2010/wordprocessingDrawing" xmlns:wp="http://schemas.openxmlformats.org/drawingml/2006/wordprocessingDrawing" xmlns:w10="urn:schemas-microsoft-com:office:word" xmlns:w="http://schemas.openxmlformats.org/wordprocessingml/2006/main" xmlns:w14="http://schemas.microsoft.com/office/word/2010/wordml" xmlns:w15="http://schemas.microsoft.com/office/word/2012/wordml" xmlns:w16cex="http://schemas.microsoft.com/office/word/2018/wordml/cex" xmlns:w16cid="http://schemas.microsoft.com/office/word/2016/wordml/cid" xmlns:w16="http://schemas.microsoft.com/office/word/2018/wordml" xmlns:w16sdtdh="http://schemas.microsoft.com/office/word/2020/wordml/sdtdatahash" xmlns:w16se="http://schemas.microsoft.com/office/word/2015/wordml/symex" xmlns:wpg="http://schemas.microsoft.com/office/word/2010/wordprocessingGroup" xmlns:wpi="http://schemas.microsoft.com/office/word/2010/wordprocessingInk" xmlns:wne="http://schemas.microsoft.com/office/word/2006/wordml" xmlns:wps="http://schemas.microsoft.com/office/word/2010/wordprocessingShape" mc:Ignorable="w14 w15 w16se w16cid w16 w16cex w16sdtdh wp14">
+<w:numbering xmlns:wpc="http://schemas.microsoft.com/office/word/2010/wordprocessingCanvas" xmlns:cx="http://schemas.microsoft.com/office/drawing/2014/chartex" xmlns:cx1="http://schemas.microsoft.com/office/drawing/2015/9/8/chartex" xmlns:cx2="http://schemas.microsoft.com/office/drawing/2015/10/21/chartex" xmlns:cx3="http://schemas.microsoft.com/office/drawing/2016/5/9/chartex" xmlns:cx4="http://schemas.microsoft.com/office/drawing/2016/5/10/chartex" xmlns:cx5="http://schemas.microsoft.com/office/drawing/2016/5/11/chartex" xmlns:cx6="http://schemas.microsoft.com/office/drawing/2016/5/12/chartex" xmlns:cx7="http://schemas.microsoft.com/office/drawing/2016/5/13/chartex" xmlns:cx8="http://schemas.microsoft.com/office/drawing/2016/5/14/chartex" xmlns:mc="http://schemas.openxmlformats.org/markup-compatibility/2006" xmlns:aink="http://schemas.microsoft.com/office/drawing/2016/ink" xmlns:am3d="http://schemas.microsoft.com/office/drawing/2017/model3d" xmlns:o="urn:schemas-microsoft-com:office:office" xmlns:oel="http://schemas.microsoft.com/office/2019/extlst" xmlns:r="http://schemas.openxmlformats.org/officeDocument/2006/relationships" xmlns:m="http://schemas.openxmlformats.org/officeDocument/2006/math" xmlns:v="urn:schemas-microsoft-com:vml" xmlns:wp14="http://schemas.microsoft.com/office/word/2010/wordprocessingDrawing" xmlns:wp="http://schemas.openxmlformats.org/drawingml/2006/wordprocessingDrawing" xmlns:w10="urn:schemas-microsoft-com:office:word" xmlns:w="http://schemas.openxmlformats.org/wordprocessingml/2006/main" xmlns:w14="http://schemas.microsoft.com/office/word/2010/wordml" xmlns:w15="http://schemas.microsoft.com/office/word/2012/wordml" xmlns:w16cex="http://schemas.microsoft.com/office/word/2018/wordml/cex" xmlns:w16cid="http://schemas.microsoft.com/office/word/2016/wordml/cid" xmlns:w16="http://schemas.microsoft.com/office/word/2018/wordml" xmlns:w16du="http://schemas.microsoft.com/office/word/2023/wordml/word16du" xmlns:w16sdtdh="http://schemas.microsoft.com/office/word/2020/wordml/sdtdatahash" xmlns:w16se="http://schemas.microsoft.com/office/word/2015/wordml/symex" xmlns:wpg="http://schemas.microsoft.com/office/word/2010/wordprocessingGroup" xmlns:wpi="http://schemas.microsoft.com/office/word/2010/wordprocessingInk" xmlns:wne="http://schemas.microsoft.com/office/word/2006/wordml" xmlns:wps="http://schemas.microsoft.com/office/word/2010/wordprocessingShape" mc:Ignorable="w14 w15 w16se w16cid w16 w16cex w16sdtdh wp14">
   <w:abstractNum w:abstractNumId="0" w15:restartNumberingAfterBreak="0">
     <w:nsid w:val="01B76F63"/>
     <w:multiLevelType w:val="hybridMultilevel"/>

--- a/storage/template_surat/notulen_gelar_perkara.docx
+++ b/storage/template_surat/notulen_gelar_perkara.docx
@@ -1,11 +1,10 @@
 
 <file path=word/document.xml><?xml version="1.0" encoding="utf-8"?>
-<w:document xmlns:o="urn:schemas-microsoft-com:office:office" xmlns:r="http://schemas.openxmlformats.org/officeDocument/2006/relationships" xmlns:v="urn:schemas-microsoft-com:vml" xmlns:w="http://schemas.openxmlformats.org/wordprocessingml/2006/main" xmlns:w10="urn:schemas-microsoft-com:office:word" xmlns:wp="http://schemas.openxmlformats.org/drawingml/2006/wordprocessingDrawing" xmlns:wps="http://schemas.microsoft.com/office/word/2010/wordprocessingShape" xmlns:wpg="http://schemas.microsoft.com/office/word/2010/wordprocessingGroup" xmlns:mc="http://schemas.openxmlformats.org/markup-compatibility/2006" xmlns:wp14="http://schemas.microsoft.com/office/word/2010/wordprocessingDrawing" xmlns:w14="http://schemas.microsoft.com/office/word/2010/wordml" xmlns:w15="http://schemas.microsoft.com/office/word/2012/wordml" mc:Ignorable="w14 wp14 w15">
+<w:document xmlns:wpc="http://schemas.microsoft.com/office/word/2010/wordprocessingCanvas" xmlns:cx="http://schemas.microsoft.com/office/drawing/2014/chartex" xmlns:cx1="http://schemas.microsoft.com/office/drawing/2015/9/8/chartex" xmlns:cx2="http://schemas.microsoft.com/office/drawing/2015/10/21/chartex" xmlns:cx3="http://schemas.microsoft.com/office/drawing/2016/5/9/chartex" xmlns:cx4="http://schemas.microsoft.com/office/drawing/2016/5/10/chartex" xmlns:cx5="http://schemas.microsoft.com/office/drawing/2016/5/11/chartex" xmlns:cx6="http://schemas.microsoft.com/office/drawing/2016/5/12/chartex" xmlns:cx7="http://schemas.microsoft.com/office/drawing/2016/5/13/chartex" xmlns:cx8="http://schemas.microsoft.com/office/drawing/2016/5/14/chartex" xmlns:mc="http://schemas.openxmlformats.org/markup-compatibility/2006" xmlns:aink="http://schemas.microsoft.com/office/drawing/2016/ink" xmlns:am3d="http://schemas.microsoft.com/office/drawing/2017/model3d" xmlns:o="urn:schemas-microsoft-com:office:office" xmlns:oel="http://schemas.microsoft.com/office/2019/extlst" xmlns:r="http://schemas.openxmlformats.org/officeDocument/2006/relationships" xmlns:m="http://schemas.openxmlformats.org/officeDocument/2006/math" xmlns:v="urn:schemas-microsoft-com:vml" xmlns:wp14="http://schemas.microsoft.com/office/word/2010/wordprocessingDrawing" xmlns:wp="http://schemas.openxmlformats.org/drawingml/2006/wordprocessingDrawing" xmlns:w10="urn:schemas-microsoft-com:office:word" xmlns:w="http://schemas.openxmlformats.org/wordprocessingml/2006/main" xmlns:w14="http://schemas.microsoft.com/office/word/2010/wordml" xmlns:w15="http://schemas.microsoft.com/office/word/2012/wordml" xmlns:w16cex="http://schemas.microsoft.com/office/word/2018/wordml/cex" xmlns:w16cid="http://schemas.microsoft.com/office/word/2016/wordml/cid" xmlns:w16="http://schemas.microsoft.com/office/word/2018/wordml" xmlns:w16sdtdh="http://schemas.microsoft.com/office/word/2020/wordml/sdtdatahash" xmlns:w16se="http://schemas.microsoft.com/office/word/2015/wordml/symex" xmlns:wpg="http://schemas.microsoft.com/office/word/2010/wordprocessingGroup" xmlns:wpi="http://schemas.microsoft.com/office/word/2010/wordprocessingInk" xmlns:wne="http://schemas.microsoft.com/office/word/2006/wordml" xmlns:wps="http://schemas.microsoft.com/office/word/2010/wordprocessingShape" mc:Ignorable="w14 w15 w16se w16cid w16 w16cex w16sdtdh wp14">
   <w:body>
     <w:p>
       <w:pPr>
-        <w:pStyle w:val="Normal"/>
-        <w:ind w:right="11146" w:hanging="0"/>
+        <w:ind w:right="11146"/>
         <w:jc w:val="center"/>
         <w:rPr>
           <w:rFonts w:ascii="Arial" w:hAnsi="Arial" w:cs="Arial"/>
@@ -13,15 +12,14 @@
       </w:pPr>
       <w:r>
         <w:rPr>
-          <w:rFonts w:cs="Arial" w:ascii="Arial" w:hAnsi="Arial"/>
+          <w:rFonts w:ascii="Arial" w:hAnsi="Arial" w:cs="Arial"/>
         </w:rPr>
         <w:t>DIVISI PROFESI DAN PENGAMANAN</w:t>
       </w:r>
     </w:p>
     <w:p>
       <w:pPr>
-        <w:pStyle w:val="Normal"/>
-        <w:ind w:right="11146" w:hanging="0"/>
+        <w:ind w:right="11146"/>
         <w:jc w:val="center"/>
         <w:rPr>
           <w:rFonts w:ascii="Arial" w:hAnsi="Arial" w:cs="Arial"/>
@@ -29,26 +27,26 @@
       </w:pPr>
       <w:r>
         <w:rPr>
-          <w:rFonts w:cs="Arial" w:ascii="Arial" w:hAnsi="Arial"/>
+          <w:rFonts w:ascii="Arial" w:hAnsi="Arial" w:cs="Arial"/>
         </w:rPr>
         <w:t>BIRO PENGAMAN INTERNAL</w:t>
       </w:r>
     </w:p>
     <w:p>
       <w:pPr>
-        <w:pStyle w:val="Normal"/>
         <w:rPr>
           <w:rFonts w:ascii="Arial" w:hAnsi="Arial" w:cs="Arial"/>
         </w:rPr>
       </w:pPr>
       <w:r>
         <w:rPr>
-          <w:rFonts w:cs="Arial" w:ascii="Arial" w:hAnsi="Arial"/>
+          <w:rFonts w:ascii="Arial" w:hAnsi="Arial" w:cs="Arial"/>
+          <w:noProof/>
         </w:rPr>
         <mc:AlternateContent>
           <mc:Choice Requires="wps">
             <w:drawing>
-              <wp:anchor behindDoc="0" distT="0" distB="19050" distL="0" distR="22225" simplePos="0" locked="0" layoutInCell="0" allowOverlap="1" relativeHeight="2" wp14:anchorId="725618C2">
+              <wp:anchor distT="0" distB="19050" distL="0" distR="22225" simplePos="0" relativeHeight="2" behindDoc="0" locked="0" layoutInCell="0" allowOverlap="1" wp14:anchorId="700D90CE" wp14:editId="53791CD4">
                 <wp:simplePos x="0" y="0"/>
                 <wp:positionH relativeFrom="column">
                   <wp:posOffset>8255</wp:posOffset>
@@ -60,10 +58,11 @@
                 <wp:effectExtent l="5715" t="5715" r="5080" b="5080"/>
                 <wp:wrapNone/>
                 <wp:docPr id="1" name="AutoShape 4"/>
+                <wp:cNvGraphicFramePr/>
                 <a:graphic xmlns:a="http://schemas.openxmlformats.org/drawingml/2006/main">
                   <a:graphicData uri="http://schemas.microsoft.com/office/word/2010/wordprocessingShape">
                     <wps:wsp>
-                      <wps:cNvSpPr/>
+                      <wps:cNvCnPr/>
                       <wps:spPr>
                         <a:xfrm>
                           <a:off x="0" y="0"/>
@@ -81,9 +80,15 @@
                         </a:ln>
                       </wps:spPr>
                       <wps:style>
-                        <a:lnRef idx="0"/>
-                        <a:fillRef idx="0"/>
-                        <a:effectRef idx="0"/>
+                        <a:lnRef idx="0">
+                          <a:scrgbClr r="0" g="0" b="0"/>
+                        </a:lnRef>
+                        <a:fillRef idx="0">
+                          <a:scrgbClr r="0" g="0" b="0"/>
+                        </a:fillRef>
+                        <a:effectRef idx="0">
+                          <a:scrgbClr r="0" g="0" b="0"/>
+                        </a:effectRef>
                         <a:fontRef idx="minor"/>
                       </wps:style>
                       <wps:bodyPr/>
@@ -111,30 +116,24 @@
     </w:p>
     <w:p>
       <w:pPr>
-        <w:pStyle w:val="Normal"/>
+        <w:rPr>
+          <w:rFonts w:ascii="Arial" w:hAnsi="Arial" w:cs="Arial"/>
+        </w:rPr>
+      </w:pPr>
+    </w:p>
+    <w:p>
+      <w:pPr>
         <w:rPr>
           <w:rFonts w:ascii="Arial" w:hAnsi="Arial" w:cs="Arial"/>
         </w:rPr>
       </w:pPr>
       <w:r>
         <w:rPr>
-          <w:rFonts w:cs="Arial" w:ascii="Arial" w:hAnsi="Arial"/>
-        </w:rPr>
-      </w:r>
-    </w:p>
-    <w:p>
-      <w:pPr>
-        <w:pStyle w:val="Normal"/>
-        <w:rPr>
-          <w:rFonts w:ascii="Arial" w:hAnsi="Arial" w:cs="Arial"/>
-        </w:rPr>
-      </w:pPr>
-      <w:r>
-        <w:rPr>
-          <w:rFonts w:cs="Arial" w:ascii="Arial" w:hAnsi="Arial"/>
+          <w:rFonts w:ascii="Arial" w:hAnsi="Arial" w:cs="Arial"/>
+          <w:noProof/>
         </w:rPr>
         <w:drawing>
-          <wp:anchor behindDoc="0" distT="0" distB="0" distL="0" distR="0" simplePos="0" locked="0" layoutInCell="0" allowOverlap="1" relativeHeight="4">
+          <wp:anchor distT="0" distB="0" distL="0" distR="0" simplePos="0" relativeHeight="4" behindDoc="0" locked="0" layoutInCell="0" allowOverlap="1" wp14:anchorId="6853E3BB" wp14:editId="75545A4B">
             <wp:simplePos x="0" y="0"/>
             <wp:positionH relativeFrom="margin">
               <wp:posOffset>4475480</wp:posOffset>
@@ -145,7 +144,7 @@
             <wp:extent cx="835025" cy="720725"/>
             <wp:effectExtent l="0" t="0" r="0" b="0"/>
             <wp:wrapNone/>
-            <wp:docPr id="2" name="Picture 166" descr=""/>
+            <wp:docPr id="2" name="Picture 166"/>
             <wp:cNvGraphicFramePr>
               <a:graphicFrameLocks xmlns:a="http://schemas.openxmlformats.org/drawingml/2006/main" noChangeAspect="1"/>
             </wp:cNvGraphicFramePr>
@@ -153,13 +152,13 @@
               <a:graphicData uri="http://schemas.openxmlformats.org/drawingml/2006/picture">
                 <pic:pic xmlns:pic="http://schemas.openxmlformats.org/drawingml/2006/picture">
                   <pic:nvPicPr>
-                    <pic:cNvPr id="2" name="Picture 166" descr=""/>
+                    <pic:cNvPr id="2" name="Picture 166"/>
                     <pic:cNvPicPr>
                       <a:picLocks noChangeAspect="1" noChangeArrowheads="1"/>
                     </pic:cNvPicPr>
                   </pic:nvPicPr>
                   <pic:blipFill>
-                    <a:blip r:embed="rId2">
+                    <a:blip r:embed="rId8">
                       <a:grayscl/>
                     </a:blip>
                     <a:stretch>
@@ -189,74 +188,42 @@
     </w:p>
     <w:p>
       <w:pPr>
-        <w:pStyle w:val="Normal"/>
-        <w:rPr>
-          <w:rFonts w:ascii="Arial" w:hAnsi="Arial" w:cs="Arial"/>
-        </w:rPr>
-      </w:pPr>
-      <w:r>
-        <w:rPr>
-          <w:rFonts w:cs="Arial" w:ascii="Arial" w:hAnsi="Arial"/>
-        </w:rPr>
-      </w:r>
-    </w:p>
-    <w:p>
-      <w:pPr>
-        <w:pStyle w:val="Normal"/>
-        <w:rPr>
-          <w:rFonts w:ascii="Arial" w:hAnsi="Arial" w:cs="Arial"/>
-        </w:rPr>
-      </w:pPr>
-      <w:r>
-        <w:rPr>
-          <w:rFonts w:cs="Arial" w:ascii="Arial" w:hAnsi="Arial"/>
-        </w:rPr>
-      </w:r>
-    </w:p>
-    <w:p>
-      <w:pPr>
-        <w:pStyle w:val="Normal"/>
-        <w:rPr>
-          <w:rFonts w:ascii="Arial" w:hAnsi="Arial" w:cs="Arial"/>
-        </w:rPr>
-      </w:pPr>
-      <w:r>
-        <w:rPr>
-          <w:rFonts w:cs="Arial" w:ascii="Arial" w:hAnsi="Arial"/>
-        </w:rPr>
-      </w:r>
-    </w:p>
-    <w:p>
-      <w:pPr>
-        <w:pStyle w:val="Normal"/>
-        <w:rPr>
-          <w:rFonts w:ascii="Arial" w:hAnsi="Arial" w:cs="Arial"/>
-        </w:rPr>
-      </w:pPr>
-      <w:r>
-        <w:rPr>
-          <w:rFonts w:cs="Arial" w:ascii="Arial" w:hAnsi="Arial"/>
-        </w:rPr>
-      </w:r>
-    </w:p>
-    <w:p>
-      <w:pPr>
-        <w:pStyle w:val="Normal"/>
+        <w:rPr>
+          <w:rFonts w:ascii="Arial" w:hAnsi="Arial" w:cs="Arial"/>
+        </w:rPr>
+      </w:pPr>
+    </w:p>
+    <w:p>
+      <w:pPr>
+        <w:rPr>
+          <w:rFonts w:ascii="Arial" w:hAnsi="Arial" w:cs="Arial"/>
+        </w:rPr>
+      </w:pPr>
+    </w:p>
+    <w:p>
+      <w:pPr>
+        <w:rPr>
+          <w:rFonts w:ascii="Arial" w:hAnsi="Arial" w:cs="Arial"/>
+        </w:rPr>
+      </w:pPr>
+    </w:p>
+    <w:p>
+      <w:pPr>
+        <w:rPr>
+          <w:rFonts w:ascii="Arial" w:hAnsi="Arial" w:cs="Arial"/>
+        </w:rPr>
+      </w:pPr>
+    </w:p>
+    <w:p>
+      <w:pPr>
         <w:rPr>
           <w:rFonts w:ascii="Arial" w:hAnsi="Arial" w:cs="Arial"/>
           <w:sz w:val="12"/>
         </w:rPr>
       </w:pPr>
-      <w:r>
-        <w:rPr>
-          <w:rFonts w:cs="Arial" w:ascii="Arial" w:hAnsi="Arial"/>
-          <w:sz w:val="12"/>
-        </w:rPr>
-      </w:r>
-    </w:p>
-    <w:p>
-      <w:pPr>
-        <w:pStyle w:val="Normal"/>
+    </w:p>
+    <w:p>
+      <w:pPr>
         <w:jc w:val="center"/>
         <w:rPr>
           <w:rFonts w:ascii="Arial" w:hAnsi="Arial" w:cs="Arial"/>
@@ -266,7 +233,7 @@
       </w:pPr>
       <w:r>
         <w:rPr>
-          <w:rFonts w:cs="Arial" w:ascii="Arial" w:hAnsi="Arial"/>
+          <w:rFonts w:ascii="Arial" w:hAnsi="Arial" w:cs="Arial"/>
           <w:b/>
           <w:bCs/>
         </w:rPr>
@@ -275,7 +242,6 @@
     </w:p>
     <w:p>
       <w:pPr>
-        <w:pStyle w:val="Normal"/>
         <w:jc w:val="center"/>
         <w:rPr>
           <w:rFonts w:ascii="Arial" w:hAnsi="Arial" w:cs="Arial"/>
@@ -285,7 +251,7 @@
       </w:pPr>
       <w:r>
         <w:rPr>
-          <w:rFonts w:cs="Arial" w:ascii="Arial" w:hAnsi="Arial"/>
+          <w:rFonts w:ascii="Arial" w:hAnsi="Arial" w:cs="Arial"/>
           <w:b/>
           <w:bCs/>
         </w:rPr>
@@ -294,72 +260,52 @@
     </w:p>
     <w:p>
       <w:pPr>
-        <w:pStyle w:val="Normal"/>
         <w:rPr>
           <w:rFonts w:ascii="Arial" w:hAnsi="Arial" w:cs="Arial"/>
           <w:sz w:val="16"/>
         </w:rPr>
       </w:pPr>
+    </w:p>
+    <w:p>
+      <w:pPr>
+        <w:jc w:val="center"/>
+        <w:rPr>
+          <w:rFonts w:ascii="Arial" w:hAnsi="Arial" w:cs="Arial"/>
+          <w:spacing w:val="-6"/>
+        </w:rPr>
+      </w:pPr>
       <w:r>
         <w:rPr>
-          <w:rFonts w:cs="Arial" w:ascii="Arial" w:hAnsi="Arial"/>
-          <w:sz w:val="16"/>
-        </w:rPr>
-      </w:r>
-    </w:p>
-    <w:p>
-      <w:pPr>
-        <w:pStyle w:val="Normal"/>
-        <w:jc w:val="center"/>
-        <w:rPr>
-          <w:rFonts w:ascii="Arial" w:hAnsi="Arial" w:cs="Arial"/>
-          <w:spacing w:val="-6"/>
-        </w:rPr>
-      </w:pPr>
-      <w:r>
-        <w:rPr>
-          <w:rFonts w:cs="Arial" w:ascii="Arial" w:hAnsi="Arial"/>
+          <w:rFonts w:ascii="Arial" w:hAnsi="Arial" w:cs="Arial"/>
           <w:lang w:val="id-ID"/>
         </w:rPr>
         <w:t xml:space="preserve">dugaan penyalahgunaan wewenang yang dilakukan oleh </w:t>
       </w:r>
       <w:r>
         <w:rPr>
-          <w:rFonts w:cs="Arial" w:ascii="Arial" w:hAnsi="Arial"/>
-        </w:rPr>
-        <w:t xml:space="preserve">${pangkat} ${nama} jabatan ${jabatan} </w:t>
+          <w:rFonts w:ascii="Arial" w:hAnsi="Arial" w:cs="Arial"/>
+        </w:rPr>
+        <w:t>${pangkat} ${nama} jabatan ${jabatan} ${kesatuan} ${wilayah_hukum} dengan wujud perbuatan berupa ${wujud_perbuatan}</w:t>
       </w:r>
+    </w:p>
+    <w:p>
+      <w:pPr>
+        <w:jc w:val="center"/>
+        <w:rPr>
+          <w:rFonts w:ascii="Arial" w:hAnsi="Arial" w:cs="Arial"/>
+          <w:spacing w:val="-6"/>
+        </w:rPr>
+      </w:pPr>
       <w:r>
         <w:rPr>
-          <w:rFonts w:cs="Arial" w:ascii="Arial" w:hAnsi="Arial"/>
-        </w:rPr>
-        <w:t>${kesatuan} ${wilayah_hukum}</w:t>
-      </w:r>
-      <w:r>
-        <w:rPr>
-          <w:rFonts w:cs="Arial" w:ascii="Arial" w:hAnsi="Arial"/>
-        </w:rPr>
-        <w:t xml:space="preserve"> dengan wujud perbuatan berupa ${wujud_perbuatan}</w:t>
-      </w:r>
-    </w:p>
-    <w:p>
-      <w:pPr>
-        <w:pStyle w:val="Normal"/>
-        <w:jc w:val="center"/>
-        <w:rPr>
-          <w:rFonts w:ascii="Arial" w:hAnsi="Arial" w:cs="Arial"/>
-          <w:spacing w:val="-6"/>
-        </w:rPr>
-      </w:pPr>
-      <w:r>
-        <w:rPr>
-          <w:rFonts w:cs="Arial" w:ascii="Arial" w:hAnsi="Arial"/>
+          <w:rFonts w:ascii="Arial" w:hAnsi="Arial" w:cs="Arial"/>
+          <w:noProof/>
           <w:spacing w:val="-6"/>
         </w:rPr>
         <mc:AlternateContent>
           <mc:Choice Requires="wps">
             <w:drawing>
-              <wp:anchor behindDoc="0" distT="0" distB="19050" distL="0" distR="21590" simplePos="0" locked="0" layoutInCell="0" allowOverlap="1" relativeHeight="3" wp14:anchorId="70EC921B">
+              <wp:anchor distT="0" distB="19050" distL="0" distR="21590" simplePos="0" relativeHeight="3" behindDoc="0" locked="0" layoutInCell="0" allowOverlap="1" wp14:anchorId="4018D586" wp14:editId="13C44D46">
                 <wp:simplePos x="0" y="0"/>
                 <wp:positionH relativeFrom="margin">
                   <wp:posOffset>142875</wp:posOffset>
@@ -371,10 +317,11 @@
                 <wp:effectExtent l="5715" t="5715" r="5080" b="5080"/>
                 <wp:wrapNone/>
                 <wp:docPr id="3" name="AutoShape 4"/>
+                <wp:cNvGraphicFramePr/>
                 <a:graphic xmlns:a="http://schemas.openxmlformats.org/drawingml/2006/main">
                   <a:graphicData uri="http://schemas.microsoft.com/office/word/2010/wordprocessingShape">
                     <wps:wsp>
-                      <wps:cNvSpPr/>
+                      <wps:cNvCnPr/>
                       <wps:spPr>
                         <a:xfrm>
                           <a:off x="0" y="0"/>
@@ -424,34 +371,19 @@
     </w:p>
     <w:p>
       <w:pPr>
-        <w:pStyle w:val="Normal"/>
         <w:jc w:val="center"/>
         <w:rPr>
           <w:rFonts w:ascii="Arial" w:hAnsi="Arial" w:cs="Arial"/>
           <w:spacing w:val="-6"/>
         </w:rPr>
       </w:pPr>
-      <w:r>
-        <w:rPr>
-          <w:rFonts w:cs="Arial" w:ascii="Arial" w:hAnsi="Arial"/>
-          <w:spacing w:val="-6"/>
-        </w:rPr>
-      </w:r>
     </w:p>
     <w:tbl>
       <w:tblPr>
         <w:tblStyle w:val="TableGrid"/>
         <w:tblW w:w="15389" w:type="dxa"/>
-        <w:jc w:val="left"/>
-        <w:tblInd w:w="0" w:type="dxa"/>
         <w:tblLayout w:type="fixed"/>
-        <w:tblCellMar>
-          <w:top w:w="0" w:type="dxa"/>
-          <w:left w:w="108" w:type="dxa"/>
-          <w:bottom w:w="0" w:type="dxa"/>
-          <w:right w:w="108" w:type="dxa"/>
-        </w:tblCellMar>
-        <w:tblLook w:firstRow="1" w:noVBand="1" w:lastRow="0" w:firstColumn="1" w:lastColumn="0" w:noHBand="0" w:val="04a0"/>
+        <w:tblLook w:val="04A0" w:firstRow="1" w:lastRow="0" w:firstColumn="1" w:lastColumn="0" w:noHBand="0" w:noVBand="1"/>
       </w:tblPr>
       <w:tblGrid>
         <w:gridCol w:w="652"/>
@@ -461,27 +393,19 @@
         <w:gridCol w:w="2637"/>
       </w:tblGrid>
       <w:tr>
-        <w:trPr/>
         <w:tc>
           <w:tcPr>
             <w:tcW w:w="652" w:type="dxa"/>
-            <w:tcBorders/>
           </w:tcPr>
           <w:p>
             <w:pPr>
-              <w:pStyle w:val="Normal"/>
-              <w:widowControl/>
-              <w:spacing w:before="0" w:after="0"/>
-              <w:jc w:val="left"/>
               <w:rPr>
                 <w:rFonts w:ascii="Arial" w:hAnsi="Arial" w:cs="Arial"/>
               </w:rPr>
             </w:pPr>
             <w:r>
               <w:rPr>
-                <w:rFonts w:cs="Arial" w:ascii="Arial" w:hAnsi="Arial"/>
-                <w:kern w:val="0"/>
-                <w:lang w:val="en-US" w:eastAsia="en-US" w:bidi="ar-SA"/>
+                <w:rFonts w:ascii="Arial" w:hAnsi="Arial" w:cs="Arial"/>
               </w:rPr>
               <w:t>NO.</w:t>
             </w:r>
@@ -490,13 +414,9 @@
         <w:tc>
           <w:tcPr>
             <w:tcW w:w="2541" w:type="dxa"/>
-            <w:tcBorders/>
           </w:tcPr>
           <w:p>
             <w:pPr>
-              <w:pStyle w:val="Normal"/>
-              <w:widowControl/>
-              <w:spacing w:before="0" w:after="0"/>
               <w:jc w:val="center"/>
               <w:rPr>
                 <w:rFonts w:ascii="Arial" w:hAnsi="Arial" w:cs="Arial"/>
@@ -504,9 +424,7 @@
             </w:pPr>
             <w:r>
               <w:rPr>
-                <w:rFonts w:cs="Arial" w:ascii="Arial" w:hAnsi="Arial"/>
-                <w:kern w:val="0"/>
-                <w:lang w:val="en-US" w:eastAsia="en-US" w:bidi="ar-SA"/>
+                <w:rFonts w:ascii="Arial" w:hAnsi="Arial" w:cs="Arial"/>
               </w:rPr>
               <w:t>PEMAPAR</w:t>
             </w:r>
@@ -515,13 +433,9 @@
         <w:tc>
           <w:tcPr>
             <w:tcW w:w="3605" w:type="dxa"/>
-            <w:tcBorders/>
           </w:tcPr>
           <w:p>
             <w:pPr>
-              <w:pStyle w:val="Normal"/>
-              <w:widowControl/>
-              <w:spacing w:before="0" w:after="0"/>
               <w:jc w:val="center"/>
               <w:rPr>
                 <w:rFonts w:ascii="Arial" w:hAnsi="Arial" w:cs="Arial"/>
@@ -529,9 +443,7 @@
             </w:pPr>
             <w:r>
               <w:rPr>
-                <w:rFonts w:cs="Arial" w:ascii="Arial" w:hAnsi="Arial"/>
-                <w:kern w:val="0"/>
-                <w:lang w:val="en-US" w:eastAsia="en-US" w:bidi="ar-SA"/>
+                <w:rFonts w:ascii="Arial" w:hAnsi="Arial" w:cs="Arial"/>
               </w:rPr>
               <w:t>FAKTA-FAKTA</w:t>
             </w:r>
@@ -540,13 +452,9 @@
         <w:tc>
           <w:tcPr>
             <w:tcW w:w="5954" w:type="dxa"/>
-            <w:tcBorders/>
           </w:tcPr>
           <w:p>
             <w:pPr>
-              <w:pStyle w:val="Normal"/>
-              <w:widowControl/>
-              <w:spacing w:before="0" w:after="0"/>
               <w:jc w:val="center"/>
               <w:rPr>
                 <w:rFonts w:ascii="Arial" w:hAnsi="Arial" w:cs="Arial"/>
@@ -554,9 +462,7 @@
             </w:pPr>
             <w:r>
               <w:rPr>
-                <w:rFonts w:cs="Arial" w:ascii="Arial" w:hAnsi="Arial"/>
-                <w:kern w:val="0"/>
-                <w:lang w:val="en-US" w:eastAsia="en-US" w:bidi="ar-SA"/>
+                <w:rFonts w:ascii="Arial" w:hAnsi="Arial" w:cs="Arial"/>
               </w:rPr>
               <w:t>SARPAT PESERTA GELAR</w:t>
             </w:r>
@@ -565,13 +471,9 @@
         <w:tc>
           <w:tcPr>
             <w:tcW w:w="2637" w:type="dxa"/>
-            <w:tcBorders/>
           </w:tcPr>
           <w:p>
             <w:pPr>
-              <w:pStyle w:val="Normal"/>
-              <w:widowControl/>
-              <w:spacing w:before="0" w:after="0"/>
               <w:jc w:val="center"/>
               <w:rPr>
                 <w:rFonts w:ascii="Arial" w:hAnsi="Arial" w:cs="Arial"/>
@@ -579,9 +481,7 @@
             </w:pPr>
             <w:r>
               <w:rPr>
-                <w:rFonts w:cs="Arial" w:ascii="Arial" w:hAnsi="Arial"/>
-                <w:kern w:val="0"/>
-                <w:lang w:val="en-US" w:eastAsia="en-US" w:bidi="ar-SA"/>
+                <w:rFonts w:ascii="Arial" w:hAnsi="Arial" w:cs="Arial"/>
               </w:rPr>
               <w:t>TINDAK LANJUT</w:t>
             </w:r>
@@ -590,18 +490,14 @@
       </w:tr>
       <w:tr>
         <w:trPr>
-          <w:trHeight w:val="573" w:hRule="atLeast"/>
+          <w:trHeight w:val="573"/>
         </w:trPr>
         <w:tc>
           <w:tcPr>
             <w:tcW w:w="652" w:type="dxa"/>
-            <w:tcBorders/>
           </w:tcPr>
           <w:p>
             <w:pPr>
-              <w:pStyle w:val="Normal"/>
-              <w:widowControl/>
-              <w:spacing w:before="0" w:after="0"/>
               <w:jc w:val="center"/>
               <w:rPr>
                 <w:rFonts w:ascii="Arial" w:hAnsi="Arial" w:cs="Arial"/>
@@ -609,217 +505,106 @@
             </w:pPr>
             <w:r>
               <w:rPr>
-                <w:rFonts w:cs="Arial" w:ascii="Arial" w:hAnsi="Arial"/>
-                <w:kern w:val="0"/>
-                <w:lang w:val="en-US" w:eastAsia="en-US" w:bidi="ar-SA"/>
+                <w:rFonts w:ascii="Arial" w:hAnsi="Arial" w:cs="Arial"/>
               </w:rPr>
               <w:t>1.</w:t>
             </w:r>
           </w:p>
           <w:p>
             <w:pPr>
-              <w:pStyle w:val="Normal"/>
-              <w:widowControl/>
-              <w:spacing w:before="0" w:after="0"/>
-              <w:jc w:val="left"/>
               <w:rPr>
                 <w:rFonts w:ascii="Arial" w:hAnsi="Arial" w:cs="Arial"/>
               </w:rPr>
             </w:pPr>
-            <w:r>
-              <w:rPr>
-                <w:rFonts w:cs="Arial" w:ascii="Arial" w:hAnsi="Arial"/>
-                <w:kern w:val="0"/>
-                <w:lang w:val="en-US" w:eastAsia="en-US" w:bidi="ar-SA"/>
-              </w:rPr>
-            </w:r>
           </w:p>
           <w:p>
             <w:pPr>
-              <w:pStyle w:val="Normal"/>
-              <w:widowControl/>
-              <w:spacing w:before="0" w:after="0"/>
-              <w:jc w:val="left"/>
               <w:rPr>
                 <w:rFonts w:ascii="Arial" w:hAnsi="Arial" w:cs="Arial"/>
               </w:rPr>
             </w:pPr>
-            <w:r>
-              <w:rPr>
-                <w:rFonts w:cs="Arial" w:ascii="Arial" w:hAnsi="Arial"/>
-                <w:kern w:val="0"/>
-                <w:lang w:val="en-US" w:eastAsia="en-US" w:bidi="ar-SA"/>
-              </w:rPr>
-            </w:r>
           </w:p>
           <w:p>
             <w:pPr>
-              <w:pStyle w:val="Normal"/>
-              <w:widowControl/>
-              <w:spacing w:before="0" w:after="0"/>
-              <w:jc w:val="left"/>
               <w:rPr>
                 <w:rFonts w:ascii="Arial" w:hAnsi="Arial" w:cs="Arial"/>
               </w:rPr>
             </w:pPr>
-            <w:r>
-              <w:rPr>
-                <w:rFonts w:cs="Arial" w:ascii="Arial" w:hAnsi="Arial"/>
-                <w:kern w:val="0"/>
-                <w:lang w:val="en-US" w:eastAsia="en-US" w:bidi="ar-SA"/>
-              </w:rPr>
-            </w:r>
           </w:p>
           <w:p>
             <w:pPr>
-              <w:pStyle w:val="Normal"/>
-              <w:widowControl/>
-              <w:spacing w:before="0" w:after="0"/>
-              <w:jc w:val="left"/>
               <w:rPr>
                 <w:rFonts w:ascii="Arial" w:hAnsi="Arial" w:cs="Arial"/>
               </w:rPr>
             </w:pPr>
-            <w:r>
-              <w:rPr>
-                <w:rFonts w:cs="Arial" w:ascii="Arial" w:hAnsi="Arial"/>
-                <w:kern w:val="0"/>
-                <w:lang w:val="en-US" w:eastAsia="en-US" w:bidi="ar-SA"/>
-              </w:rPr>
-            </w:r>
           </w:p>
           <w:p>
             <w:pPr>
-              <w:pStyle w:val="Normal"/>
-              <w:widowControl/>
-              <w:spacing w:before="0" w:after="0"/>
-              <w:jc w:val="left"/>
               <w:rPr>
                 <w:rFonts w:ascii="Arial" w:hAnsi="Arial" w:cs="Arial"/>
               </w:rPr>
             </w:pPr>
-            <w:r>
-              <w:rPr>
-                <w:rFonts w:cs="Arial" w:ascii="Arial" w:hAnsi="Arial"/>
-                <w:kern w:val="0"/>
-                <w:lang w:val="en-US" w:eastAsia="en-US" w:bidi="ar-SA"/>
-              </w:rPr>
-            </w:r>
           </w:p>
           <w:p>
             <w:pPr>
-              <w:pStyle w:val="Normal"/>
-              <w:widowControl/>
-              <w:spacing w:before="0" w:after="0"/>
-              <w:jc w:val="left"/>
               <w:rPr>
                 <w:rFonts w:ascii="Arial" w:hAnsi="Arial" w:cs="Arial"/>
               </w:rPr>
             </w:pPr>
-            <w:r>
-              <w:rPr>
-                <w:rFonts w:cs="Arial" w:ascii="Arial" w:hAnsi="Arial"/>
-                <w:kern w:val="0"/>
-                <w:lang w:val="en-US" w:eastAsia="en-US" w:bidi="ar-SA"/>
-              </w:rPr>
-            </w:r>
           </w:p>
           <w:p>
             <w:pPr>
-              <w:pStyle w:val="Normal"/>
-              <w:widowControl/>
-              <w:spacing w:before="0" w:after="0"/>
-              <w:jc w:val="left"/>
               <w:rPr>
                 <w:rFonts w:ascii="Arial" w:hAnsi="Arial" w:cs="Arial"/>
               </w:rPr>
             </w:pPr>
-            <w:r>
-              <w:rPr>
-                <w:rFonts w:cs="Arial" w:ascii="Arial" w:hAnsi="Arial"/>
-                <w:kern w:val="0"/>
-                <w:lang w:val="en-US" w:eastAsia="en-US" w:bidi="ar-SA"/>
-              </w:rPr>
-            </w:r>
           </w:p>
         </w:tc>
         <w:tc>
           <w:tcPr>
             <w:tcW w:w="2541" w:type="dxa"/>
-            <w:tcBorders/>
           </w:tcPr>
           <w:p>
             <w:pPr>
-              <w:pStyle w:val="Normal"/>
-              <w:widowControl/>
-              <w:spacing w:before="0" w:after="0"/>
-              <w:jc w:val="left"/>
               <w:rPr>
                 <w:rFonts w:ascii="Arial" w:hAnsi="Arial" w:cs="Arial"/>
               </w:rPr>
             </w:pPr>
             <w:r>
               <w:rPr>
-                <w:rFonts w:cs="Arial" w:ascii="Arial" w:hAnsi="Arial"/>
-                <w:kern w:val="0"/>
-                <w:lang w:val="en-US" w:eastAsia="en-US" w:bidi="ar-SA"/>
-              </w:rPr>
-              <w:t>…</w:t>
-            </w:r>
-            <w:r>
-              <w:rPr>
-                <w:rFonts w:cs="Arial" w:ascii="Arial" w:hAnsi="Arial"/>
-                <w:kern w:val="0"/>
-                <w:lang w:val="en-US" w:eastAsia="en-US" w:bidi="ar-SA"/>
-              </w:rPr>
-              <w:t>.</w:t>
+                <w:rFonts w:ascii="Arial" w:hAnsi="Arial" w:cs="Arial"/>
+              </w:rPr>
+              <w:t>….</w:t>
             </w:r>
           </w:p>
         </w:tc>
         <w:tc>
           <w:tcPr>
             <w:tcW w:w="3605" w:type="dxa"/>
-            <w:tcBorders/>
           </w:tcPr>
           <w:p>
             <w:pPr>
-              <w:pStyle w:val="Normal"/>
-              <w:widowControl/>
-              <w:numPr>
-                <w:ilvl w:val="0"/>
-                <w:numId w:val="0"/>
-              </w:numPr>
-              <w:spacing w:before="0" w:after="0"/>
-              <w:ind w:right="-6" w:hanging="0"/>
+              <w:ind w:right="-6"/>
               <w:jc w:val="both"/>
               <w:outlineLvl w:val="0"/>
               <w:rPr>
                 <w:rFonts w:ascii="Arial" w:hAnsi="Arial" w:cs="Arial"/>
               </w:rPr>
             </w:pPr>
-            <w:r>
-              <w:rPr>
-                <w:rFonts w:cs="Arial" w:ascii="Arial" w:hAnsi="Arial"/>
-                <w:kern w:val="0"/>
-                <w:lang w:val="en-US" w:eastAsia="en-US" w:bidi="ar-SA"/>
-              </w:rPr>
-            </w:r>
           </w:p>
         </w:tc>
         <w:tc>
           <w:tcPr>
             <w:tcW w:w="5954" w:type="dxa"/>
-            <w:tcBorders/>
           </w:tcPr>
           <w:p>
             <w:pPr>
               <w:pStyle w:val="NoSpacing"/>
-              <w:widowControl/>
               <w:numPr>
                 <w:ilvl w:val="1"/>
                 <w:numId w:val="1"/>
               </w:numPr>
-              <w:spacing w:before="0" w:after="140"/>
+              <w:spacing w:after="140"/>
               <w:ind w:left="416" w:hanging="377"/>
               <w:jc w:val="both"/>
               <w:rPr>
@@ -830,73 +615,65 @@
             </w:pPr>
             <w:r>
               <w:rPr>
-                <w:rFonts w:cs="Arial" w:ascii="Arial" w:hAnsi="Arial"/>
-                <w:kern w:val="0"/>
+                <w:rFonts w:ascii="Arial" w:hAnsi="Arial" w:cs="Arial"/>
                 <w:sz w:val="24"/>
                 <w:szCs w:val="24"/>
-                <w:lang w:val="id-ID" w:eastAsia="en-US" w:bidi="ar-SA"/>
+                <w:lang w:val="id-ID"/>
               </w:rPr>
               <w:t>(</w:t>
             </w:r>
             <w:r>
               <w:rPr>
-                <w:rFonts w:cs="Arial" w:ascii="Arial" w:hAnsi="Arial"/>
+                <w:rFonts w:ascii="Arial" w:hAnsi="Arial" w:cs="Arial"/>
                 <w:color w:val="FF0000"/>
-                <w:kern w:val="0"/>
                 <w:sz w:val="24"/>
                 <w:szCs w:val="24"/>
-                <w:lang w:val="id-ID" w:eastAsia="en-US" w:bidi="ar-SA"/>
+                <w:lang w:val="id-ID"/>
               </w:rPr>
               <w:t>PANGKAT NAMA PESERTA GELAR</w:t>
             </w:r>
             <w:r>
               <w:rPr>
-                <w:rFonts w:cs="Arial" w:ascii="Arial" w:hAnsi="Arial"/>
-                <w:kern w:val="0"/>
+                <w:rFonts w:ascii="Arial" w:hAnsi="Arial" w:cs="Arial"/>
                 <w:sz w:val="24"/>
                 <w:szCs w:val="24"/>
-                <w:lang w:val="id-ID" w:eastAsia="en-US" w:bidi="ar-SA"/>
+                <w:lang w:val="id-ID"/>
               </w:rPr>
               <w:t>)</w:t>
             </w:r>
             <w:r>
               <w:rPr>
-                <w:rFonts w:cs="Arial" w:ascii="Arial" w:hAnsi="Arial"/>
-                <w:kern w:val="0"/>
+                <w:rFonts w:ascii="Arial" w:hAnsi="Arial" w:cs="Arial"/>
                 <w:sz w:val="24"/>
                 <w:szCs w:val="24"/>
-                <w:lang w:val="en-US" w:eastAsia="en-US" w:bidi="ar-SA"/>
               </w:rPr>
               <w:t xml:space="preserve"> jabatan </w:t>
             </w:r>
             <w:r>
               <w:rPr>
-                <w:rFonts w:cs="Arial" w:ascii="Arial" w:hAnsi="Arial"/>
-                <w:kern w:val="0"/>
+                <w:rFonts w:ascii="Arial" w:hAnsi="Arial" w:cs="Arial"/>
                 <w:sz w:val="24"/>
                 <w:szCs w:val="24"/>
-                <w:lang w:val="id-ID" w:eastAsia="en-US" w:bidi="ar-SA"/>
+                <w:lang w:val="id-ID"/>
               </w:rPr>
               <w:t>(</w:t>
             </w:r>
             <w:r>
               <w:rPr>
-                <w:rFonts w:cs="Arial" w:ascii="Arial" w:hAnsi="Arial"/>
+                <w:rFonts w:ascii="Arial" w:hAnsi="Arial" w:cs="Arial"/>
                 <w:color w:val="FF0000"/>
-                <w:kern w:val="0"/>
                 <w:sz w:val="24"/>
                 <w:szCs w:val="24"/>
-                <w:lang w:val="id-ID" w:eastAsia="en-US" w:bidi="ar-SA"/>
+                <w:lang w:val="id-ID"/>
               </w:rPr>
               <w:t>JABATAN</w:t>
             </w:r>
             <w:r>
               <w:rPr>
-                <w:rFonts w:cs="Arial" w:ascii="Arial" w:hAnsi="Arial"/>
-                <w:kern w:val="0"/>
+                <w:rFonts w:ascii="Arial" w:hAnsi="Arial" w:cs="Arial"/>
                 <w:sz w:val="24"/>
                 <w:szCs w:val="24"/>
-                <w:lang w:val="id-ID" w:eastAsia="en-US" w:bidi="ar-SA"/>
+                <w:lang w:val="id-ID"/>
               </w:rPr>
               <w:t>)</w:t>
             </w:r>
@@ -904,12 +681,11 @@
           <w:p>
             <w:pPr>
               <w:pStyle w:val="NoSpacing"/>
-              <w:widowControl/>
               <w:numPr>
                 <w:ilvl w:val="0"/>
                 <w:numId w:val="2"/>
               </w:numPr>
-              <w:spacing w:before="0" w:after="140"/>
+              <w:spacing w:after="140"/>
               <w:ind w:left="724" w:hanging="284"/>
               <w:jc w:val="both"/>
               <w:rPr>
@@ -920,56 +696,21 @@
             </w:pPr>
             <w:r>
               <w:rPr>
-                <w:rFonts w:cs="Arial" w:ascii="Arial" w:hAnsi="Arial"/>
-                <w:kern w:val="0"/>
+                <w:rFonts w:ascii="Arial" w:hAnsi="Arial" w:cs="Arial"/>
                 <w:sz w:val="24"/>
                 <w:szCs w:val="24"/>
-                <w:lang w:val="en-US" w:eastAsia="en-US" w:bidi="ar-SA"/>
-              </w:rPr>
-              <w:t>…</w:t>
-            </w:r>
-            <w:r>
-              <w:rPr>
-                <w:rFonts w:cs="Arial" w:ascii="Arial" w:hAnsi="Arial"/>
-                <w:kern w:val="0"/>
-                <w:sz w:val="24"/>
-                <w:szCs w:val="24"/>
-                <w:lang w:val="en-US" w:eastAsia="en-US" w:bidi="ar-SA"/>
-              </w:rPr>
-              <w:t>.</w:t>
+              </w:rPr>
+              <w:t>….</w:t>
             </w:r>
           </w:p>
           <w:p>
             <w:pPr>
               <w:pStyle w:val="NoSpacing"/>
-              <w:widowControl/>
-              <w:spacing w:before="0" w:after="140"/>
-              <w:jc w:val="both"/>
-              <w:rPr>
-                <w:rFonts w:ascii="Arial" w:hAnsi="Arial" w:cs="Arial"/>
-                <w:sz w:val="24"/>
-                <w:szCs w:val="24"/>
-              </w:rPr>
-            </w:pPr>
-            <w:r>
-              <w:rPr>
-                <w:rFonts w:cs="Arial" w:ascii="Arial" w:hAnsi="Arial"/>
-                <w:kern w:val="0"/>
-                <w:sz w:val="24"/>
-                <w:szCs w:val="24"/>
-                <w:lang w:val="en-US" w:eastAsia="en-US" w:bidi="ar-SA"/>
-              </w:rPr>
-            </w:r>
-          </w:p>
-          <w:p>
-            <w:pPr>
-              <w:pStyle w:val="NoSpacing"/>
-              <w:widowControl/>
               <w:numPr>
                 <w:ilvl w:val="1"/>
                 <w:numId w:val="1"/>
               </w:numPr>
-              <w:spacing w:before="0" w:after="140"/>
+              <w:spacing w:after="140"/>
               <w:ind w:left="416" w:hanging="377"/>
               <w:jc w:val="both"/>
               <w:rPr>
@@ -980,73 +721,65 @@
             </w:pPr>
             <w:r>
               <w:rPr>
-                <w:rFonts w:cs="Arial" w:ascii="Arial" w:hAnsi="Arial"/>
-                <w:kern w:val="0"/>
+                <w:rFonts w:ascii="Arial" w:hAnsi="Arial" w:cs="Arial"/>
                 <w:sz w:val="24"/>
                 <w:szCs w:val="24"/>
-                <w:lang w:val="id-ID" w:eastAsia="en-US" w:bidi="ar-SA"/>
+                <w:lang w:val="id-ID"/>
               </w:rPr>
               <w:t>(</w:t>
             </w:r>
             <w:r>
               <w:rPr>
-                <w:rFonts w:cs="Arial" w:ascii="Arial" w:hAnsi="Arial"/>
+                <w:rFonts w:ascii="Arial" w:hAnsi="Arial" w:cs="Arial"/>
                 <w:color w:val="FF0000"/>
-                <w:kern w:val="0"/>
                 <w:sz w:val="24"/>
                 <w:szCs w:val="24"/>
-                <w:lang w:val="id-ID" w:eastAsia="en-US" w:bidi="ar-SA"/>
+                <w:lang w:val="id-ID"/>
               </w:rPr>
               <w:t>PANGKAT NAMA PESERTA GELAR</w:t>
             </w:r>
             <w:r>
               <w:rPr>
-                <w:rFonts w:cs="Arial" w:ascii="Arial" w:hAnsi="Arial"/>
-                <w:kern w:val="0"/>
+                <w:rFonts w:ascii="Arial" w:hAnsi="Arial" w:cs="Arial"/>
                 <w:sz w:val="24"/>
                 <w:szCs w:val="24"/>
-                <w:lang w:val="id-ID" w:eastAsia="en-US" w:bidi="ar-SA"/>
+                <w:lang w:val="id-ID"/>
               </w:rPr>
               <w:t>)</w:t>
             </w:r>
             <w:r>
               <w:rPr>
-                <w:rFonts w:cs="Arial" w:ascii="Arial" w:hAnsi="Arial"/>
-                <w:kern w:val="0"/>
+                <w:rFonts w:ascii="Arial" w:hAnsi="Arial" w:cs="Arial"/>
                 <w:sz w:val="24"/>
                 <w:szCs w:val="24"/>
-                <w:lang w:val="en-US" w:eastAsia="en-US" w:bidi="ar-SA"/>
               </w:rPr>
               <w:t xml:space="preserve"> jabatan </w:t>
             </w:r>
             <w:r>
               <w:rPr>
-                <w:rFonts w:cs="Arial" w:ascii="Arial" w:hAnsi="Arial"/>
-                <w:kern w:val="0"/>
+                <w:rFonts w:ascii="Arial" w:hAnsi="Arial" w:cs="Arial"/>
                 <w:sz w:val="24"/>
                 <w:szCs w:val="24"/>
-                <w:lang w:val="id-ID" w:eastAsia="en-US" w:bidi="ar-SA"/>
+                <w:lang w:val="id-ID"/>
               </w:rPr>
               <w:t>(</w:t>
             </w:r>
             <w:r>
               <w:rPr>
-                <w:rFonts w:cs="Arial" w:ascii="Arial" w:hAnsi="Arial"/>
+                <w:rFonts w:ascii="Arial" w:hAnsi="Arial" w:cs="Arial"/>
                 <w:color w:val="FF0000"/>
-                <w:kern w:val="0"/>
                 <w:sz w:val="24"/>
                 <w:szCs w:val="24"/>
-                <w:lang w:val="id-ID" w:eastAsia="en-US" w:bidi="ar-SA"/>
+                <w:lang w:val="id-ID"/>
               </w:rPr>
               <w:t>JABATAN</w:t>
             </w:r>
             <w:r>
               <w:rPr>
-                <w:rFonts w:cs="Arial" w:ascii="Arial" w:hAnsi="Arial"/>
-                <w:kern w:val="0"/>
+                <w:rFonts w:ascii="Arial" w:hAnsi="Arial" w:cs="Arial"/>
                 <w:sz w:val="24"/>
                 <w:szCs w:val="24"/>
-                <w:lang w:val="id-ID" w:eastAsia="en-US" w:bidi="ar-SA"/>
+                <w:lang w:val="id-ID"/>
               </w:rPr>
               <w:t>)</w:t>
             </w:r>
@@ -1054,12 +787,11 @@
           <w:p>
             <w:pPr>
               <w:pStyle w:val="NoSpacing"/>
-              <w:widowControl/>
               <w:numPr>
                 <w:ilvl w:val="0"/>
                 <w:numId w:val="2"/>
               </w:numPr>
-              <w:spacing w:before="0" w:after="140"/>
+              <w:spacing w:after="140"/>
               <w:ind w:left="724" w:hanging="284"/>
               <w:jc w:val="both"/>
               <w:rPr>
@@ -1070,31 +802,17 @@
             </w:pPr>
             <w:r>
               <w:rPr>
-                <w:rFonts w:cs="Arial" w:ascii="Arial" w:hAnsi="Arial"/>
-                <w:kern w:val="0"/>
+                <w:rFonts w:ascii="Arial" w:hAnsi="Arial" w:cs="Arial"/>
                 <w:sz w:val="24"/>
                 <w:szCs w:val="24"/>
-                <w:lang w:val="en-US" w:eastAsia="en-US" w:bidi="ar-SA"/>
-              </w:rPr>
-              <w:t>…</w:t>
-            </w:r>
-            <w:r>
-              <w:rPr>
-                <w:rFonts w:cs="Arial" w:ascii="Arial" w:hAnsi="Arial"/>
-                <w:kern w:val="0"/>
-                <w:sz w:val="24"/>
-                <w:szCs w:val="24"/>
-                <w:lang w:val="en-US" w:eastAsia="en-US" w:bidi="ar-SA"/>
-              </w:rPr>
-              <w:t>.</w:t>
+              </w:rPr>
+              <w:t>….</w:t>
             </w:r>
           </w:p>
           <w:p>
             <w:pPr>
               <w:pStyle w:val="NoSpacing"/>
-              <w:widowControl/>
-              <w:spacing w:before="0" w:after="0"/>
-              <w:ind w:left="864" w:hanging="0"/>
+              <w:ind w:left="864"/>
               <w:jc w:val="both"/>
               <w:rPr>
                 <w:rFonts w:ascii="Arial" w:hAnsi="Arial" w:cs="Arial"/>
@@ -1105,10 +823,8 @@
             </w:pPr>
             <w:r>
               <w:rPr>
-                <w:rFonts w:cs="Arial" w:ascii="Arial" w:hAnsi="Arial"/>
+                <w:rFonts w:ascii="Arial" w:hAnsi="Arial" w:cs="Arial"/>
                 <w:spacing w:val="-6"/>
-                <w:kern w:val="0"/>
-                <w:lang w:val="en-US" w:eastAsia="en-US" w:bidi="ar-SA"/>
               </w:rPr>
               <w:t xml:space="preserve"> </w:t>
             </w:r>
@@ -1117,14 +833,12 @@
         <w:tc>
           <w:tcPr>
             <w:tcW w:w="2637" w:type="dxa"/>
-            <w:tcBorders/>
           </w:tcPr>
           <w:p>
             <w:pPr>
               <w:pStyle w:val="BodyTextIndent2"/>
-              <w:widowControl/>
-              <w:spacing w:lineRule="auto" w:line="240" w:before="0" w:after="0"/>
-              <w:ind w:left="-67" w:right="-2" w:hanging="0"/>
+              <w:spacing w:after="0" w:line="240" w:lineRule="auto"/>
+              <w:ind w:left="-67" w:right="-2"/>
               <w:jc w:val="both"/>
               <w:rPr>
                 <w:rFonts w:ascii="Arial" w:hAnsi="Arial" w:cs="Arial"/>
@@ -1133,14 +847,14 @@
             </w:pPr>
             <w:r>
               <w:rPr>
-                <w:rFonts w:cs="Arial" w:ascii="Arial" w:hAnsi="Arial"/>
-                <w:kern w:val="0"/>
-                <w:lang w:val="en-US" w:bidi="ar-SA"/>
+                <w:rFonts w:ascii="Arial" w:hAnsi="Arial" w:cs="Arial"/>
+                <w:noProof/>
+                <w:lang w:val="en-US"/>
               </w:rPr>
               <mc:AlternateContent>
                 <mc:Choice Requires="wps">
                   <w:drawing>
-                    <wp:anchor behindDoc="1" distT="0" distB="19050" distL="0" distR="19050" simplePos="0" locked="0" layoutInCell="1" allowOverlap="1" relativeHeight="5" wp14:anchorId="1DDD6249">
+                    <wp:anchor distT="0" distB="19050" distL="0" distR="19050" simplePos="0" relativeHeight="5" behindDoc="1" locked="0" layoutInCell="1" allowOverlap="1" wp14:anchorId="6CD536DE" wp14:editId="4AA6C494">
                       <wp:simplePos x="0" y="0"/>
                       <wp:positionH relativeFrom="margin">
                         <wp:posOffset>161925</wp:posOffset>
@@ -1152,6 +866,7 @@
                       <wp:effectExtent l="3175" t="3175" r="3175" b="3175"/>
                       <wp:wrapNone/>
                       <wp:docPr id="4" name="Text Box 3"/>
+                      <wp:cNvGraphicFramePr/>
                       <a:graphic xmlns:a="http://schemas.openxmlformats.org/drawingml/2006/main">
                         <a:graphicData uri="http://schemas.microsoft.com/office/word/2010/wordprocessingShape">
                           <wps:wsp>
@@ -1169,15 +884,21 @@
                               </a:solidFill>
                               <a:ln w="6350">
                                 <a:solidFill>
-                                  <a:srgbClr val="ffffff"/>
+                                  <a:srgbClr val="FFFFFF"/>
                                 </a:solidFill>
                                 <a:round/>
                               </a:ln>
                             </wps:spPr>
                             <wps:style>
-                              <a:lnRef idx="0"/>
-                              <a:fillRef idx="0"/>
-                              <a:effectRef idx="0"/>
+                              <a:lnRef idx="0">
+                                <a:scrgbClr r="0" g="0" b="0"/>
+                              </a:lnRef>
+                              <a:fillRef idx="0">
+                                <a:scrgbClr r="0" g="0" b="0"/>
+                              </a:fillRef>
+                              <a:effectRef idx="0">
+                                <a:scrgbClr r="0" g="0" b="0"/>
+                              </a:effectRef>
                               <a:fontRef idx="minor"/>
                             </wps:style>
                             <wps:txbx>
@@ -1185,14 +906,14 @@
                                 <w:p>
                                   <w:pPr>
                                     <w:pStyle w:val="FrameContents"/>
-                                    <w:widowControl w:val="false"/>
+                                    <w:widowControl w:val="0"/>
                                     <w:rPr>
                                       <w:rFonts w:ascii="Arial" w:hAnsi="Arial" w:cs="Arial"/>
                                     </w:rPr>
                                   </w:pPr>
                                   <w:r>
                                     <w:rPr>
-                                      <w:rFonts w:cs="Arial" w:ascii="Arial" w:hAnsi="Arial"/>
+                                      <w:rFonts w:ascii="Arial" w:hAnsi="Arial" w:cs="Arial"/>
                                     </w:rPr>
                                     <w:t>6 bulan ……</w:t>
                                   </w:r>
@@ -1200,7 +921,9 @@
                               </w:txbxContent>
                             </wps:txbx>
                             <wps:bodyPr anchor="t">
-                              <a:prstTxWarp prst="textNoShape"/>
+                              <a:prstTxWarp prst="textNoShape">
+                                <a:avLst/>
+                              </a:prstTxWarp>
                               <a:noAutofit/>
                             </wps:bodyPr>
                           </wps:wsp>
@@ -1211,29 +934,28 @@
                 </mc:Choice>
                 <mc:Fallback>
                   <w:pict>
-                    <v:rect id="shape_0" ID="Text Box 3" path="m0,0l-2147483645,0l-2147483645,-2147483646l0,-2147483646xe" fillcolor="white" stroked="t" o:allowincell="t" style="position:absolute;margin-left:12.75pt;margin-top:342.8pt;width:113.95pt;height:26.95pt;mso-wrap-style:square;v-text-anchor:top;mso-position-horizontal-relative:margin" wp14:anchorId="1DDD6249">
-                      <v:fill o:detectmouseclick="t" type="solid" color2="black"/>
-                      <v:stroke color="white" weight="6480" joinstyle="round" endcap="flat"/>
+                    <v:rect w14:anchorId="6CD536DE" id="Text Box 3" o:spid="_x0000_s1026" style="position:absolute;left:0;text-align:left;margin-left:12.75pt;margin-top:342.8pt;width:114pt;height:27pt;z-index:-503316475;visibility:visible;mso-wrap-style:square;mso-wrap-distance-left:0;mso-wrap-distance-top:0;mso-wrap-distance-right:1.5pt;mso-wrap-distance-bottom:1.5pt;mso-position-horizontal:absolute;mso-position-horizontal-relative:margin;mso-position-vertical:absolute;mso-position-vertical-relative:text;v-text-anchor:top" o:gfxdata="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" fillcolor="white [3201]" strokecolor="white" strokeweight=".5pt">
+                      <v:stroke joinstyle="round"/>
                       <v:textbox>
                         <w:txbxContent>
                           <w:p>
                             <w:pPr>
                               <w:pStyle w:val="FrameContents"/>
-                              <w:widowControl w:val="false"/>
+                              <w:widowControl w:val="0"/>
                               <w:rPr>
                                 <w:rFonts w:ascii="Arial" w:hAnsi="Arial" w:cs="Arial"/>
                               </w:rPr>
                             </w:pPr>
                             <w:r>
                               <w:rPr>
-                                <w:rFonts w:cs="Arial" w:ascii="Arial" w:hAnsi="Arial"/>
+                                <w:rFonts w:ascii="Arial" w:hAnsi="Arial" w:cs="Arial"/>
                               </w:rPr>
                               <w:t>6 bulan ……</w:t>
                             </w:r>
                           </w:p>
                         </w:txbxContent>
                       </v:textbox>
-                      <w10:wrap type="none"/>
+                      <w10:wrap anchorx="margin"/>
                     </v:rect>
                   </w:pict>
                 </mc:Fallback>
@@ -1245,8 +967,7 @@
     </w:tbl>
     <w:p>
       <w:pPr>
-        <w:pStyle w:val="Normal"/>
-        <w:ind w:left="11482" w:hanging="0"/>
+        <w:ind w:left="11482"/>
         <w:jc w:val="center"/>
         <w:rPr>
           <w:rFonts w:ascii="Arial" w:hAnsi="Arial" w:cs="Arial"/>
@@ -1254,35 +975,26 @@
           <w:szCs w:val="14"/>
         </w:rPr>
       </w:pPr>
+    </w:p>
+    <w:p>
+      <w:pPr>
+        <w:ind w:left="11482"/>
+        <w:jc w:val="center"/>
+        <w:rPr>
+          <w:rFonts w:ascii="Arial" w:hAnsi="Arial" w:cs="Arial"/>
+          <w:color w:val="FF0000"/>
+        </w:rPr>
+      </w:pPr>
       <w:r>
         <w:rPr>
-          <w:rFonts w:cs="Arial" w:ascii="Arial" w:hAnsi="Arial"/>
-          <w:sz w:val="14"/>
-          <w:szCs w:val="14"/>
-        </w:rPr>
-      </w:r>
-    </w:p>
-    <w:p>
-      <w:pPr>
-        <w:pStyle w:val="Normal"/>
-        <w:ind w:left="11482" w:hanging="0"/>
-        <w:jc w:val="center"/>
-        <w:rPr>
-          <w:rFonts w:ascii="Arial" w:hAnsi="Arial" w:cs="Arial"/>
-          <w:color w:val="FF0000"/>
-        </w:rPr>
-      </w:pPr>
-      <w:r>
-        <w:rPr>
-          <w:rFonts w:cs="Arial" w:ascii="Arial" w:hAnsi="Arial"/>
+          <w:rFonts w:ascii="Arial" w:hAnsi="Arial" w:cs="Arial"/>
         </w:rPr>
         <w:t>Jakarta, … ${tgl_gp}</w:t>
       </w:r>
     </w:p>
     <w:p>
       <w:pPr>
-        <w:pStyle w:val="Normal"/>
-        <w:ind w:left="11482" w:hanging="0"/>
+        <w:ind w:left="11482"/>
         <w:jc w:val="center"/>
         <w:rPr>
           <w:rFonts w:ascii="Arial" w:hAnsi="Arial" w:cs="Arial"/>
@@ -1290,49 +1002,34 @@
           <w:szCs w:val="10"/>
         </w:rPr>
       </w:pPr>
+    </w:p>
+    <w:p>
+      <w:pPr>
+        <w:ind w:left="11482"/>
+        <w:jc w:val="center"/>
+        <w:rPr>
+          <w:rFonts w:ascii="Arial" w:hAnsi="Arial" w:cs="Arial"/>
+        </w:rPr>
+      </w:pPr>
       <w:r>
         <w:rPr>
-          <w:rFonts w:cs="Arial" w:ascii="Arial" w:hAnsi="Arial"/>
-          <w:sz w:val="10"/>
-          <w:szCs w:val="10"/>
-        </w:rPr>
-      </w:r>
-    </w:p>
-    <w:p>
-      <w:pPr>
-        <w:pStyle w:val="Normal"/>
-        <w:ind w:left="11482" w:hanging="0"/>
-        <w:jc w:val="center"/>
-        <w:rPr>
-          <w:rFonts w:ascii="Arial" w:hAnsi="Arial" w:cs="Arial"/>
-        </w:rPr>
-      </w:pPr>
-      <w:r>
-        <w:rPr>
-          <w:rFonts w:cs="Arial" w:ascii="Arial" w:hAnsi="Arial"/>
+          <w:rFonts w:ascii="Arial" w:hAnsi="Arial" w:cs="Arial"/>
         </w:rPr>
         <w:t>PIMPINAN GELAR</w:t>
       </w:r>
     </w:p>
     <w:p>
       <w:pPr>
-        <w:pStyle w:val="Normal"/>
-        <w:ind w:left="11482" w:hanging="0"/>
+        <w:ind w:left="11482"/>
         <w:jc w:val="center"/>
         <w:rPr>
           <w:rFonts w:ascii="Arial" w:hAnsi="Arial" w:cs="Arial"/>
         </w:rPr>
       </w:pPr>
-      <w:r>
-        <w:rPr>
-          <w:rFonts w:cs="Arial" w:ascii="Arial" w:hAnsi="Arial"/>
-        </w:rPr>
-      </w:r>
-    </w:p>
-    <w:p>
-      <w:pPr>
-        <w:pStyle w:val="Normal"/>
-        <w:ind w:left="11482" w:hanging="0"/>
+    </w:p>
+    <w:p>
+      <w:pPr>
+        <w:ind w:left="11482"/>
         <w:jc w:val="center"/>
         <w:rPr>
           <w:rFonts w:ascii="Arial" w:hAnsi="Arial" w:cs="Arial"/>
@@ -1340,43 +1037,32 @@
           <w:szCs w:val="36"/>
         </w:rPr>
       </w:pPr>
+    </w:p>
+    <w:p>
+      <w:pPr>
+        <w:ind w:left="11482"/>
+        <w:jc w:val="center"/>
+        <w:rPr>
+          <w:rFonts w:ascii="Arial" w:hAnsi="Arial" w:cs="Arial"/>
+        </w:rPr>
+      </w:pPr>
+    </w:p>
+    <w:p>
+      <w:pPr>
+        <w:ind w:left="11482"/>
+        <w:jc w:val="center"/>
+        <w:rPr>
+          <w:rFonts w:ascii="Arial" w:hAnsi="Arial" w:cs="Arial"/>
+        </w:rPr>
+      </w:pPr>
       <w:r>
         <w:rPr>
-          <w:rFonts w:cs="Arial" w:ascii="Arial" w:hAnsi="Arial"/>
-          <w:sz w:val="14"/>
-          <w:szCs w:val="36"/>
-        </w:rPr>
-      </w:r>
-    </w:p>
-    <w:p>
-      <w:pPr>
-        <w:pStyle w:val="Normal"/>
-        <w:ind w:left="11482" w:hanging="0"/>
-        <w:jc w:val="center"/>
-        <w:rPr>
-          <w:rFonts w:ascii="Arial" w:hAnsi="Arial" w:cs="Arial"/>
-        </w:rPr>
-      </w:pPr>
-      <w:r>
-        <w:rPr>
-          <w:rFonts w:cs="Arial" w:ascii="Arial" w:hAnsi="Arial"/>
-        </w:rPr>
-      </w:r>
-    </w:p>
-    <w:p>
-      <w:pPr>
-        <w:pStyle w:val="Normal"/>
-        <w:ind w:left="11482" w:hanging="0"/>
-        <w:jc w:val="center"/>
-        <w:rPr>
-          <w:rFonts w:ascii="Arial" w:hAnsi="Arial" w:cs="Arial"/>
-        </w:rPr>
-      </w:pPr>
-      <w:r>
+          <w:noProof/>
+        </w:rPr>
         <mc:AlternateContent>
           <mc:Choice Requires="wps">
             <w:drawing>
-              <wp:anchor behindDoc="0" distT="0" distB="19050" distL="0" distR="19050" simplePos="0" locked="0" layoutInCell="0" allowOverlap="1" relativeHeight="7" wp14:anchorId="57C362AA">
+              <wp:anchor distT="0" distB="19050" distL="0" distR="19050" simplePos="0" relativeHeight="7" behindDoc="0" locked="0" layoutInCell="0" allowOverlap="1" wp14:anchorId="7AD04B30" wp14:editId="23E16015">
                 <wp:simplePos x="0" y="0"/>
                 <wp:positionH relativeFrom="column">
                   <wp:posOffset>7496175</wp:posOffset>
@@ -1388,10 +1074,11 @@
                 <wp:effectExtent l="5080" t="5080" r="5080" b="5080"/>
                 <wp:wrapNone/>
                 <wp:docPr id="6" name="Straight Connector 10"/>
+                <wp:cNvGraphicFramePr/>
                 <a:graphic xmlns:a="http://schemas.openxmlformats.org/drawingml/2006/main">
                   <a:graphicData uri="http://schemas.microsoft.com/office/word/2010/wordprocessingShape">
                     <wps:wsp>
-                      <wps:cNvSpPr/>
+                      <wps:cNvCnPr/>
                       <wps:spPr>
                         <a:xfrm>
                           <a:off x="0" y="0"/>
@@ -1439,21 +1126,14 @@
       </w:r>
       <w:r>
         <w:rPr>
-          <w:rFonts w:cs="Arial" w:ascii="Arial" w:hAnsi="Arial"/>
-        </w:rPr>
-        <w:t>……</w:t>
+          <w:rFonts w:ascii="Arial" w:hAnsi="Arial" w:cs="Arial"/>
+        </w:rPr>
+        <w:t>…….</w:t>
       </w:r>
-      <w:r>
-        <w:rPr>
-          <w:rFonts w:cs="Arial" w:ascii="Arial" w:hAnsi="Arial"/>
-        </w:rPr>
-        <w:t>.</w:t>
-      </w:r>
-    </w:p>
-    <w:p>
-      <w:pPr>
-        <w:pStyle w:val="Normal"/>
-        <w:ind w:left="11482" w:hanging="0"/>
+    </w:p>
+    <w:p>
+      <w:pPr>
+        <w:ind w:left="11482"/>
         <w:jc w:val="center"/>
         <w:rPr>
           <w:rFonts w:ascii="Arial" w:hAnsi="Arial" w:cs="Arial"/>
@@ -1463,44 +1143,61 @@
       </w:pPr>
       <w:r>
         <w:rPr>
-          <w:rFonts w:cs="Arial" w:ascii="Arial" w:hAnsi="Arial"/>
+          <w:rFonts w:ascii="Arial" w:hAnsi="Arial" w:cs="Arial"/>
         </w:rPr>
         <w:t xml:space="preserve">${pimpinan_gp} </w:t>
       </w:r>
       <w:r>
         <w:rPr>
-          <w:rFonts w:cs="Arial" w:ascii="Arial" w:hAnsi="Arial"/>
+          <w:rFonts w:ascii="Arial" w:hAnsi="Arial" w:cs="Arial"/>
           <w:lang w:val="id-ID"/>
         </w:rPr>
         <w:t xml:space="preserve">NRP </w:t>
       </w:r>
       <w:r>
         <w:rPr>
-          <w:rFonts w:cs="Arial" w:ascii="Arial" w:hAnsi="Arial"/>
+          <w:rFonts w:ascii="Arial" w:hAnsi="Arial" w:cs="Arial"/>
           <w:lang w:val="en-ID"/>
         </w:rPr>
         <w:t>${nrp_gp}</w:t>
       </w:r>
     </w:p>
     <w:sectPr>
-      <w:headerReference w:type="default" r:id="rId3"/>
-      <w:headerReference w:type="first" r:id="rId4"/>
-      <w:footerReference w:type="first" r:id="rId5"/>
-      <w:type w:val="nextPage"/>
-      <w:pgSz w:orient="landscape" w:w="16838" w:h="11906"/>
-      <w:pgMar w:left="720" w:right="720" w:gutter="0" w:header="720" w:top="777" w:footer="720" w:bottom="720"/>
-      <w:pgNumType w:fmt="decimal"/>
-      <w:formProt w:val="false"/>
+      <w:headerReference w:type="default" r:id="rId9"/>
+      <w:headerReference w:type="first" r:id="rId10"/>
+      <w:footerReference w:type="first" r:id="rId11"/>
+      <w:pgSz w:w="16838" w:h="11906" w:orient="landscape"/>
+      <w:pgMar w:top="777" w:right="720" w:bottom="720" w:left="720" w:header="720" w:footer="720" w:gutter="0"/>
+      <w:cols w:space="720"/>
+      <w:formProt w:val="0"/>
       <w:titlePg/>
-      <w:textDirection w:val="lrTb"/>
-      <w:docGrid w:type="default" w:linePitch="360" w:charSpace="0"/>
+      <w:docGrid w:linePitch="360"/>
     </w:sectPr>
   </w:body>
 </w:document>
 </file>
 
+<file path=word/endnotes.xml><?xml version="1.0" encoding="utf-8"?>
+<w:endnotes xmlns:wpc="http://schemas.microsoft.com/office/word/2010/wordprocessingCanvas" xmlns:cx="http://schemas.microsoft.com/office/drawing/2014/chartex" xmlns:cx1="http://schemas.microsoft.com/office/drawing/2015/9/8/chartex" xmlns:cx2="http://schemas.microsoft.com/office/drawing/2015/10/21/chartex" xmlns:cx3="http://schemas.microsoft.com/office/drawing/2016/5/9/chartex" xmlns:cx4="http://schemas.microsoft.com/office/drawing/2016/5/10/chartex" xmlns:cx5="http://schemas.microsoft.com/office/drawing/2016/5/11/chartex" xmlns:cx6="http://schemas.microsoft.com/office/drawing/2016/5/12/chartex" xmlns:cx7="http://schemas.microsoft.com/office/drawing/2016/5/13/chartex" xmlns:cx8="http://schemas.microsoft.com/office/drawing/2016/5/14/chartex" xmlns:mc="http://schemas.openxmlformats.org/markup-compatibility/2006" xmlns:aink="http://schemas.microsoft.com/office/drawing/2016/ink" xmlns:am3d="http://schemas.microsoft.com/office/drawing/2017/model3d" xmlns:o="urn:schemas-microsoft-com:office:office" xmlns:oel="http://schemas.microsoft.com/office/2019/extlst" xmlns:r="http://schemas.openxmlformats.org/officeDocument/2006/relationships" xmlns:m="http://schemas.openxmlformats.org/officeDocument/2006/math" xmlns:v="urn:schemas-microsoft-com:vml" xmlns:wp14="http://schemas.microsoft.com/office/word/2010/wordprocessingDrawing" xmlns:wp="http://schemas.openxmlformats.org/drawingml/2006/wordprocessingDrawing" xmlns:w10="urn:schemas-microsoft-com:office:word" xmlns:w="http://schemas.openxmlformats.org/wordprocessingml/2006/main" xmlns:w14="http://schemas.microsoft.com/office/word/2010/wordml" xmlns:w15="http://schemas.microsoft.com/office/word/2012/wordml" xmlns:w16cex="http://schemas.microsoft.com/office/word/2018/wordml/cex" xmlns:w16cid="http://schemas.microsoft.com/office/word/2016/wordml/cid" xmlns:w16="http://schemas.microsoft.com/office/word/2018/wordml" xmlns:w16sdtdh="http://schemas.microsoft.com/office/word/2020/wordml/sdtdatahash" xmlns:w16se="http://schemas.microsoft.com/office/word/2015/wordml/symex" xmlns:wpg="http://schemas.microsoft.com/office/word/2010/wordprocessingGroup" xmlns:wpi="http://schemas.microsoft.com/office/word/2010/wordprocessingInk" xmlns:wne="http://schemas.microsoft.com/office/word/2006/wordml" xmlns:wps="http://schemas.microsoft.com/office/word/2010/wordprocessingShape" mc:Ignorable="w14 w15 w16se w16cid w16 w16cex w16sdtdh wp14">
+  <w:endnote w:type="separator" w:id="-1">
+    <w:p>
+      <w:r>
+        <w:separator/>
+      </w:r>
+    </w:p>
+  </w:endnote>
+  <w:endnote w:type="continuationSeparator" w:id="0">
+    <w:p>
+      <w:r>
+        <w:continuationSeparator/>
+      </w:r>
+    </w:p>
+  </w:endnote>
+</w:endnotes>
+</file>
+
 <file path=word/footer1.xml><?xml version="1.0" encoding="utf-8"?>
-<w:ftr xmlns:o="urn:schemas-microsoft-com:office:office" xmlns:r="http://schemas.openxmlformats.org/officeDocument/2006/relationships" xmlns:v="urn:schemas-microsoft-com:vml" xmlns:w="http://schemas.openxmlformats.org/wordprocessingml/2006/main" xmlns:w10="urn:schemas-microsoft-com:office:word" xmlns:wp="http://schemas.openxmlformats.org/drawingml/2006/wordprocessingDrawing" xmlns:wps="http://schemas.microsoft.com/office/word/2010/wordprocessingShape" xmlns:wpg="http://schemas.microsoft.com/office/word/2010/wordprocessingGroup" xmlns:mc="http://schemas.openxmlformats.org/markup-compatibility/2006" xmlns:wp14="http://schemas.microsoft.com/office/word/2010/wordprocessingDrawing" xmlns:w14="http://schemas.microsoft.com/office/word/2010/wordml" xmlns:w15="http://schemas.microsoft.com/office/word/2012/wordml" mc:Ignorable="w14 wp14 w15">
+<w:ftr xmlns:wpc="http://schemas.microsoft.com/office/word/2010/wordprocessingCanvas" xmlns:cx="http://schemas.microsoft.com/office/drawing/2014/chartex" xmlns:cx1="http://schemas.microsoft.com/office/drawing/2015/9/8/chartex" xmlns:cx2="http://schemas.microsoft.com/office/drawing/2015/10/21/chartex" xmlns:cx3="http://schemas.microsoft.com/office/drawing/2016/5/9/chartex" xmlns:cx4="http://schemas.microsoft.com/office/drawing/2016/5/10/chartex" xmlns:cx5="http://schemas.microsoft.com/office/drawing/2016/5/11/chartex" xmlns:cx6="http://schemas.microsoft.com/office/drawing/2016/5/12/chartex" xmlns:cx7="http://schemas.microsoft.com/office/drawing/2016/5/13/chartex" xmlns:cx8="http://schemas.microsoft.com/office/drawing/2016/5/14/chartex" xmlns:mc="http://schemas.openxmlformats.org/markup-compatibility/2006" xmlns:aink="http://schemas.microsoft.com/office/drawing/2016/ink" xmlns:am3d="http://schemas.microsoft.com/office/drawing/2017/model3d" xmlns:o="urn:schemas-microsoft-com:office:office" xmlns:oel="http://schemas.microsoft.com/office/2019/extlst" xmlns:r="http://schemas.openxmlformats.org/officeDocument/2006/relationships" xmlns:m="http://schemas.openxmlformats.org/officeDocument/2006/math" xmlns:v="urn:schemas-microsoft-com:vml" xmlns:wp14="http://schemas.microsoft.com/office/word/2010/wordprocessingDrawing" xmlns:wp="http://schemas.openxmlformats.org/drawingml/2006/wordprocessingDrawing" xmlns:w10="urn:schemas-microsoft-com:office:word" xmlns:w="http://schemas.openxmlformats.org/wordprocessingml/2006/main" xmlns:w14="http://schemas.microsoft.com/office/word/2010/wordml" xmlns:w15="http://schemas.microsoft.com/office/word/2012/wordml" xmlns:w16cex="http://schemas.microsoft.com/office/word/2018/wordml/cex" xmlns:w16cid="http://schemas.microsoft.com/office/word/2016/wordml/cid" xmlns:w16="http://schemas.microsoft.com/office/word/2018/wordml" xmlns:w16sdtdh="http://schemas.microsoft.com/office/word/2020/wordml/sdtdatahash" xmlns:w16se="http://schemas.microsoft.com/office/word/2015/wordml/symex" xmlns:wpg="http://schemas.microsoft.com/office/word/2010/wordprocessingGroup" xmlns:wpi="http://schemas.microsoft.com/office/word/2010/wordprocessingInk" xmlns:wne="http://schemas.microsoft.com/office/word/2006/wordml" xmlns:wps="http://schemas.microsoft.com/office/word/2010/wordprocessingShape" mc:Ignorable="w14 w15 w16se w16cid w16 w16cex w16sdtdh wp14">
   <w:p>
     <w:pPr>
       <w:pStyle w:val="Footer"/>
@@ -1512,7 +1209,7 @@
     </w:pPr>
     <w:r>
       <w:rPr>
-        <w:rFonts w:cs="Arial" w:ascii="Arial" w:hAnsi="Arial"/>
+        <w:rFonts w:ascii="Arial" w:hAnsi="Arial" w:cs="Arial"/>
         <w:lang w:val="en-ID"/>
       </w:rPr>
       <w:t>RAHASIA</w:t>
@@ -1521,14 +1218,33 @@
 </w:ftr>
 </file>
 
+<file path=word/footnotes.xml><?xml version="1.0" encoding="utf-8"?>
+<w:footnotes xmlns:wpc="http://schemas.microsoft.com/office/word/2010/wordprocessingCanvas" xmlns:cx="http://schemas.microsoft.com/office/drawing/2014/chartex" xmlns:cx1="http://schemas.microsoft.com/office/drawing/2015/9/8/chartex" xmlns:cx2="http://schemas.microsoft.com/office/drawing/2015/10/21/chartex" xmlns:cx3="http://schemas.microsoft.com/office/drawing/2016/5/9/chartex" xmlns:cx4="http://schemas.microsoft.com/office/drawing/2016/5/10/chartex" xmlns:cx5="http://schemas.microsoft.com/office/drawing/2016/5/11/chartex" xmlns:cx6="http://schemas.microsoft.com/office/drawing/2016/5/12/chartex" xmlns:cx7="http://schemas.microsoft.com/office/drawing/2016/5/13/chartex" xmlns:cx8="http://schemas.microsoft.com/office/drawing/2016/5/14/chartex" xmlns:mc="http://schemas.openxmlformats.org/markup-compatibility/2006" xmlns:aink="http://schemas.microsoft.com/office/drawing/2016/ink" xmlns:am3d="http://schemas.microsoft.com/office/drawing/2017/model3d" xmlns:o="urn:schemas-microsoft-com:office:office" xmlns:oel="http://schemas.microsoft.com/office/2019/extlst" xmlns:r="http://schemas.openxmlformats.org/officeDocument/2006/relationships" xmlns:m="http://schemas.openxmlformats.org/officeDocument/2006/math" xmlns:v="urn:schemas-microsoft-com:vml" xmlns:wp14="http://schemas.microsoft.com/office/word/2010/wordprocessingDrawing" xmlns:wp="http://schemas.openxmlformats.org/drawingml/2006/wordprocessingDrawing" xmlns:w10="urn:schemas-microsoft-com:office:word" xmlns:w="http://schemas.openxmlformats.org/wordprocessingml/2006/main" xmlns:w14="http://schemas.microsoft.com/office/word/2010/wordml" xmlns:w15="http://schemas.microsoft.com/office/word/2012/wordml" xmlns:w16cex="http://schemas.microsoft.com/office/word/2018/wordml/cex" xmlns:w16cid="http://schemas.microsoft.com/office/word/2016/wordml/cid" xmlns:w16="http://schemas.microsoft.com/office/word/2018/wordml" xmlns:w16sdtdh="http://schemas.microsoft.com/office/word/2020/wordml/sdtdatahash" xmlns:w16se="http://schemas.microsoft.com/office/word/2015/wordml/symex" xmlns:wpg="http://schemas.microsoft.com/office/word/2010/wordprocessingGroup" xmlns:wpi="http://schemas.microsoft.com/office/word/2010/wordprocessingInk" xmlns:wne="http://schemas.microsoft.com/office/word/2006/wordml" xmlns:wps="http://schemas.microsoft.com/office/word/2010/wordprocessingShape" mc:Ignorable="w14 w15 w16se w16cid w16 w16cex w16sdtdh wp14">
+  <w:footnote w:type="separator" w:id="-1">
+    <w:p>
+      <w:r>
+        <w:separator/>
+      </w:r>
+    </w:p>
+  </w:footnote>
+  <w:footnote w:type="continuationSeparator" w:id="0">
+    <w:p>
+      <w:r>
+        <w:continuationSeparator/>
+      </w:r>
+    </w:p>
+  </w:footnote>
+</w:footnotes>
+</file>
+
 <file path=word/header1.xml><?xml version="1.0" encoding="utf-8"?>
-<w:hdr xmlns:o="urn:schemas-microsoft-com:office:office" xmlns:r="http://schemas.openxmlformats.org/officeDocument/2006/relationships" xmlns:v="urn:schemas-microsoft-com:vml" xmlns:w="http://schemas.openxmlformats.org/wordprocessingml/2006/main" xmlns:w10="urn:schemas-microsoft-com:office:word" xmlns:wp="http://schemas.openxmlformats.org/drawingml/2006/wordprocessingDrawing" xmlns:wps="http://schemas.microsoft.com/office/word/2010/wordprocessingShape" xmlns:wpg="http://schemas.microsoft.com/office/word/2010/wordprocessingGroup" xmlns:mc="http://schemas.openxmlformats.org/markup-compatibility/2006" xmlns:wp14="http://schemas.microsoft.com/office/word/2010/wordprocessingDrawing" xmlns:w14="http://schemas.microsoft.com/office/word/2010/wordml" xmlns:w15="http://schemas.microsoft.com/office/word/2012/wordml" mc:Ignorable="w14 wp14 w15">
+<w:hdr xmlns:wpc="http://schemas.microsoft.com/office/word/2010/wordprocessingCanvas" xmlns:cx="http://schemas.microsoft.com/office/drawing/2014/chartex" xmlns:cx1="http://schemas.microsoft.com/office/drawing/2015/9/8/chartex" xmlns:cx2="http://schemas.microsoft.com/office/drawing/2015/10/21/chartex" xmlns:cx3="http://schemas.microsoft.com/office/drawing/2016/5/9/chartex" xmlns:cx4="http://schemas.microsoft.com/office/drawing/2016/5/10/chartex" xmlns:cx5="http://schemas.microsoft.com/office/drawing/2016/5/11/chartex" xmlns:cx6="http://schemas.microsoft.com/office/drawing/2016/5/12/chartex" xmlns:cx7="http://schemas.microsoft.com/office/drawing/2016/5/13/chartex" xmlns:cx8="http://schemas.microsoft.com/office/drawing/2016/5/14/chartex" xmlns:mc="http://schemas.openxmlformats.org/markup-compatibility/2006" xmlns:aink="http://schemas.microsoft.com/office/drawing/2016/ink" xmlns:am3d="http://schemas.microsoft.com/office/drawing/2017/model3d" xmlns:o="urn:schemas-microsoft-com:office:office" xmlns:oel="http://schemas.microsoft.com/office/2019/extlst" xmlns:r="http://schemas.openxmlformats.org/officeDocument/2006/relationships" xmlns:m="http://schemas.openxmlformats.org/officeDocument/2006/math" xmlns:v="urn:schemas-microsoft-com:vml" xmlns:wp14="http://schemas.microsoft.com/office/word/2010/wordprocessingDrawing" xmlns:wp="http://schemas.openxmlformats.org/drawingml/2006/wordprocessingDrawing" xmlns:w10="urn:schemas-microsoft-com:office:word" xmlns:w="http://schemas.openxmlformats.org/wordprocessingml/2006/main" xmlns:w14="http://schemas.microsoft.com/office/word/2010/wordml" xmlns:w15="http://schemas.microsoft.com/office/word/2012/wordml" xmlns:w16cex="http://schemas.microsoft.com/office/word/2018/wordml/cex" xmlns:w16cid="http://schemas.microsoft.com/office/word/2016/wordml/cid" xmlns:w16="http://schemas.microsoft.com/office/word/2018/wordml" xmlns:w16sdtdh="http://schemas.microsoft.com/office/word/2020/wordml/sdtdatahash" xmlns:w16se="http://schemas.microsoft.com/office/word/2015/wordml/symex" xmlns:wpg="http://schemas.microsoft.com/office/word/2010/wordprocessingGroup" xmlns:wpi="http://schemas.microsoft.com/office/word/2010/wordprocessingInk" xmlns:wne="http://schemas.microsoft.com/office/word/2006/wordml" xmlns:wps="http://schemas.microsoft.com/office/word/2010/wordprocessingShape" mc:Ignorable="w14 w15 w16se w16cid w16 w16cex w16sdtdh wp14">
   <w:sdt>
     <w:sdtPr>
+      <w:id w:val="632041775"/>
       <w:docPartObj>
         <w:docPartGallery w:val="AutoText"/>
       </w:docPartObj>
-      <w:id w:val="632041775"/>
     </w:sdtPr>
     <w:sdtContent>
       <w:p>
@@ -1541,7 +1257,7 @@
         </w:pPr>
         <w:r>
           <w:rPr>
-            <w:rFonts w:cs="Arial" w:ascii="Arial" w:hAnsi="Arial"/>
+            <w:rFonts w:ascii="Arial" w:hAnsi="Arial" w:cs="Arial"/>
           </w:rPr>
           <w:t>RAHASIA</w:t>
         </w:r>
@@ -1550,35 +1266,34 @@
         <w:pPr>
           <w:pStyle w:val="Header"/>
           <w:jc w:val="center"/>
-          <w:rPr/>
         </w:pPr>
         <w:r>
           <w:rPr>
-            <w:rFonts w:cs="Arial" w:ascii="Arial" w:hAnsi="Arial"/>
+            <w:rFonts w:ascii="Arial" w:hAnsi="Arial" w:cs="Arial"/>
           </w:rPr>
           <w:fldChar w:fldCharType="begin"/>
         </w:r>
         <w:r>
           <w:rPr>
-            <w:rFonts w:cs="Arial" w:ascii="Arial" w:hAnsi="Arial"/>
+            <w:rFonts w:ascii="Arial" w:hAnsi="Arial" w:cs="Arial"/>
           </w:rPr>
           <w:instrText xml:space="preserve"> PAGE </w:instrText>
         </w:r>
         <w:r>
           <w:rPr>
-            <w:rFonts w:cs="Arial" w:ascii="Arial" w:hAnsi="Arial"/>
+            <w:rFonts w:ascii="Arial" w:hAnsi="Arial" w:cs="Arial"/>
           </w:rPr>
           <w:fldChar w:fldCharType="separate"/>
         </w:r>
         <w:r>
           <w:rPr>
-            <w:rFonts w:cs="Arial" w:ascii="Arial" w:hAnsi="Arial"/>
+            <w:rFonts w:ascii="Arial" w:hAnsi="Arial" w:cs="Arial"/>
           </w:rPr>
           <w:t>2</w:t>
         </w:r>
         <w:r>
           <w:rPr>
-            <w:rFonts w:cs="Arial" w:ascii="Arial" w:hAnsi="Arial"/>
+            <w:rFonts w:ascii="Arial" w:hAnsi="Arial" w:cs="Arial"/>
           </w:rPr>
           <w:fldChar w:fldCharType="end"/>
         </w:r>
@@ -1588,17 +1303,13 @@
   <w:p>
     <w:pPr>
       <w:pStyle w:val="Header"/>
-      <w:rPr/>
     </w:pPr>
-    <w:r>
-      <w:rPr/>
-    </w:r>
   </w:p>
 </w:hdr>
 </file>
 
 <file path=word/header2.xml><?xml version="1.0" encoding="utf-8"?>
-<w:hdr xmlns:o="urn:schemas-microsoft-com:office:office" xmlns:r="http://schemas.openxmlformats.org/officeDocument/2006/relationships" xmlns:v="urn:schemas-microsoft-com:vml" xmlns:w="http://schemas.openxmlformats.org/wordprocessingml/2006/main" xmlns:w10="urn:schemas-microsoft-com:office:word" xmlns:wp="http://schemas.openxmlformats.org/drawingml/2006/wordprocessingDrawing" xmlns:wps="http://schemas.microsoft.com/office/word/2010/wordprocessingShape" xmlns:wpg="http://schemas.microsoft.com/office/word/2010/wordprocessingGroup" xmlns:mc="http://schemas.openxmlformats.org/markup-compatibility/2006" xmlns:wp14="http://schemas.microsoft.com/office/word/2010/wordprocessingDrawing" xmlns:w14="http://schemas.microsoft.com/office/word/2010/wordml" xmlns:w15="http://schemas.microsoft.com/office/word/2012/wordml" mc:Ignorable="w14 wp14 w15">
+<w:hdr xmlns:wpc="http://schemas.microsoft.com/office/word/2010/wordprocessingCanvas" xmlns:cx="http://schemas.microsoft.com/office/drawing/2014/chartex" xmlns:cx1="http://schemas.microsoft.com/office/drawing/2015/9/8/chartex" xmlns:cx2="http://schemas.microsoft.com/office/drawing/2015/10/21/chartex" xmlns:cx3="http://schemas.microsoft.com/office/drawing/2016/5/9/chartex" xmlns:cx4="http://schemas.microsoft.com/office/drawing/2016/5/10/chartex" xmlns:cx5="http://schemas.microsoft.com/office/drawing/2016/5/11/chartex" xmlns:cx6="http://schemas.microsoft.com/office/drawing/2016/5/12/chartex" xmlns:cx7="http://schemas.microsoft.com/office/drawing/2016/5/13/chartex" xmlns:cx8="http://schemas.microsoft.com/office/drawing/2016/5/14/chartex" xmlns:mc="http://schemas.openxmlformats.org/markup-compatibility/2006" xmlns:aink="http://schemas.microsoft.com/office/drawing/2016/ink" xmlns:am3d="http://schemas.microsoft.com/office/drawing/2017/model3d" xmlns:o="urn:schemas-microsoft-com:office:office" xmlns:oel="http://schemas.microsoft.com/office/2019/extlst" xmlns:r="http://schemas.openxmlformats.org/officeDocument/2006/relationships" xmlns:m="http://schemas.openxmlformats.org/officeDocument/2006/math" xmlns:v="urn:schemas-microsoft-com:vml" xmlns:wp14="http://schemas.microsoft.com/office/word/2010/wordprocessingDrawing" xmlns:wp="http://schemas.openxmlformats.org/drawingml/2006/wordprocessingDrawing" xmlns:w10="urn:schemas-microsoft-com:office:word" xmlns:w="http://schemas.openxmlformats.org/wordprocessingml/2006/main" xmlns:w14="http://schemas.microsoft.com/office/word/2010/wordml" xmlns:w15="http://schemas.microsoft.com/office/word/2012/wordml" xmlns:w16cex="http://schemas.microsoft.com/office/word/2018/wordml/cex" xmlns:w16cid="http://schemas.microsoft.com/office/word/2016/wordml/cid" xmlns:w16="http://schemas.microsoft.com/office/word/2018/wordml" xmlns:w16sdtdh="http://schemas.microsoft.com/office/word/2020/wordml/sdtdatahash" xmlns:w16se="http://schemas.microsoft.com/office/word/2015/wordml/symex" xmlns:wpg="http://schemas.microsoft.com/office/word/2010/wordprocessingGroup" xmlns:wpi="http://schemas.microsoft.com/office/word/2010/wordprocessingInk" xmlns:wne="http://schemas.microsoft.com/office/word/2006/wordml" xmlns:wps="http://schemas.microsoft.com/office/word/2010/wordprocessingShape" mc:Ignorable="w14 w15 w16se w16cid w16 w16cex w16sdtdh wp14">
   <w:p>
     <w:pPr>
       <w:pStyle w:val="Header"/>
@@ -1610,7 +1321,7 @@
     </w:pPr>
     <w:r>
       <w:rPr>
-        <w:rFonts w:cs="Arial" w:ascii="Arial" w:hAnsi="Arial"/>
+        <w:rFonts w:ascii="Arial" w:hAnsi="Arial" w:cs="Arial"/>
         <w:lang w:val="en-ID"/>
       </w:rPr>
       <w:t>RAHASIA</w:t>
@@ -1620,8 +1331,11 @@
 </file>
 
 <file path=word/numbering.xml><?xml version="1.0" encoding="utf-8"?>
-<w:numbering xmlns:w="http://schemas.openxmlformats.org/wordprocessingml/2006/main" xmlns:o="urn:schemas-microsoft-com:office:office" xmlns:r="http://schemas.openxmlformats.org/officeDocument/2006/relationships" xmlns:v="urn:schemas-microsoft-com:vml" xmlns:mc="http://schemas.openxmlformats.org/markup-compatibility/2006" xmlns:w14="http://schemas.microsoft.com/office/word/2010/wordml" mc:Ignorable="w14">
-  <w:abstractNum w:abstractNumId="1">
+<w:numbering xmlns:wpc="http://schemas.microsoft.com/office/word/2010/wordprocessingCanvas" xmlns:cx="http://schemas.microsoft.com/office/drawing/2014/chartex" xmlns:cx1="http://schemas.microsoft.com/office/drawing/2015/9/8/chartex" xmlns:cx2="http://schemas.microsoft.com/office/drawing/2015/10/21/chartex" xmlns:cx3="http://schemas.microsoft.com/office/drawing/2016/5/9/chartex" xmlns:cx4="http://schemas.microsoft.com/office/drawing/2016/5/10/chartex" xmlns:cx5="http://schemas.microsoft.com/office/drawing/2016/5/11/chartex" xmlns:cx6="http://schemas.microsoft.com/office/drawing/2016/5/12/chartex" xmlns:cx7="http://schemas.microsoft.com/office/drawing/2016/5/13/chartex" xmlns:cx8="http://schemas.microsoft.com/office/drawing/2016/5/14/chartex" xmlns:mc="http://schemas.openxmlformats.org/markup-compatibility/2006" xmlns:aink="http://schemas.microsoft.com/office/drawing/2016/ink" xmlns:am3d="http://schemas.microsoft.com/office/drawing/2017/model3d" xmlns:o="urn:schemas-microsoft-com:office:office" xmlns:oel="http://schemas.microsoft.com/office/2019/extlst" xmlns:r="http://schemas.openxmlformats.org/officeDocument/2006/relationships" xmlns:m="http://schemas.openxmlformats.org/officeDocument/2006/math" xmlns:v="urn:schemas-microsoft-com:vml" xmlns:wp14="http://schemas.microsoft.com/office/word/2010/wordprocessingDrawing" xmlns:wp="http://schemas.openxmlformats.org/drawingml/2006/wordprocessingDrawing" xmlns:w10="urn:schemas-microsoft-com:office:word" xmlns:w="http://schemas.openxmlformats.org/wordprocessingml/2006/main" xmlns:w14="http://schemas.microsoft.com/office/word/2010/wordml" xmlns:w15="http://schemas.microsoft.com/office/word/2012/wordml" xmlns:w16cex="http://schemas.microsoft.com/office/word/2018/wordml/cex" xmlns:w16cid="http://schemas.microsoft.com/office/word/2016/wordml/cid" xmlns:w16="http://schemas.microsoft.com/office/word/2018/wordml" xmlns:w16sdtdh="http://schemas.microsoft.com/office/word/2020/wordml/sdtdatahash" xmlns:w16se="http://schemas.microsoft.com/office/word/2015/wordml/symex" xmlns:wpg="http://schemas.microsoft.com/office/word/2010/wordprocessingGroup" xmlns:wpi="http://schemas.microsoft.com/office/word/2010/wordprocessingInk" xmlns:wne="http://schemas.microsoft.com/office/word/2006/wordml" xmlns:wps="http://schemas.microsoft.com/office/word/2010/wordprocessingShape" mc:Ignorable="w14 w15 w16se w16cid w16 w16cex w16sdtdh wp14">
+  <w:abstractNum w:abstractNumId="0" w15:restartNumberingAfterBreak="0">
+    <w:nsid w:val="099D02B4"/>
+    <w:multiLevelType w:val="multilevel"/>
+    <w:tmpl w:val="9F32A90A"/>
     <w:lvl w:ilvl="0">
       <w:start w:val="1"/>
       <w:numFmt w:val="lowerLetter"/>
@@ -1631,9 +1345,121 @@
         <w:tabs>
           <w:tab w:val="num" w:pos="0"/>
         </w:tabs>
+        <w:ind w:left="1136" w:hanging="360"/>
+      </w:pPr>
+    </w:lvl>
+    <w:lvl w:ilvl="1">
+      <w:start w:val="1"/>
+      <w:numFmt w:val="lowerLetter"/>
+      <w:lvlText w:val="%2."/>
+      <w:lvlJc w:val="left"/>
+      <w:pPr>
+        <w:tabs>
+          <w:tab w:val="num" w:pos="0"/>
+        </w:tabs>
+        <w:ind w:left="1856" w:hanging="360"/>
+      </w:pPr>
+    </w:lvl>
+    <w:lvl w:ilvl="2">
+      <w:start w:val="1"/>
+      <w:numFmt w:val="lowerRoman"/>
+      <w:lvlText w:val="%3."/>
+      <w:lvlJc w:val="right"/>
+      <w:pPr>
+        <w:tabs>
+          <w:tab w:val="num" w:pos="0"/>
+        </w:tabs>
+        <w:ind w:left="2576" w:hanging="180"/>
+      </w:pPr>
+    </w:lvl>
+    <w:lvl w:ilvl="3">
+      <w:start w:val="1"/>
+      <w:numFmt w:val="decimal"/>
+      <w:lvlText w:val="%4."/>
+      <w:lvlJc w:val="left"/>
+      <w:pPr>
+        <w:tabs>
+          <w:tab w:val="num" w:pos="0"/>
+        </w:tabs>
+        <w:ind w:left="3296" w:hanging="360"/>
+      </w:pPr>
+    </w:lvl>
+    <w:lvl w:ilvl="4">
+      <w:start w:val="1"/>
+      <w:numFmt w:val="lowerLetter"/>
+      <w:lvlText w:val="%5."/>
+      <w:lvlJc w:val="left"/>
+      <w:pPr>
+        <w:tabs>
+          <w:tab w:val="num" w:pos="0"/>
+        </w:tabs>
+        <w:ind w:left="4016" w:hanging="360"/>
+      </w:pPr>
+    </w:lvl>
+    <w:lvl w:ilvl="5">
+      <w:start w:val="1"/>
+      <w:numFmt w:val="lowerRoman"/>
+      <w:lvlText w:val="%6."/>
+      <w:lvlJc w:val="right"/>
+      <w:pPr>
+        <w:tabs>
+          <w:tab w:val="num" w:pos="0"/>
+        </w:tabs>
+        <w:ind w:left="4736" w:hanging="180"/>
+      </w:pPr>
+    </w:lvl>
+    <w:lvl w:ilvl="6">
+      <w:start w:val="1"/>
+      <w:numFmt w:val="decimal"/>
+      <w:lvlText w:val="%7."/>
+      <w:lvlJc w:val="left"/>
+      <w:pPr>
+        <w:tabs>
+          <w:tab w:val="num" w:pos="0"/>
+        </w:tabs>
+        <w:ind w:left="5456" w:hanging="360"/>
+      </w:pPr>
+    </w:lvl>
+    <w:lvl w:ilvl="7">
+      <w:start w:val="1"/>
+      <w:numFmt w:val="lowerLetter"/>
+      <w:lvlText w:val="%8."/>
+      <w:lvlJc w:val="left"/>
+      <w:pPr>
+        <w:tabs>
+          <w:tab w:val="num" w:pos="0"/>
+        </w:tabs>
+        <w:ind w:left="6176" w:hanging="360"/>
+      </w:pPr>
+    </w:lvl>
+    <w:lvl w:ilvl="8">
+      <w:start w:val="1"/>
+      <w:numFmt w:val="lowerRoman"/>
+      <w:lvlText w:val="%9."/>
+      <w:lvlJc w:val="right"/>
+      <w:pPr>
+        <w:tabs>
+          <w:tab w:val="num" w:pos="0"/>
+        </w:tabs>
+        <w:ind w:left="6896" w:hanging="180"/>
+      </w:pPr>
+    </w:lvl>
+  </w:abstractNum>
+  <w:abstractNum w:abstractNumId="1" w15:restartNumberingAfterBreak="0">
+    <w:nsid w:val="1CF33D3A"/>
+    <w:multiLevelType w:val="multilevel"/>
+    <w:tmpl w:val="2084CEC6"/>
+    <w:lvl w:ilvl="0">
+      <w:start w:val="1"/>
+      <w:numFmt w:val="lowerLetter"/>
+      <w:lvlText w:val="%1."/>
+      <w:lvlJc w:val="left"/>
+      <w:pPr>
+        <w:tabs>
+          <w:tab w:val="num" w:pos="0"/>
+        </w:tabs>
         <w:ind w:left="1854" w:hanging="360"/>
       </w:pPr>
-      <w:rPr/>
     </w:lvl>
     <w:lvl w:ilvl="1">
       <w:start w:val="1"/>
@@ -1646,7 +1472,6 @@
         </w:tabs>
         <w:ind w:left="2574" w:hanging="360"/>
       </w:pPr>
-      <w:rPr/>
     </w:lvl>
     <w:lvl w:ilvl="2">
       <w:start w:val="1"/>
@@ -1659,7 +1484,6 @@
         </w:tabs>
         <w:ind w:left="3294" w:hanging="180"/>
       </w:pPr>
-      <w:rPr/>
     </w:lvl>
     <w:lvl w:ilvl="3">
       <w:start w:val="1"/>
@@ -1672,7 +1496,6 @@
         </w:tabs>
         <w:ind w:left="4014" w:hanging="360"/>
       </w:pPr>
-      <w:rPr/>
     </w:lvl>
     <w:lvl w:ilvl="4">
       <w:start w:val="1"/>
@@ -1685,7 +1508,6 @@
         </w:tabs>
         <w:ind w:left="4734" w:hanging="360"/>
       </w:pPr>
-      <w:rPr/>
     </w:lvl>
     <w:lvl w:ilvl="5">
       <w:start w:val="1"/>
@@ -1698,7 +1520,6 @@
         </w:tabs>
         <w:ind w:left="5454" w:hanging="180"/>
       </w:pPr>
-      <w:rPr/>
     </w:lvl>
     <w:lvl w:ilvl="6">
       <w:start w:val="1"/>
@@ -1711,7 +1532,6 @@
         </w:tabs>
         <w:ind w:left="6174" w:hanging="360"/>
       </w:pPr>
-      <w:rPr/>
     </w:lvl>
     <w:lvl w:ilvl="7">
       <w:start w:val="1"/>
@@ -1724,7 +1544,6 @@
         </w:tabs>
         <w:ind w:left="6894" w:hanging="360"/>
       </w:pPr>
-      <w:rPr/>
     </w:lvl>
     <w:lvl w:ilvl="8">
       <w:start w:val="1"/>
@@ -1737,129 +1556,12 @@
         </w:tabs>
         <w:ind w:left="7614" w:hanging="180"/>
       </w:pPr>
-      <w:rPr/>
     </w:lvl>
   </w:abstractNum>
-  <w:abstractNum w:abstractNumId="2">
-    <w:lvl w:ilvl="0">
-      <w:start w:val="1"/>
-      <w:numFmt w:val="lowerLetter"/>
-      <w:lvlText w:val="%1."/>
-      <w:lvlJc w:val="left"/>
-      <w:pPr>
-        <w:tabs>
-          <w:tab w:val="num" w:pos="0"/>
-        </w:tabs>
-        <w:ind w:left="1136" w:hanging="360"/>
-      </w:pPr>
-      <w:rPr/>
-    </w:lvl>
-    <w:lvl w:ilvl="1">
-      <w:start w:val="1"/>
-      <w:numFmt w:val="lowerLetter"/>
-      <w:lvlText w:val="%2."/>
-      <w:lvlJc w:val="left"/>
-      <w:pPr>
-        <w:tabs>
-          <w:tab w:val="num" w:pos="0"/>
-        </w:tabs>
-        <w:ind w:left="1856" w:hanging="360"/>
-      </w:pPr>
-      <w:rPr/>
-    </w:lvl>
-    <w:lvl w:ilvl="2">
-      <w:start w:val="1"/>
-      <w:numFmt w:val="lowerRoman"/>
-      <w:lvlText w:val="%3."/>
-      <w:lvlJc w:val="right"/>
-      <w:pPr>
-        <w:tabs>
-          <w:tab w:val="num" w:pos="0"/>
-        </w:tabs>
-        <w:ind w:left="2576" w:hanging="180"/>
-      </w:pPr>
-      <w:rPr/>
-    </w:lvl>
-    <w:lvl w:ilvl="3">
-      <w:start w:val="1"/>
-      <w:numFmt w:val="decimal"/>
-      <w:lvlText w:val="%4."/>
-      <w:lvlJc w:val="left"/>
-      <w:pPr>
-        <w:tabs>
-          <w:tab w:val="num" w:pos="0"/>
-        </w:tabs>
-        <w:ind w:left="3296" w:hanging="360"/>
-      </w:pPr>
-      <w:rPr/>
-    </w:lvl>
-    <w:lvl w:ilvl="4">
-      <w:start w:val="1"/>
-      <w:numFmt w:val="lowerLetter"/>
-      <w:lvlText w:val="%5."/>
-      <w:lvlJc w:val="left"/>
-      <w:pPr>
-        <w:tabs>
-          <w:tab w:val="num" w:pos="0"/>
-        </w:tabs>
-        <w:ind w:left="4016" w:hanging="360"/>
-      </w:pPr>
-      <w:rPr/>
-    </w:lvl>
-    <w:lvl w:ilvl="5">
-      <w:start w:val="1"/>
-      <w:numFmt w:val="lowerRoman"/>
-      <w:lvlText w:val="%6."/>
-      <w:lvlJc w:val="right"/>
-      <w:pPr>
-        <w:tabs>
-          <w:tab w:val="num" w:pos="0"/>
-        </w:tabs>
-        <w:ind w:left="4736" w:hanging="180"/>
-      </w:pPr>
-      <w:rPr/>
-    </w:lvl>
-    <w:lvl w:ilvl="6">
-      <w:start w:val="1"/>
-      <w:numFmt w:val="decimal"/>
-      <w:lvlText w:val="%7."/>
-      <w:lvlJc w:val="left"/>
-      <w:pPr>
-        <w:tabs>
-          <w:tab w:val="num" w:pos="0"/>
-        </w:tabs>
-        <w:ind w:left="5456" w:hanging="360"/>
-      </w:pPr>
-      <w:rPr/>
-    </w:lvl>
-    <w:lvl w:ilvl="7">
-      <w:start w:val="1"/>
-      <w:numFmt w:val="lowerLetter"/>
-      <w:lvlText w:val="%8."/>
-      <w:lvlJc w:val="left"/>
-      <w:pPr>
-        <w:tabs>
-          <w:tab w:val="num" w:pos="0"/>
-        </w:tabs>
-        <w:ind w:left="6176" w:hanging="360"/>
-      </w:pPr>
-      <w:rPr/>
-    </w:lvl>
-    <w:lvl w:ilvl="8">
-      <w:start w:val="1"/>
-      <w:numFmt w:val="lowerRoman"/>
-      <w:lvlText w:val="%9."/>
-      <w:lvlJc w:val="right"/>
-      <w:pPr>
-        <w:tabs>
-          <w:tab w:val="num" w:pos="0"/>
-        </w:tabs>
-        <w:ind w:left="6896" w:hanging="180"/>
-      </w:pPr>
-      <w:rPr/>
-    </w:lvl>
-  </w:abstractNum>
-  <w:abstractNum w:abstractNumId="3">
+  <w:abstractNum w:abstractNumId="2" w15:restartNumberingAfterBreak="0">
+    <w:nsid w:val="62540244"/>
+    <w:multiLevelType w:val="multilevel"/>
+    <w:tmpl w:val="2902BB32"/>
     <w:lvl w:ilvl="0">
       <w:start w:val="1"/>
       <w:numFmt w:val="none"/>
@@ -1870,7 +1572,7 @@
         <w:tabs>
           <w:tab w:val="num" w:pos="0"/>
         </w:tabs>
-        <w:ind w:left="0" w:hanging="0"/>
+        <w:ind w:left="0" w:firstLine="0"/>
       </w:pPr>
     </w:lvl>
     <w:lvl w:ilvl="1">
@@ -1883,7 +1585,7 @@
         <w:tabs>
           <w:tab w:val="num" w:pos="0"/>
         </w:tabs>
-        <w:ind w:left="0" w:hanging="0"/>
+        <w:ind w:left="0" w:firstLine="0"/>
       </w:pPr>
     </w:lvl>
     <w:lvl w:ilvl="2">
@@ -1896,7 +1598,7 @@
         <w:tabs>
           <w:tab w:val="num" w:pos="0"/>
         </w:tabs>
-        <w:ind w:left="0" w:hanging="0"/>
+        <w:ind w:left="0" w:firstLine="0"/>
       </w:pPr>
     </w:lvl>
     <w:lvl w:ilvl="3">
@@ -1909,7 +1611,7 @@
         <w:tabs>
           <w:tab w:val="num" w:pos="0"/>
         </w:tabs>
-        <w:ind w:left="0" w:hanging="0"/>
+        <w:ind w:left="0" w:firstLine="0"/>
       </w:pPr>
     </w:lvl>
     <w:lvl w:ilvl="4">
@@ -1922,7 +1624,7 @@
         <w:tabs>
           <w:tab w:val="num" w:pos="0"/>
         </w:tabs>
-        <w:ind w:left="0" w:hanging="0"/>
+        <w:ind w:left="0" w:firstLine="0"/>
       </w:pPr>
     </w:lvl>
     <w:lvl w:ilvl="5">
@@ -1935,7 +1637,7 @@
         <w:tabs>
           <w:tab w:val="num" w:pos="0"/>
         </w:tabs>
-        <w:ind w:left="0" w:hanging="0"/>
+        <w:ind w:left="0" w:firstLine="0"/>
       </w:pPr>
     </w:lvl>
     <w:lvl w:ilvl="6">
@@ -1948,7 +1650,7 @@
         <w:tabs>
           <w:tab w:val="num" w:pos="0"/>
         </w:tabs>
-        <w:ind w:left="0" w:hanging="0"/>
+        <w:ind w:left="0" w:firstLine="0"/>
       </w:pPr>
     </w:lvl>
     <w:lvl w:ilvl="7">
@@ -1961,7 +1663,7 @@
         <w:tabs>
           <w:tab w:val="num" w:pos="0"/>
         </w:tabs>
-        <w:ind w:left="0" w:hanging="0"/>
+        <w:ind w:left="0" w:firstLine="0"/>
       </w:pPr>
     </w:lvl>
     <w:lvl w:ilvl="8">
@@ -1974,48 +1676,48 @@
         <w:tabs>
           <w:tab w:val="num" w:pos="0"/>
         </w:tabs>
-        <w:ind w:left="0" w:hanging="0"/>
+        <w:ind w:left="0" w:firstLine="0"/>
       </w:pPr>
     </w:lvl>
   </w:abstractNum>
-  <w:num w:numId="1">
+  <w:num w:numId="1" w16cid:durableId="1328361767">
     <w:abstractNumId w:val="1"/>
   </w:num>
-  <w:num w:numId="2">
+  <w:num w:numId="2" w16cid:durableId="1189370647">
+    <w:abstractNumId w:val="0"/>
+  </w:num>
+  <w:num w:numId="3" w16cid:durableId="2089110656">
     <w:abstractNumId w:val="2"/>
-  </w:num>
-  <w:num w:numId="3">
-    <w:abstractNumId w:val="3"/>
   </w:num>
 </w:numbering>
 </file>
 
 <file path=word/styles.xml><?xml version="1.0" encoding="utf-8"?>
-<w:styles xmlns:w="http://schemas.openxmlformats.org/wordprocessingml/2006/main" xmlns:w14="http://schemas.microsoft.com/office/word/2010/wordml" xmlns:mc="http://schemas.openxmlformats.org/markup-compatibility/2006" mc:Ignorable="w14">
+<w:styles xmlns:mc="http://schemas.openxmlformats.org/markup-compatibility/2006" xmlns:r="http://schemas.openxmlformats.org/officeDocument/2006/relationships" xmlns:w="http://schemas.openxmlformats.org/wordprocessingml/2006/main" xmlns:w14="http://schemas.microsoft.com/office/word/2010/wordml" xmlns:w15="http://schemas.microsoft.com/office/word/2012/wordml" xmlns:w16cex="http://schemas.microsoft.com/office/word/2018/wordml/cex" xmlns:w16cid="http://schemas.microsoft.com/office/word/2016/wordml/cid" xmlns:w16="http://schemas.microsoft.com/office/word/2018/wordml" xmlns:w16sdtdh="http://schemas.microsoft.com/office/word/2020/wordml/sdtdatahash" xmlns:w16se="http://schemas.microsoft.com/office/word/2015/wordml/symex" mc:Ignorable="w14 w15 w16se w16cid w16 w16cex w16sdtdh">
   <w:docDefaults>
     <w:rPrDefault>
       <w:rPr>
-        <w:rFonts w:ascii="Calibri" w:hAnsi="Calibri" w:eastAsia="Calibri" w:cs="Arial" w:asciiTheme="minorHAnsi" w:cstheme="minorBidi" w:eastAsiaTheme="minorHAnsi" w:hAnsiTheme="minorHAnsi"/>
+        <w:rFonts w:asciiTheme="minorHAnsi" w:eastAsiaTheme="minorHAnsi" w:hAnsiTheme="minorHAnsi" w:cstheme="minorBidi"/>
         <w:lang w:val="en-US" w:eastAsia="en-US" w:bidi="ar-SA"/>
       </w:rPr>
     </w:rPrDefault>
     <w:pPrDefault>
       <w:pPr>
-        <w:suppressAutoHyphens w:val="true"/>
+        <w:suppressAutoHyphens/>
       </w:pPr>
     </w:pPrDefault>
   </w:docDefaults>
   <w:latentStyles w:defLockedState="0" w:defUIPriority="99" w:defSemiHidden="0" w:defUnhideWhenUsed="0" w:defQFormat="0" w:count="376">
     <w:lsdException w:name="Normal" w:uiPriority="0" w:qFormat="1"/>
     <w:lsdException w:name="heading 1" w:uiPriority="9" w:qFormat="1"/>
-    <w:lsdException w:name="heading 2" w:uiPriority="9" w:semiHidden="1" w:unhideWhenUsed="1" w:qFormat="1"/>
-    <w:lsdException w:name="heading 3" w:uiPriority="9" w:semiHidden="1" w:unhideWhenUsed="1" w:qFormat="1"/>
-    <w:lsdException w:name="heading 4" w:uiPriority="9" w:semiHidden="1" w:unhideWhenUsed="1" w:qFormat="1"/>
-    <w:lsdException w:name="heading 5" w:uiPriority="9" w:semiHidden="1" w:unhideWhenUsed="1" w:qFormat="1"/>
-    <w:lsdException w:name="heading 6" w:uiPriority="9" w:semiHidden="1" w:unhideWhenUsed="1" w:qFormat="1"/>
-    <w:lsdException w:name="heading 7" w:uiPriority="9" w:semiHidden="1" w:unhideWhenUsed="1" w:qFormat="1"/>
-    <w:lsdException w:name="heading 8" w:uiPriority="9" w:semiHidden="1" w:unhideWhenUsed="1" w:qFormat="1"/>
-    <w:lsdException w:name="heading 9" w:uiPriority="9" w:semiHidden="1" w:unhideWhenUsed="1" w:qFormat="1"/>
+    <w:lsdException w:name="heading 2" w:semiHidden="1" w:uiPriority="9" w:unhideWhenUsed="1" w:qFormat="1"/>
+    <w:lsdException w:name="heading 3" w:semiHidden="1" w:uiPriority="9" w:unhideWhenUsed="1" w:qFormat="1"/>
+    <w:lsdException w:name="heading 4" w:semiHidden="1" w:uiPriority="9" w:unhideWhenUsed="1" w:qFormat="1"/>
+    <w:lsdException w:name="heading 5" w:semiHidden="1" w:uiPriority="9" w:unhideWhenUsed="1" w:qFormat="1"/>
+    <w:lsdException w:name="heading 6" w:semiHidden="1" w:uiPriority="9" w:unhideWhenUsed="1" w:qFormat="1"/>
+    <w:lsdException w:name="heading 7" w:semiHidden="1" w:uiPriority="9" w:unhideWhenUsed="1" w:qFormat="1"/>
+    <w:lsdException w:name="heading 8" w:semiHidden="1" w:uiPriority="9" w:unhideWhenUsed="1" w:qFormat="1"/>
+    <w:lsdException w:name="heading 9" w:semiHidden="1" w:uiPriority="9" w:unhideWhenUsed="1" w:qFormat="1"/>
     <w:lsdException w:name="index 1" w:semiHidden="1" w:unhideWhenUsed="1"/>
     <w:lsdException w:name="index 2" w:semiHidden="1" w:unhideWhenUsed="1"/>
     <w:lsdException w:name="index 3" w:semiHidden="1" w:unhideWhenUsed="1"/>
@@ -2025,22 +1727,22 @@
     <w:lsdException w:name="index 7" w:semiHidden="1" w:unhideWhenUsed="1"/>
     <w:lsdException w:name="index 8" w:semiHidden="1" w:unhideWhenUsed="1"/>
     <w:lsdException w:name="index 9" w:semiHidden="1" w:unhideWhenUsed="1"/>
-    <w:lsdException w:name="toc 1" w:uiPriority="39" w:semiHidden="1" w:unhideWhenUsed="1"/>
-    <w:lsdException w:name="toc 2" w:uiPriority="39" w:semiHidden="1" w:unhideWhenUsed="1"/>
-    <w:lsdException w:name="toc 3" w:uiPriority="39" w:semiHidden="1" w:unhideWhenUsed="1"/>
-    <w:lsdException w:name="toc 4" w:uiPriority="39" w:semiHidden="1" w:unhideWhenUsed="1"/>
-    <w:lsdException w:name="toc 5" w:uiPriority="39" w:semiHidden="1" w:unhideWhenUsed="1"/>
-    <w:lsdException w:name="toc 6" w:uiPriority="39" w:semiHidden="1" w:unhideWhenUsed="1"/>
-    <w:lsdException w:name="toc 7" w:uiPriority="39" w:semiHidden="1" w:unhideWhenUsed="1"/>
-    <w:lsdException w:name="toc 8" w:uiPriority="39" w:semiHidden="1" w:unhideWhenUsed="1"/>
-    <w:lsdException w:name="toc 9" w:uiPriority="39" w:semiHidden="1" w:unhideWhenUsed="1"/>
+    <w:lsdException w:name="toc 1" w:semiHidden="1" w:uiPriority="39" w:unhideWhenUsed="1"/>
+    <w:lsdException w:name="toc 2" w:semiHidden="1" w:uiPriority="39" w:unhideWhenUsed="1"/>
+    <w:lsdException w:name="toc 3" w:semiHidden="1" w:uiPriority="39" w:unhideWhenUsed="1"/>
+    <w:lsdException w:name="toc 4" w:semiHidden="1" w:uiPriority="39" w:unhideWhenUsed="1"/>
+    <w:lsdException w:name="toc 5" w:semiHidden="1" w:uiPriority="39" w:unhideWhenUsed="1"/>
+    <w:lsdException w:name="toc 6" w:semiHidden="1" w:uiPriority="39" w:unhideWhenUsed="1"/>
+    <w:lsdException w:name="toc 7" w:semiHidden="1" w:uiPriority="39" w:unhideWhenUsed="1"/>
+    <w:lsdException w:name="toc 8" w:semiHidden="1" w:uiPriority="39" w:unhideWhenUsed="1"/>
+    <w:lsdException w:name="toc 9" w:semiHidden="1" w:uiPriority="39" w:unhideWhenUsed="1"/>
     <w:lsdException w:name="Normal Indent" w:semiHidden="1" w:unhideWhenUsed="1"/>
     <w:lsdException w:name="footnote text" w:semiHidden="1" w:unhideWhenUsed="1"/>
     <w:lsdException w:name="annotation text" w:semiHidden="1" w:unhideWhenUsed="1"/>
     <w:lsdException w:name="header" w:unhideWhenUsed="1"/>
     <w:lsdException w:name="footer" w:unhideWhenUsed="1"/>
     <w:lsdException w:name="index heading" w:semiHidden="1" w:unhideWhenUsed="1"/>
-    <w:lsdException w:name="caption" w:uiPriority="35" w:semiHidden="1" w:unhideWhenUsed="1" w:qFormat="1"/>
+    <w:lsdException w:name="caption" w:semiHidden="1" w:uiPriority="35" w:unhideWhenUsed="1" w:qFormat="1"/>
     <w:lsdException w:name="table of figures" w:semiHidden="1" w:unhideWhenUsed="1"/>
     <w:lsdException w:name="envelope address" w:semiHidden="1" w:unhideWhenUsed="1"/>
     <w:lsdException w:name="envelope return" w:semiHidden="1" w:unhideWhenUsed="1"/>
@@ -2072,7 +1774,7 @@
     <w:lsdException w:name="Closing" w:semiHidden="1" w:unhideWhenUsed="1"/>
     <w:lsdException w:name="Signature" w:semiHidden="1" w:unhideWhenUsed="1"/>
     <w:lsdException w:name="Default Paragraph Font" w:uiPriority="1" w:unhideWhenUsed="1"/>
-    <w:lsdException w:name="Body Text" w:uiPriority="0" w:semiHidden="1" w:unhideWhenUsed="1"/>
+    <w:lsdException w:name="Body Text" w:semiHidden="1" w:uiPriority="0" w:unhideWhenUsed="1"/>
     <w:lsdException w:name="Body Text Indent" w:semiHidden="1" w:unhideWhenUsed="1"/>
     <w:lsdException w:name="List Continue" w:semiHidden="1" w:unhideWhenUsed="1"/>
     <w:lsdException w:name="List Continue 2" w:semiHidden="1" w:unhideWhenUsed="1"/>
@@ -2091,7 +1793,7 @@
     <w:lsdException w:name="Body Text Indent 2" w:semiHidden="1" w:unhideWhenUsed="1"/>
     <w:lsdException w:name="Body Text Indent 3" w:semiHidden="1" w:unhideWhenUsed="1"/>
     <w:lsdException w:name="Block Text" w:semiHidden="1" w:unhideWhenUsed="1"/>
-    <w:lsdException w:name="Hyperlink" w:uiPriority="0" w:semiHidden="1" w:unhideWhenUsed="1"/>
+    <w:lsdException w:name="Hyperlink" w:semiHidden="1" w:uiPriority="0" w:unhideWhenUsed="1"/>
     <w:lsdException w:name="FollowedHyperlink" w:semiHidden="1" w:unhideWhenUsed="1"/>
     <w:lsdException w:name="Strong" w:uiPriority="22" w:qFormat="1"/>
     <w:lsdException w:name="Emphasis" w:uiPriority="20" w:qFormat="1"/>
@@ -2269,8 +1971,8 @@
     <w:lsdException w:name="Subtle Reference" w:uiPriority="31" w:qFormat="1"/>
     <w:lsdException w:name="Intense Reference" w:uiPriority="32" w:qFormat="1"/>
     <w:lsdException w:name="Book Title" w:uiPriority="33" w:qFormat="1"/>
-    <w:lsdException w:name="Bibliography" w:uiPriority="37" w:semiHidden="1" w:unhideWhenUsed="1"/>
-    <w:lsdException w:name="TOC Heading" w:uiPriority="39" w:semiHidden="1" w:unhideWhenUsed="1" w:qFormat="1"/>
+    <w:lsdException w:name="Bibliography" w:semiHidden="1" w:uiPriority="37" w:unhideWhenUsed="1"/>
+    <w:lsdException w:name="TOC Heading" w:semiHidden="1" w:uiPriority="39" w:unhideWhenUsed="1" w:qFormat="1"/>
     <w:lsdException w:name="Plain Table 1" w:uiPriority="41"/>
     <w:lsdException w:name="Plain Table 2" w:uiPriority="42"/>
     <w:lsdException w:name="Plain Table 3" w:uiPriority="43"/>
@@ -2381,33 +2083,43 @@
     <w:lsdException w:name="Unresolved Mention" w:semiHidden="1" w:unhideWhenUsed="1"/>
     <w:lsdException w:name="Smart Link" w:semiHidden="1" w:unhideWhenUsed="1"/>
   </w:latentStyles>
-  <w:style w:type="paragraph" w:styleId="Normal" w:default="1">
+  <w:style w:type="paragraph" w:default="1" w:styleId="Normal">
     <w:name w:val="Normal"/>
     <w:qFormat/>
-    <w:pPr>
-      <w:widowControl/>
-      <w:bidi w:val="0"/>
-      <w:spacing w:before="0" w:after="0"/>
-      <w:jc w:val="left"/>
-    </w:pPr>
     <w:rPr>
-      <w:rFonts w:ascii="Times New Roman" w:hAnsi="Times New Roman" w:eastAsia="Batang" w:cs="Times New Roman"/>
-      <w:color w:val="auto"/>
-      <w:kern w:val="0"/>
+      <w:rFonts w:ascii="Times New Roman" w:eastAsia="Batang" w:hAnsi="Times New Roman" w:cs="Times New Roman"/>
       <w:sz w:val="24"/>
       <w:szCs w:val="24"/>
-      <w:lang w:val="en-US" w:eastAsia="en-US" w:bidi="ar-SA"/>
     </w:rPr>
   </w:style>
-  <w:style w:type="character" w:styleId="DefaultParagraphFont" w:default="1">
+  <w:style w:type="character" w:default="1" w:styleId="DefaultParagraphFont">
     <w:name w:val="Default Paragraph Font"/>
     <w:uiPriority w:val="1"/>
     <w:semiHidden/>
     <w:unhideWhenUsed/>
-    <w:qFormat/>
-    <w:rPr/>
-  </w:style>
-  <w:style w:type="character" w:styleId="FontStyle11" w:customStyle="1">
+  </w:style>
+  <w:style w:type="table" w:default="1" w:styleId="TableNormal">
+    <w:name w:val="Normal Table"/>
+    <w:uiPriority w:val="99"/>
+    <w:semiHidden/>
+    <w:unhideWhenUsed/>
+    <w:tblPr>
+      <w:tblInd w:w="0" w:type="dxa"/>
+      <w:tblCellMar>
+        <w:top w:w="0" w:type="dxa"/>
+        <w:left w:w="108" w:type="dxa"/>
+        <w:bottom w:w="0" w:type="dxa"/>
+        <w:right w:w="108" w:type="dxa"/>
+      </w:tblCellMar>
+    </w:tblPr>
+  </w:style>
+  <w:style w:type="numbering" w:default="1" w:styleId="NoList">
+    <w:name w:val="No List"/>
+    <w:uiPriority w:val="99"/>
+    <w:semiHidden/>
+    <w:unhideWhenUsed/>
+  </w:style>
+  <w:style w:type="character" w:customStyle="1" w:styleId="FontStyle11">
     <w:name w:val="Font Style11"/>
     <w:uiPriority w:val="99"/>
     <w:qFormat/>
@@ -2417,31 +2129,31 @@
       <w:szCs w:val="22"/>
     </w:rPr>
   </w:style>
-  <w:style w:type="character" w:styleId="HeaderChar" w:customStyle="1">
+  <w:style w:type="character" w:customStyle="1" w:styleId="HeaderChar">
     <w:name w:val="Header Char"/>
     <w:basedOn w:val="DefaultParagraphFont"/>
     <w:link w:val="Header"/>
     <w:uiPriority w:val="99"/>
     <w:qFormat/>
     <w:rPr>
-      <w:rFonts w:ascii="Times New Roman" w:hAnsi="Times New Roman" w:eastAsia="Batang" w:cs="Times New Roman"/>
+      <w:rFonts w:ascii="Times New Roman" w:eastAsia="Batang" w:hAnsi="Times New Roman" w:cs="Times New Roman"/>
       <w:sz w:val="24"/>
       <w:szCs w:val="24"/>
     </w:rPr>
   </w:style>
-  <w:style w:type="character" w:styleId="FooterChar" w:customStyle="1">
+  <w:style w:type="character" w:customStyle="1" w:styleId="FooterChar">
     <w:name w:val="Footer Char"/>
     <w:basedOn w:val="DefaultParagraphFont"/>
     <w:link w:val="Footer"/>
     <w:uiPriority w:val="99"/>
     <w:qFormat/>
     <w:rPr>
-      <w:rFonts w:ascii="Times New Roman" w:hAnsi="Times New Roman" w:eastAsia="Batang" w:cs="Times New Roman"/>
+      <w:rFonts w:ascii="Times New Roman" w:eastAsia="Batang" w:hAnsi="Times New Roman" w:cs="Times New Roman"/>
       <w:sz w:val="24"/>
       <w:szCs w:val="24"/>
     </w:rPr>
   </w:style>
-  <w:style w:type="character" w:styleId="BalloonTextChar" w:customStyle="1">
+  <w:style w:type="character" w:customStyle="1" w:styleId="BalloonTextChar">
     <w:name w:val="Balloon Text Char"/>
     <w:basedOn w:val="DefaultParagraphFont"/>
     <w:link w:val="BalloonText"/>
@@ -2449,114 +2161,114 @@
     <w:semiHidden/>
     <w:qFormat/>
     <w:rPr>
-      <w:rFonts w:ascii="Segoe UI" w:hAnsi="Segoe UI" w:eastAsia="Batang" w:cs="Segoe UI"/>
+      <w:rFonts w:ascii="Segoe UI" w:eastAsia="Batang" w:hAnsi="Segoe UI" w:cs="Segoe UI"/>
       <w:sz w:val="18"/>
       <w:szCs w:val="18"/>
     </w:rPr>
   </w:style>
-  <w:style w:type="character" w:styleId="ListParagraphChar" w:customStyle="1">
+  <w:style w:type="character" w:customStyle="1" w:styleId="ListParagraphChar">
     <w:name w:val="List Paragraph Char"/>
     <w:link w:val="ListParagraph"/>
     <w:uiPriority w:val="34"/>
     <w:qFormat/>
     <w:locked/>
-    <w:rsid w:val="003b1e2e"/>
+    <w:rsid w:val="003B1E2E"/>
     <w:rPr>
-      <w:rFonts w:ascii="Times New Roman" w:hAnsi="Times New Roman" w:eastAsia="Batang" w:cs="Times New Roman"/>
+      <w:rFonts w:ascii="Times New Roman" w:eastAsia="Batang" w:hAnsi="Times New Roman" w:cs="Times New Roman"/>
       <w:sz w:val="24"/>
       <w:szCs w:val="24"/>
     </w:rPr>
   </w:style>
-  <w:style w:type="character" w:styleId="BodyTextIndent2Char" w:customStyle="1">
+  <w:style w:type="character" w:customStyle="1" w:styleId="BodyTextIndent2Char">
     <w:name w:val="Body Text Indent 2 Char"/>
     <w:basedOn w:val="DefaultParagraphFont"/>
     <w:link w:val="BodyTextIndent2"/>
     <w:uiPriority w:val="99"/>
     <w:qFormat/>
-    <w:rsid w:val="00266c95"/>
+    <w:rsid w:val="00266C95"/>
     <w:rPr>
-      <w:rFonts w:ascii="Times New Roman" w:hAnsi="Times New Roman" w:eastAsia="Times New Roman" w:cs="Times New Roman"/>
+      <w:rFonts w:ascii="Times New Roman" w:eastAsia="Times New Roman" w:hAnsi="Times New Roman" w:cs="Times New Roman"/>
       <w:sz w:val="24"/>
       <w:szCs w:val="24"/>
       <w:lang w:val="en-GB" w:eastAsia="ar-SA"/>
     </w:rPr>
   </w:style>
-  <w:style w:type="character" w:styleId="NoSpacingChar" w:customStyle="1">
+  <w:style w:type="character" w:customStyle="1" w:styleId="NoSpacingChar">
     <w:name w:val="No Spacing Char"/>
     <w:link w:val="NoSpacing"/>
     <w:uiPriority w:val="1"/>
     <w:qFormat/>
-    <w:rsid w:val="00266c95"/>
+    <w:rsid w:val="00266C95"/>
     <w:rPr>
-      <w:rFonts w:ascii="Calibri" w:hAnsi="Calibri" w:eastAsia="Times New Roman" w:cs="Times New Roman"/>
+      <w:rFonts w:ascii="Calibri" w:eastAsia="Times New Roman" w:hAnsi="Calibri" w:cs="Times New Roman"/>
       <w:sz w:val="22"/>
       <w:szCs w:val="22"/>
     </w:rPr>
   </w:style>
-  <w:style w:type="character" w:styleId="BodyTextChar" w:customStyle="1">
+  <w:style w:type="character" w:customStyle="1" w:styleId="BodyTextChar">
     <w:name w:val="Body Text Char"/>
     <w:basedOn w:val="DefaultParagraphFont"/>
+    <w:link w:val="BodyText"/>
     <w:qFormat/>
-    <w:rsid w:val="00ad6ca2"/>
+    <w:rsid w:val="00AD6CA2"/>
     <w:rPr>
-      <w:rFonts w:ascii="Times New Roman" w:hAnsi="Times New Roman" w:eastAsia="Times New Roman" w:cs="Times New Roman"/>
+      <w:rFonts w:ascii="Times New Roman" w:eastAsia="Times New Roman" w:hAnsi="Times New Roman" w:cs="Times New Roman"/>
       <w:sz w:val="24"/>
       <w:szCs w:val="24"/>
       <w:lang w:val="en-GB" w:eastAsia="ar-SA"/>
     </w:rPr>
   </w:style>
-  <w:style w:type="character" w:styleId="InternetLink">
+  <w:style w:type="character" w:styleId="Hyperlink">
     <w:name w:val="Hyperlink"/>
     <w:unhideWhenUsed/>
-    <w:rsid w:val="00ad6ca2"/>
+    <w:rsid w:val="00AD6CA2"/>
     <w:rPr>
       <w:color w:val="0000FF"/>
       <w:u w:val="single"/>
     </w:rPr>
   </w:style>
-  <w:style w:type="character" w:styleId="Absatz-Standardschriftart" w:customStyle="1">
+  <w:style w:type="character" w:customStyle="1" w:styleId="Absatz-Standardschriftart">
     <w:name w:val="Absatz-Standardschriftart"/>
     <w:uiPriority w:val="99"/>
     <w:qFormat/>
-    <w:rsid w:val="00f308dd"/>
-    <w:rPr/>
-  </w:style>
-  <w:style w:type="character" w:styleId="BodyTextIndentChar" w:customStyle="1">
+    <w:rsid w:val="00F308DD"/>
+  </w:style>
+  <w:style w:type="character" w:customStyle="1" w:styleId="BodyTextIndentChar">
     <w:name w:val="Body Text Indent Char"/>
     <w:basedOn w:val="DefaultParagraphFont"/>
+    <w:link w:val="BodyTextIndent"/>
     <w:uiPriority w:val="99"/>
     <w:semiHidden/>
     <w:qFormat/>
-    <w:rsid w:val="00bb27e0"/>
+    <w:rsid w:val="00BB27E0"/>
     <w:rPr>
-      <w:rFonts w:ascii="Times New Roman" w:hAnsi="Times New Roman" w:eastAsia="Batang" w:cs="Times New Roman"/>
+      <w:rFonts w:ascii="Times New Roman" w:eastAsia="Batang" w:hAnsi="Times New Roman" w:cs="Times New Roman"/>
       <w:sz w:val="24"/>
       <w:szCs w:val="24"/>
     </w:rPr>
   </w:style>
-  <w:style w:type="paragraph" w:styleId="Heading">
+  <w:style w:type="paragraph" w:customStyle="1" w:styleId="Heading">
     <w:name w:val="Heading"/>
     <w:basedOn w:val="Normal"/>
-    <w:next w:val="TextBody"/>
+    <w:next w:val="BodyText"/>
     <w:qFormat/>
     <w:pPr>
-      <w:keepNext w:val="true"/>
+      <w:keepNext/>
       <w:spacing w:before="240" w:after="120"/>
     </w:pPr>
     <w:rPr>
-      <w:rFonts w:ascii="Liberation Sans" w:hAnsi="Liberation Sans" w:eastAsia="Microsoft YaHei" w:cs="Arial"/>
+      <w:rFonts w:ascii="Liberation Sans" w:eastAsia="Microsoft YaHei" w:hAnsi="Liberation Sans" w:cs="Arial"/>
       <w:sz w:val="28"/>
       <w:szCs w:val="28"/>
     </w:rPr>
   </w:style>
-  <w:style w:type="paragraph" w:styleId="TextBody">
+  <w:style w:type="paragraph" w:styleId="BodyText">
     <w:name w:val="Body Text"/>
     <w:basedOn w:val="Normal"/>
     <w:link w:val="BodyTextChar"/>
-    <w:rsid w:val="00ad6ca2"/>
+    <w:rsid w:val="00AD6CA2"/>
     <w:pPr>
-      <w:suppressAutoHyphens w:val="true"/>
-      <w:spacing w:before="0" w:after="120"/>
+      <w:spacing w:after="120"/>
     </w:pPr>
     <w:rPr>
       <w:rFonts w:eastAsia="Times New Roman"/>
@@ -2565,14 +2277,13 @@
   </w:style>
   <w:style w:type="paragraph" w:styleId="List">
     <w:name w:val="List"/>
-    <w:basedOn w:val="TextBody"/>
-    <w:pPr/>
+    <w:basedOn w:val="BodyText"/>
     <w:rPr>
       <w:rFonts w:cs="Arial"/>
     </w:rPr>
   </w:style>
   <w:style w:type="paragraph" w:styleId="Caption">
-    <w:name w:val="Caption"/>
+    <w:name w:val="caption"/>
     <w:basedOn w:val="Normal"/>
     <w:qFormat/>
     <w:pPr>
@@ -2583,11 +2294,9 @@
       <w:rFonts w:cs="Arial"/>
       <w:i/>
       <w:iCs/>
-      <w:sz w:val="24"/>
-      <w:szCs w:val="24"/>
     </w:rPr>
   </w:style>
-  <w:style w:type="paragraph" w:styleId="Index">
+  <w:style w:type="paragraph" w:customStyle="1" w:styleId="Index">
     <w:name w:val="Index"/>
     <w:basedOn w:val="Normal"/>
     <w:qFormat/>
@@ -2606,49 +2315,42 @@
     <w:semiHidden/>
     <w:unhideWhenUsed/>
     <w:qFormat/>
-    <w:pPr/>
     <w:rPr>
       <w:rFonts w:ascii="Segoe UI" w:hAnsi="Segoe UI" w:cs="Segoe UI"/>
       <w:sz w:val="18"/>
       <w:szCs w:val="18"/>
     </w:rPr>
   </w:style>
-  <w:style w:type="paragraph" w:styleId="HeaderandFooter">
+  <w:style w:type="paragraph" w:customStyle="1" w:styleId="HeaderandFooter">
     <w:name w:val="Header and Footer"/>
     <w:basedOn w:val="Normal"/>
     <w:qFormat/>
-    <w:pPr/>
-    <w:rPr/>
   </w:style>
   <w:style w:type="paragraph" w:styleId="Footer">
-    <w:name w:val="Footer"/>
+    <w:name w:val="footer"/>
     <w:basedOn w:val="Normal"/>
     <w:link w:val="FooterChar"/>
     <w:uiPriority w:val="99"/>
     <w:unhideWhenUsed/>
     <w:pPr>
       <w:tabs>
-        <w:tab w:val="clear" w:pos="720"/>
-        <w:tab w:val="center" w:pos="4680" w:leader="none"/>
-        <w:tab w:val="right" w:pos="9360" w:leader="none"/>
+        <w:tab w:val="center" w:pos="4680"/>
+        <w:tab w:val="right" w:pos="9360"/>
       </w:tabs>
     </w:pPr>
-    <w:rPr/>
   </w:style>
   <w:style w:type="paragraph" w:styleId="Header">
-    <w:name w:val="Header"/>
+    <w:name w:val="header"/>
     <w:basedOn w:val="Normal"/>
     <w:link w:val="HeaderChar"/>
     <w:uiPriority w:val="99"/>
     <w:unhideWhenUsed/>
     <w:pPr>
       <w:tabs>
-        <w:tab w:val="clear" w:pos="720"/>
-        <w:tab w:val="center" w:pos="4680" w:leader="none"/>
-        <w:tab w:val="right" w:pos="9360" w:leader="none"/>
+        <w:tab w:val="center" w:pos="4680"/>
+        <w:tab w:val="right" w:pos="9360"/>
       </w:tabs>
     </w:pPr>
-    <w:rPr/>
   </w:style>
   <w:style w:type="paragraph" w:styleId="ListParagraph">
     <w:name w:val="List Paragraph"/>
@@ -2657,31 +2359,20 @@
     <w:uiPriority w:val="34"/>
     <w:qFormat/>
     <w:pPr>
-      <w:spacing w:before="0" w:after="0"/>
-      <w:ind w:left="720" w:hanging="0"/>
+      <w:ind w:left="720"/>
       <w:contextualSpacing/>
     </w:pPr>
-    <w:rPr/>
   </w:style>
   <w:style w:type="paragraph" w:styleId="NoSpacing">
     <w:name w:val="No Spacing"/>
     <w:link w:val="NoSpacingChar"/>
     <w:uiPriority w:val="1"/>
     <w:qFormat/>
-    <w:rsid w:val="00320ca3"/>
-    <w:pPr>
-      <w:widowControl/>
-      <w:bidi w:val="0"/>
-      <w:spacing w:before="0" w:after="0"/>
-      <w:jc w:val="left"/>
-    </w:pPr>
+    <w:rsid w:val="00320CA3"/>
     <w:rPr>
-      <w:rFonts w:ascii="Calibri" w:hAnsi="Calibri" w:eastAsia="Times New Roman" w:cs="Times New Roman" w:asciiTheme="minorHAnsi" w:hAnsiTheme="minorHAnsi"/>
-      <w:color w:val="auto"/>
-      <w:kern w:val="0"/>
+      <w:rFonts w:eastAsia="Times New Roman" w:cs="Times New Roman"/>
       <w:sz w:val="22"/>
       <w:szCs w:val="22"/>
-      <w:lang w:val="en-US" w:eastAsia="en-US" w:bidi="ar-SA"/>
     </w:rPr>
   </w:style>
   <w:style w:type="paragraph" w:styleId="NormalWeb">
@@ -2690,12 +2381,12 @@
     <w:uiPriority w:val="99"/>
     <w:unhideWhenUsed/>
     <w:qFormat/>
-    <w:rsid w:val="001471c9"/>
+    <w:rsid w:val="001471C9"/>
     <w:pPr>
       <w:spacing w:beforeAutospacing="1" w:afterAutospacing="1"/>
     </w:pPr>
     <w:rPr>
-      <w:rFonts w:ascii="Calibri" w:hAnsi="Calibri" w:eastAsia="Times New Roman"/>
+      <w:rFonts w:ascii="Calibri" w:eastAsia="Times New Roman" w:hAnsi="Calibri"/>
     </w:rPr>
   </w:style>
   <w:style w:type="paragraph" w:styleId="BodyTextIndent2">
@@ -2705,58 +2396,33 @@
     <w:uiPriority w:val="99"/>
     <w:unhideWhenUsed/>
     <w:qFormat/>
-    <w:rsid w:val="00266c95"/>
+    <w:rsid w:val="00266C95"/>
     <w:pPr>
-      <w:suppressAutoHyphens w:val="true"/>
-      <w:spacing w:lineRule="auto" w:line="480" w:before="0" w:after="120"/>
-      <w:ind w:left="360" w:hanging="0"/>
+      <w:spacing w:after="120" w:line="480" w:lineRule="auto"/>
+      <w:ind w:left="360"/>
     </w:pPr>
     <w:rPr>
       <w:rFonts w:eastAsia="Times New Roman"/>
       <w:lang w:val="en-GB" w:eastAsia="ar-SA"/>
     </w:rPr>
   </w:style>
-  <w:style w:type="paragraph" w:styleId="TextBodyIndent">
+  <w:style w:type="paragraph" w:styleId="BodyTextIndent">
     <w:name w:val="Body Text Indent"/>
     <w:basedOn w:val="Normal"/>
     <w:link w:val="BodyTextIndentChar"/>
     <w:uiPriority w:val="99"/>
     <w:semiHidden/>
     <w:unhideWhenUsed/>
-    <w:rsid w:val="00bb27e0"/>
+    <w:rsid w:val="00BB27E0"/>
     <w:pPr>
-      <w:spacing w:before="0" w:after="120"/>
-      <w:ind w:left="283" w:hanging="0"/>
+      <w:spacing w:after="120"/>
+      <w:ind w:left="283"/>
     </w:pPr>
-    <w:rPr/>
-  </w:style>
-  <w:style w:type="paragraph" w:styleId="FrameContents">
+  </w:style>
+  <w:style w:type="paragraph" w:customStyle="1" w:styleId="FrameContents">
     <w:name w:val="Frame Contents"/>
     <w:basedOn w:val="Normal"/>
     <w:qFormat/>
-    <w:pPr/>
-    <w:rPr/>
-  </w:style>
-  <w:style w:type="numbering" w:styleId="NoList" w:default="1">
-    <w:name w:val="No List"/>
-    <w:uiPriority w:val="99"/>
-    <w:semiHidden/>
-    <w:unhideWhenUsed/>
-    <w:qFormat/>
-  </w:style>
-  <w:style w:type="table" w:default="1" w:styleId="TableNormal">
-    <w:name w:val="Normal Table"/>
-    <w:uiPriority w:val="99"/>
-    <w:semiHidden/>
-    <w:unhideWhenUsed/>
-    <w:tblPr>
-      <w:tblCellMar>
-        <w:top w:w="0" w:type="dxa"/>
-        <w:left w:w="108" w:type="dxa"/>
-        <w:bottom w:w="0" w:type="dxa"/>
-        <w:right w:w="108" w:type="dxa"/>
-      </w:tblCellMar>
-    </w:tblPr>
   </w:style>
   <w:style w:type="table" w:styleId="TableGrid">
     <w:name w:val="Table Grid"/>
@@ -2764,12 +2430,12 @@
     <w:uiPriority w:val="59"/>
     <w:tblPr>
       <w:tblBorders>
-        <w:top w:val="single" w:color="auto" w:sz="4" w:space="0"/>
-        <w:left w:val="single" w:color="auto" w:sz="4" w:space="0"/>
-        <w:bottom w:val="single" w:color="auto" w:sz="4" w:space="0"/>
-        <w:right w:val="single" w:color="auto" w:sz="4" w:space="0"/>
-        <w:insideH w:val="single" w:color="auto" w:sz="4" w:space="0"/>
-        <w:insideV w:val="single" w:color="auto" w:sz="4" w:space="0"/>
+        <w:top w:val="single" w:sz="4" w:space="0" w:color="auto"/>
+        <w:left w:val="single" w:sz="4" w:space="0" w:color="auto"/>
+        <w:bottom w:val="single" w:sz="4" w:space="0" w:color="auto"/>
+        <w:right w:val="single" w:sz="4" w:space="0" w:color="auto"/>
+        <w:insideH w:val="single" w:sz="4" w:space="0" w:color="auto"/>
+        <w:insideV w:val="single" w:sz="4" w:space="0" w:color="auto"/>
       </w:tblBorders>
     </w:tblPr>
   </w:style>

--- a/storage/template_surat/notulen_gelar_perkara.docx
+++ b/storage/template_surat/notulen_gelar_perkara.docx
@@ -14,8 +14,30 @@
         <w:rPr>
           <w:rFonts w:ascii="Arial" w:hAnsi="Arial" w:cs="Arial"/>
         </w:rPr>
-        <w:t>DIVISI PROFESI DAN PENGAMANAN</w:t>
-      </w:r>
+        <w:t xml:space="preserve">DIVISI </w:t>
+      </w:r>
+      <w:proofErr w:type="spellStart"/>
+      <w:r>
+        <w:rPr>
+          <w:rFonts w:ascii="Arial" w:hAnsi="Arial" w:cs="Arial"/>
+        </w:rPr>
+        <w:t>PROFESI</w:t>
+      </w:r>
+      <w:proofErr w:type="spellEnd"/>
+      <w:r>
+        <w:rPr>
+          <w:rFonts w:ascii="Arial" w:hAnsi="Arial" w:cs="Arial"/>
+        </w:rPr>
+        <w:t xml:space="preserve"> DAN </w:t>
+      </w:r>
+      <w:proofErr w:type="spellStart"/>
+      <w:r>
+        <w:rPr>
+          <w:rFonts w:ascii="Arial" w:hAnsi="Arial" w:cs="Arial"/>
+        </w:rPr>
+        <w:t>PENGAMANAN</w:t>
+      </w:r>
+      <w:proofErr w:type="spellEnd"/>
     </w:p>
     <w:p>
       <w:pPr>
@@ -29,7 +51,21 @@
         <w:rPr>
           <w:rFonts w:ascii="Arial" w:hAnsi="Arial" w:cs="Arial"/>
         </w:rPr>
-        <w:t>BIRO PENGAMAN INTERNAL</w:t>
+        <w:t xml:space="preserve">BIRO </w:t>
+      </w:r>
+      <w:proofErr w:type="spellStart"/>
+      <w:r>
+        <w:rPr>
+          <w:rFonts w:ascii="Arial" w:hAnsi="Arial" w:cs="Arial"/>
+        </w:rPr>
+        <w:t>PENGAMAN</w:t>
+      </w:r>
+      <w:proofErr w:type="spellEnd"/>
+      <w:r>
+        <w:rPr>
+          <w:rFonts w:ascii="Arial" w:hAnsi="Arial" w:cs="Arial"/>
+        </w:rPr>
+        <w:t xml:space="preserve"> INTERNAL</w:t>
       </w:r>
     </w:p>
     <w:p>
@@ -231,6 +267,7 @@
           <w:bCs/>
         </w:rPr>
       </w:pPr>
+      <w:proofErr w:type="spellStart"/>
       <w:r>
         <w:rPr>
           <w:rFonts w:ascii="Arial" w:hAnsi="Arial" w:cs="Arial"/>
@@ -239,6 +276,7 @@
         </w:rPr>
         <w:t>NOTULEN</w:t>
       </w:r>
+      <w:proofErr w:type="spellEnd"/>
     </w:p>
     <w:p>
       <w:pPr>
@@ -285,7 +323,147 @@
         <w:rPr>
           <w:rFonts w:ascii="Arial" w:hAnsi="Arial" w:cs="Arial"/>
         </w:rPr>
-        <w:t>${pangkat} ${nama} jabatan ${jabatan} ${kesatuan} ${wilayah_hukum} dengan wujud perbuatan berupa ${wujud_perbuatan}</w:t>
+        <w:t>${</w:t>
+      </w:r>
+      <w:proofErr w:type="spellStart"/>
+      <w:r>
+        <w:rPr>
+          <w:rFonts w:ascii="Arial" w:hAnsi="Arial" w:cs="Arial"/>
+        </w:rPr>
+        <w:t>pangkat</w:t>
+      </w:r>
+      <w:proofErr w:type="spellEnd"/>
+      <w:r>
+        <w:rPr>
+          <w:rFonts w:ascii="Arial" w:hAnsi="Arial" w:cs="Arial"/>
+        </w:rPr>
+        <w:t>} ${</w:t>
+      </w:r>
+      <w:proofErr w:type="spellStart"/>
+      <w:r>
+        <w:rPr>
+          <w:rFonts w:ascii="Arial" w:hAnsi="Arial" w:cs="Arial"/>
+        </w:rPr>
+        <w:t>nama</w:t>
+      </w:r>
+      <w:proofErr w:type="spellEnd"/>
+      <w:r>
+        <w:rPr>
+          <w:rFonts w:ascii="Arial" w:hAnsi="Arial" w:cs="Arial"/>
+        </w:rPr>
+        <w:t xml:space="preserve">} </w:t>
+      </w:r>
+      <w:proofErr w:type="spellStart"/>
+      <w:r>
+        <w:rPr>
+          <w:rFonts w:ascii="Arial" w:hAnsi="Arial" w:cs="Arial"/>
+        </w:rPr>
+        <w:t>jabatan</w:t>
+      </w:r>
+      <w:proofErr w:type="spellEnd"/>
+      <w:r>
+        <w:rPr>
+          <w:rFonts w:ascii="Arial" w:hAnsi="Arial" w:cs="Arial"/>
+        </w:rPr>
+        <w:t xml:space="preserve"> ${</w:t>
+      </w:r>
+      <w:proofErr w:type="spellStart"/>
+      <w:r>
+        <w:rPr>
+          <w:rFonts w:ascii="Arial" w:hAnsi="Arial" w:cs="Arial"/>
+        </w:rPr>
+        <w:t>jabatan</w:t>
+      </w:r>
+      <w:proofErr w:type="spellEnd"/>
+      <w:r>
+        <w:rPr>
+          <w:rFonts w:ascii="Arial" w:hAnsi="Arial" w:cs="Arial"/>
+        </w:rPr>
+        <w:t>} ${</w:t>
+      </w:r>
+      <w:proofErr w:type="spellStart"/>
+      <w:r>
+        <w:rPr>
+          <w:rFonts w:ascii="Arial" w:hAnsi="Arial" w:cs="Arial"/>
+        </w:rPr>
+        <w:t>kesatuan</w:t>
+      </w:r>
+      <w:proofErr w:type="spellEnd"/>
+      <w:r>
+        <w:rPr>
+          <w:rFonts w:ascii="Arial" w:hAnsi="Arial" w:cs="Arial"/>
+        </w:rPr>
+        <w:t>} ${</w:t>
+      </w:r>
+      <w:proofErr w:type="spellStart"/>
+      <w:r>
+        <w:rPr>
+          <w:rFonts w:ascii="Arial" w:hAnsi="Arial" w:cs="Arial"/>
+        </w:rPr>
+        <w:t>wilayah_hukum</w:t>
+      </w:r>
+      <w:proofErr w:type="spellEnd"/>
+      <w:r>
+        <w:rPr>
+          <w:rFonts w:ascii="Arial" w:hAnsi="Arial" w:cs="Arial"/>
+        </w:rPr>
+        <w:t xml:space="preserve">} dengan </w:t>
+      </w:r>
+      <w:proofErr w:type="spellStart"/>
+      <w:r>
+        <w:rPr>
+          <w:rFonts w:ascii="Arial" w:hAnsi="Arial" w:cs="Arial"/>
+        </w:rPr>
+        <w:t>wujud</w:t>
+      </w:r>
+      <w:proofErr w:type="spellEnd"/>
+      <w:r>
+        <w:rPr>
+          <w:rFonts w:ascii="Arial" w:hAnsi="Arial" w:cs="Arial"/>
+        </w:rPr>
+        <w:t xml:space="preserve"> </w:t>
+      </w:r>
+      <w:proofErr w:type="spellStart"/>
+      <w:r>
+        <w:rPr>
+          <w:rFonts w:ascii="Arial" w:hAnsi="Arial" w:cs="Arial"/>
+        </w:rPr>
+        <w:t>perbuatan</w:t>
+      </w:r>
+      <w:proofErr w:type="spellEnd"/>
+      <w:r>
+        <w:rPr>
+          <w:rFonts w:ascii="Arial" w:hAnsi="Arial" w:cs="Arial"/>
+        </w:rPr>
+        <w:t xml:space="preserve"> </w:t>
+      </w:r>
+      <w:proofErr w:type="spellStart"/>
+      <w:r>
+        <w:rPr>
+          <w:rFonts w:ascii="Arial" w:hAnsi="Arial" w:cs="Arial"/>
+        </w:rPr>
+        <w:t>berupa</w:t>
+      </w:r>
+      <w:proofErr w:type="spellEnd"/>
+      <w:r>
+        <w:rPr>
+          <w:rFonts w:ascii="Arial" w:hAnsi="Arial" w:cs="Arial"/>
+        </w:rPr>
+        <w:t xml:space="preserve"> ${</w:t>
+      </w:r>
+      <w:proofErr w:type="spellStart"/>
+      <w:r>
+        <w:rPr>
+          <w:rFonts w:ascii="Arial" w:hAnsi="Arial" w:cs="Arial"/>
+        </w:rPr>
+        <w:t>wujud_perbuatan</w:t>
+      </w:r>
+      <w:proofErr w:type="spellEnd"/>
+      <w:r>
+        <w:rPr>
+          <w:rFonts w:ascii="Arial" w:hAnsi="Arial" w:cs="Arial"/>
+        </w:rPr>
+        <w:t>}</w:t>
       </w:r>
     </w:p>
     <w:p>
@@ -422,12 +600,14 @@
                 <w:rFonts w:ascii="Arial" w:hAnsi="Arial" w:cs="Arial"/>
               </w:rPr>
             </w:pPr>
+            <w:proofErr w:type="spellStart"/>
             <w:r>
               <w:rPr>
                 <w:rFonts w:ascii="Arial" w:hAnsi="Arial" w:cs="Arial"/>
               </w:rPr>
               <w:t>PEMAPAR</w:t>
             </w:r>
+            <w:proofErr w:type="spellEnd"/>
           </w:p>
         </w:tc>
         <w:tc>
@@ -460,11 +640,33 @@
                 <w:rFonts w:ascii="Arial" w:hAnsi="Arial" w:cs="Arial"/>
               </w:rPr>
             </w:pPr>
-            <w:r>
-              <w:rPr>
-                <w:rFonts w:ascii="Arial" w:hAnsi="Arial" w:cs="Arial"/>
-              </w:rPr>
-              <w:t>SARPAT PESERTA GELAR</w:t>
+            <w:proofErr w:type="spellStart"/>
+            <w:r>
+              <w:rPr>
+                <w:rFonts w:ascii="Arial" w:hAnsi="Arial" w:cs="Arial"/>
+              </w:rPr>
+              <w:t>SARPAT</w:t>
+            </w:r>
+            <w:proofErr w:type="spellEnd"/>
+            <w:r>
+              <w:rPr>
+                <w:rFonts w:ascii="Arial" w:hAnsi="Arial" w:cs="Arial"/>
+              </w:rPr>
+              <w:t xml:space="preserve"> </w:t>
+            </w:r>
+            <w:proofErr w:type="spellStart"/>
+            <w:r>
+              <w:rPr>
+                <w:rFonts w:ascii="Arial" w:hAnsi="Arial" w:cs="Arial"/>
+              </w:rPr>
+              <w:t>PESERTA</w:t>
+            </w:r>
+            <w:proofErr w:type="spellEnd"/>
+            <w:r>
+              <w:rPr>
+                <w:rFonts w:ascii="Arial" w:hAnsi="Arial" w:cs="Arial"/>
+              </w:rPr>
+              <w:t xml:space="preserve"> GELAR</w:t>
             </w:r>
           </w:p>
         </w:tc>
@@ -479,11 +681,19 @@
                 <w:rFonts w:ascii="Arial" w:hAnsi="Arial" w:cs="Arial"/>
               </w:rPr>
             </w:pPr>
-            <w:r>
-              <w:rPr>
-                <w:rFonts w:ascii="Arial" w:hAnsi="Arial" w:cs="Arial"/>
-              </w:rPr>
-              <w:t>TINDAK LANJUT</w:t>
+            <w:proofErr w:type="spellStart"/>
+            <w:r>
+              <w:rPr>
+                <w:rFonts w:ascii="Arial" w:hAnsi="Arial" w:cs="Arial"/>
+              </w:rPr>
+              <w:t>TINDAK</w:t>
+            </w:r>
+            <w:proofErr w:type="spellEnd"/>
+            <w:r>
+              <w:rPr>
+                <w:rFonts w:ascii="Arial" w:hAnsi="Arial" w:cs="Arial"/>
+              </w:rPr>
+              <w:t xml:space="preserve"> LANJUT</w:t>
             </w:r>
           </w:p>
         </w:tc>
@@ -647,7 +857,25 @@
                 <w:sz w:val="24"/>
                 <w:szCs w:val="24"/>
               </w:rPr>
-              <w:t xml:space="preserve"> jabatan </w:t>
+              <w:t xml:space="preserve"> </w:t>
+            </w:r>
+            <w:proofErr w:type="spellStart"/>
+            <w:r>
+              <w:rPr>
+                <w:rFonts w:ascii="Arial" w:hAnsi="Arial" w:cs="Arial"/>
+                <w:sz w:val="24"/>
+                <w:szCs w:val="24"/>
+              </w:rPr>
+              <w:t>jabatan</w:t>
+            </w:r>
+            <w:proofErr w:type="spellEnd"/>
+            <w:r>
+              <w:rPr>
+                <w:rFonts w:ascii="Arial" w:hAnsi="Arial" w:cs="Arial"/>
+                <w:sz w:val="24"/>
+                <w:szCs w:val="24"/>
+              </w:rPr>
+              <w:t xml:space="preserve"> </w:t>
             </w:r>
             <w:r>
               <w:rPr>
@@ -753,7 +981,25 @@
                 <w:sz w:val="24"/>
                 <w:szCs w:val="24"/>
               </w:rPr>
-              <w:t xml:space="preserve"> jabatan </w:t>
+              <w:t xml:space="preserve"> </w:t>
+            </w:r>
+            <w:proofErr w:type="spellStart"/>
+            <w:r>
+              <w:rPr>
+                <w:rFonts w:ascii="Arial" w:hAnsi="Arial" w:cs="Arial"/>
+                <w:sz w:val="24"/>
+                <w:szCs w:val="24"/>
+              </w:rPr>
+              <w:t>jabatan</w:t>
+            </w:r>
+            <w:proofErr w:type="spellEnd"/>
+            <w:r>
+              <w:rPr>
+                <w:rFonts w:ascii="Arial" w:hAnsi="Arial" w:cs="Arial"/>
+                <w:sz w:val="24"/>
+                <w:szCs w:val="24"/>
+              </w:rPr>
+              <w:t xml:space="preserve"> </w:t>
             </w:r>
             <w:r>
               <w:rPr>
@@ -978,6 +1224,19 @@
     </w:p>
     <w:p>
       <w:pPr>
+        <w:rPr>
+          <w:rFonts w:ascii="Arial" w:hAnsi="Arial" w:cs="Arial"/>
+        </w:rPr>
+      </w:pPr>
+      <w:r>
+        <w:rPr>
+          <w:rFonts w:ascii="Arial" w:hAnsi="Arial" w:cs="Arial"/>
+        </w:rPr>
+        <w:br w:type="page"/>
+      </w:r>
+    </w:p>
+    <w:p>
+      <w:pPr>
         <w:ind w:left="11482"/>
         <w:jc w:val="center"/>
         <w:rPr>
@@ -989,7 +1248,22 @@
         <w:rPr>
           <w:rFonts w:ascii="Arial" w:hAnsi="Arial" w:cs="Arial"/>
         </w:rPr>
-        <w:t>Jakarta, … ${tgl_gp}</w:t>
+        <w:lastRenderedPageBreak/>
+        <w:t>Jakarta, … ${</w:t>
+      </w:r>
+      <w:proofErr w:type="spellStart"/>
+      <w:r>
+        <w:rPr>
+          <w:rFonts w:ascii="Arial" w:hAnsi="Arial" w:cs="Arial"/>
+        </w:rPr>
+        <w:t>tgl_gp</w:t>
+      </w:r>
+      <w:proofErr w:type="spellEnd"/>
+      <w:r>
+        <w:rPr>
+          <w:rFonts w:ascii="Arial" w:hAnsi="Arial" w:cs="Arial"/>
+        </w:rPr>
+        <w:t>}</w:t>
       </w:r>
     </w:p>
     <w:p>
@@ -1011,11 +1285,19 @@
           <w:rFonts w:ascii="Arial" w:hAnsi="Arial" w:cs="Arial"/>
         </w:rPr>
       </w:pPr>
-      <w:r>
-        <w:rPr>
-          <w:rFonts w:ascii="Arial" w:hAnsi="Arial" w:cs="Arial"/>
-        </w:rPr>
-        <w:t>PIMPINAN GELAR</w:t>
+      <w:proofErr w:type="spellStart"/>
+      <w:r>
+        <w:rPr>
+          <w:rFonts w:ascii="Arial" w:hAnsi="Arial" w:cs="Arial"/>
+        </w:rPr>
+        <w:t>PIMPINAN</w:t>
+      </w:r>
+      <w:proofErr w:type="spellEnd"/>
+      <w:r>
+        <w:rPr>
+          <w:rFonts w:ascii="Arial" w:hAnsi="Arial" w:cs="Arial"/>
+        </w:rPr>
+        <w:t xml:space="preserve"> GELAR</w:t>
       </w:r>
     </w:p>
     <w:p>
@@ -1050,6 +1332,24 @@
     <w:p>
       <w:pPr>
         <w:ind w:left="11482"/>
+        <w:jc w:val="center"/>
+        <w:rPr>
+          <w:rFonts w:ascii="Arial" w:hAnsi="Arial" w:cs="Arial"/>
+        </w:rPr>
+      </w:pPr>
+    </w:p>
+    <w:p>
+      <w:pPr>
+        <w:ind w:left="11482"/>
+        <w:jc w:val="center"/>
+        <w:rPr>
+          <w:rFonts w:ascii="Arial" w:hAnsi="Arial" w:cs="Arial"/>
+        </w:rPr>
+      </w:pPr>
+    </w:p>
+    <w:p>
+      <w:pPr>
+        <w:ind w:left="10080"/>
         <w:jc w:val="center"/>
         <w:rPr>
           <w:rFonts w:ascii="Arial" w:hAnsi="Arial" w:cs="Arial"/>
@@ -1062,16 +1362,16 @@
         <mc:AlternateContent>
           <mc:Choice Requires="wps">
             <w:drawing>
-              <wp:anchor distT="0" distB="19050" distL="0" distR="19050" simplePos="0" relativeHeight="7" behindDoc="0" locked="0" layoutInCell="0" allowOverlap="1" wp14:anchorId="7AD04B30" wp14:editId="23E16015">
+              <wp:anchor distT="0" distB="19050" distL="0" distR="19050" simplePos="0" relativeHeight="7" behindDoc="0" locked="0" layoutInCell="0" allowOverlap="1" wp14:anchorId="7AD04B30" wp14:editId="160EFD92">
                 <wp:simplePos x="0" y="0"/>
                 <wp:positionH relativeFrom="column">
-                  <wp:posOffset>7496175</wp:posOffset>
+                  <wp:posOffset>7686675</wp:posOffset>
                 </wp:positionH>
                 <wp:positionV relativeFrom="paragraph">
-                  <wp:posOffset>165100</wp:posOffset>
+                  <wp:posOffset>146050</wp:posOffset>
                 </wp:positionV>
                 <wp:extent cx="2076450" cy="635"/>
-                <wp:effectExtent l="5080" t="5080" r="5080" b="5080"/>
+                <wp:effectExtent l="0" t="0" r="19050" b="37465"/>
                 <wp:wrapNone/>
                 <wp:docPr id="6" name="Straight Connector 10"/>
                 <wp:cNvGraphicFramePr/>
@@ -1082,7 +1382,7 @@
                       <wps:spPr>
                         <a:xfrm>
                           <a:off x="0" y="0"/>
-                          <a:ext cx="2076480" cy="720"/>
+                          <a:ext cx="2076450" cy="635"/>
                         </a:xfrm>
                         <a:prstGeom prst="line">
                           <a:avLst/>
@@ -1110,31 +1410,27 @@
                     </wps:wsp>
                   </a:graphicData>
                 </a:graphic>
+                <wp14:sizeRelH relativeFrom="margin">
+                  <wp14:pctWidth>0</wp14:pctWidth>
+                </wp14:sizeRelH>
+                <wp14:sizeRelV relativeFrom="margin">
+                  <wp14:pctHeight>0</wp14:pctHeight>
+                </wp14:sizeRelV>
               </wp:anchor>
             </w:drawing>
           </mc:Choice>
           <mc:Fallback>
             <w:pict>
-              <v:line id="shape_0" from="590.25pt,13pt" to="753.7pt,13pt" ID="Straight Connector 10" stroked="t" o:allowincell="f" style="position:absolute" wp14:anchorId="57C362AA">
-                <v:stroke color="black" weight="9360" joinstyle="round" endcap="flat"/>
-                <v:fill o:detectmouseclick="t" on="false"/>
-                <w10:wrap type="none"/>
-              </v:line>
+              <v:line w14:anchorId="3588CE88" id="Straight Connector 10" o:spid="_x0000_s1026" style="position:absolute;z-index:7;visibility:visible;mso-wrap-style:square;mso-width-percent:0;mso-height-percent:0;mso-wrap-distance-left:0;mso-wrap-distance-top:0;mso-wrap-distance-right:1.5pt;mso-wrap-distance-bottom:1.5pt;mso-position-horizontal:absolute;mso-position-horizontal-relative:text;mso-position-vertical:absolute;mso-position-vertical-relative:text;mso-width-percent:0;mso-height-percent:0;mso-width-relative:margin;mso-height-relative:margin" from="605.25pt,11.5pt" to="768.75pt,11.55pt" o:gfxdata="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" o:allowincell="f"/>
             </w:pict>
           </mc:Fallback>
         </mc:AlternateContent>
       </w:r>
-      <w:r>
-        <w:rPr>
-          <w:rFonts w:ascii="Arial" w:hAnsi="Arial" w:cs="Arial"/>
-        </w:rPr>
-        <w:t>…….</w:t>
-      </w:r>
     </w:p>
     <w:p>
       <w:pPr>
-        <w:ind w:left="11482"/>
-        <w:jc w:val="center"/>
+        <w:ind w:left="7200"/>
+        <w:jc w:val="right"/>
         <w:rPr>
           <w:rFonts w:ascii="Arial" w:hAnsi="Arial" w:cs="Arial"/>
           <w:u w:val="single"/>
@@ -1145,21 +1441,79 @@
         <w:rPr>
           <w:rFonts w:ascii="Arial" w:hAnsi="Arial" w:cs="Arial"/>
         </w:rPr>
-        <w:t xml:space="preserve">${pimpinan_gp} </w:t>
+        <w:t>${</w:t>
+      </w:r>
+      <w:proofErr w:type="spellStart"/>
+      <w:r>
+        <w:rPr>
+          <w:rFonts w:ascii="Arial" w:hAnsi="Arial" w:cs="Arial"/>
+        </w:rPr>
+        <w:t>pimpinan_</w:t>
+      </w:r>
+      <w:proofErr w:type="gramStart"/>
+      <w:r>
+        <w:rPr>
+          <w:rFonts w:ascii="Arial" w:hAnsi="Arial" w:cs="Arial"/>
+        </w:rPr>
+        <w:t>gp</w:t>
+      </w:r>
+      <w:proofErr w:type="spellEnd"/>
+      <w:r>
+        <w:rPr>
+          <w:rFonts w:ascii="Arial" w:hAnsi="Arial" w:cs="Arial"/>
+        </w:rPr>
+        <w:t xml:space="preserve">} </w:t>
+      </w:r>
+      <w:r>
+        <w:rPr>
+          <w:rFonts w:ascii="Arial" w:hAnsi="Arial" w:cs="Arial"/>
+        </w:rPr>
+        <w:t xml:space="preserve"> </w:t>
       </w:r>
       <w:r>
         <w:rPr>
           <w:rFonts w:ascii="Arial" w:hAnsi="Arial" w:cs="Arial"/>
           <w:lang w:val="id-ID"/>
         </w:rPr>
-        <w:t xml:space="preserve">NRP </w:t>
+        <w:t>NRP</w:t>
+      </w:r>
+      <w:proofErr w:type="gramEnd"/>
+      <w:r>
+        <w:rPr>
+          <w:rFonts w:ascii="Arial" w:hAnsi="Arial" w:cs="Arial"/>
+          <w:lang w:val="id-ID"/>
+        </w:rPr>
+        <w:t xml:space="preserve"> </w:t>
+      </w:r>
+      <w:r>
+        <w:rPr>
+          <w:rFonts w:ascii="Arial" w:hAnsi="Arial" w:cs="Arial"/>
+          <w:lang w:val="id-ID"/>
+        </w:rPr>
+        <w:t xml:space="preserve"> </w:t>
       </w:r>
       <w:r>
         <w:rPr>
           <w:rFonts w:ascii="Arial" w:hAnsi="Arial" w:cs="Arial"/>
           <w:lang w:val="en-ID"/>
         </w:rPr>
-        <w:t>${nrp_gp}</w:t>
+        <w:t>${</w:t>
+      </w:r>
+      <w:proofErr w:type="spellStart"/>
+      <w:r>
+        <w:rPr>
+          <w:rFonts w:ascii="Arial" w:hAnsi="Arial" w:cs="Arial"/>
+          <w:lang w:val="en-ID"/>
+        </w:rPr>
+        <w:t>nrp_gp</w:t>
+      </w:r>
+      <w:proofErr w:type="spellEnd"/>
+      <w:r>
+        <w:rPr>
+          <w:rFonts w:ascii="Arial" w:hAnsi="Arial" w:cs="Arial"/>
+          <w:lang w:val="en-ID"/>
+        </w:rPr>
+        <w:t>}</w:t>
       </w:r>
     </w:p>
     <w:sectPr>
